--- a/proposal.docx
+++ b/proposal.docx
@@ -62,7 +62,7 @@
                           <pic:cNvPicPr/>
                         </pic:nvPicPr>
                         <pic:blipFill>
-                          <a:blip r:embed="rId7" cstate="print">
+                          <a:blip r:embed="rId8" cstate="print">
                             <a:extLst>
                               <a:ext uri="{28A0092B-C50C-407E-A947-70E740481C1C}">
                                 <a14:useLocalDpi xmlns:a14="http://schemas.microsoft.com/office/drawing/2010/main" val="0"/>
@@ -158,7 +158,7 @@
                           <pic:cNvPicPr/>
                         </pic:nvPicPr>
                         <pic:blipFill>
-                          <a:blip r:embed="rId8" cstate="print">
+                          <a:blip r:embed="rId9" cstate="print">
                             <a:extLst>
                               <a:ext uri="{28A0092B-C50C-407E-A947-70E740481C1C}">
                                 <a14:useLocalDpi xmlns:a14="http://schemas.microsoft.com/office/drawing/2010/main" val="0"/>
@@ -316,7 +316,7 @@
       <w:pPr>
         <w:bidi/>
         <w:spacing w:before="240"/>
-        <w:jc w:val="center"/>
+        <w:jc w:val="both"/>
         <w:rPr>
           <w:rFonts w:cs="B Mitra"/>
           <w:sz w:val="28"/>
@@ -494,9 +494,10 @@
                               <w:tblLook w:val="04A0" w:firstRow="1" w:lastRow="0" w:firstColumn="1" w:lastColumn="0" w:noHBand="0" w:noVBand="1"/>
                             </w:tblPr>
                             <w:tblGrid>
-                              <w:gridCol w:w="2442"/>
-                              <w:gridCol w:w="3348"/>
-                              <w:gridCol w:w="3348"/>
+                              <w:gridCol w:w="1980"/>
+                              <w:gridCol w:w="2610"/>
+                              <w:gridCol w:w="2555"/>
+                              <w:gridCol w:w="2363"/>
                             </w:tblGrid>
                             <w:tr>
                               <w:trPr>
@@ -504,7 +505,7 @@
                               </w:trPr>
                               <w:tc>
                                 <w:tcPr>
-                                  <w:tcW w:w="2442" w:type="dxa"/>
+                                  <w:tcW w:w="1980" w:type="dxa"/>
                                   <w:tcBorders>
                                     <w:top w:val="nil"/>
                                     <w:left w:val="nil"/>
@@ -565,7 +566,7 @@
                               </w:tc>
                               <w:tc>
                                 <w:tcPr>
-                                  <w:tcW w:w="3348" w:type="dxa"/>
+                                  <w:tcW w:w="2610" w:type="dxa"/>
                                   <w:tcBorders>
                                     <w:left w:val="single" w:sz="4" w:space="0" w:color="auto"/>
                                   </w:tcBorders>
@@ -602,7 +603,7 @@
                               </w:tc>
                               <w:tc>
                                 <w:tcPr>
-                                  <w:tcW w:w="3348" w:type="dxa"/>
+                                  <w:tcW w:w="2555" w:type="dxa"/>
                                   <w:vAlign w:val="center"/>
                                 </w:tcPr>
                                 <w:p>
@@ -632,6 +633,28 @@
                                     </w:rPr>
                                     <w:t>استاد هاشمی</w:t>
                                   </w:r>
+                                </w:p>
+                              </w:tc>
+                              <w:tc>
+                                <w:tcPr>
+                                  <w:tcW w:w="2363" w:type="dxa"/>
+                                </w:tcPr>
+                                <w:p>
+                                  <w:pPr>
+                                    <w:tabs>
+                                      <w:tab w:val="right" w:leader="dot" w:pos="8974"/>
+                                    </w:tabs>
+                                    <w:bidi/>
+                                    <w:jc w:val="center"/>
+                                    <w:rPr>
+                                      <w:rFonts w:cs="B Mitra" w:hint="cs"/>
+                                      <w:color w:val="000000" w:themeColor="text1"/>
+                                      <w:sz w:val="28"/>
+                                      <w:szCs w:val="28"/>
+                                      <w:rtl/>
+                                      <w:lang w:bidi="fa-IR"/>
+                                    </w:rPr>
+                                  </w:pPr>
                                 </w:p>
                               </w:tc>
                             </w:tr>
@@ -1412,9 +1435,10 @@
                         <w:tblLook w:val="04A0" w:firstRow="1" w:lastRow="0" w:firstColumn="1" w:lastColumn="0" w:noHBand="0" w:noVBand="1"/>
                       </w:tblPr>
                       <w:tblGrid>
-                        <w:gridCol w:w="2442"/>
-                        <w:gridCol w:w="3348"/>
-                        <w:gridCol w:w="3348"/>
+                        <w:gridCol w:w="1980"/>
+                        <w:gridCol w:w="2610"/>
+                        <w:gridCol w:w="2555"/>
+                        <w:gridCol w:w="2363"/>
                       </w:tblGrid>
                       <w:tr>
                         <w:trPr>
@@ -1422,7 +1446,7 @@
                         </w:trPr>
                         <w:tc>
                           <w:tcPr>
-                            <w:tcW w:w="2442" w:type="dxa"/>
+                            <w:tcW w:w="1980" w:type="dxa"/>
                             <w:tcBorders>
                               <w:top w:val="nil"/>
                               <w:left w:val="nil"/>
@@ -1483,7 +1507,7 @@
                         </w:tc>
                         <w:tc>
                           <w:tcPr>
-                            <w:tcW w:w="3348" w:type="dxa"/>
+                            <w:tcW w:w="2610" w:type="dxa"/>
                             <w:tcBorders>
                               <w:left w:val="single" w:sz="4" w:space="0" w:color="auto"/>
                             </w:tcBorders>
@@ -1520,7 +1544,7 @@
                         </w:tc>
                         <w:tc>
                           <w:tcPr>
-                            <w:tcW w:w="3348" w:type="dxa"/>
+                            <w:tcW w:w="2555" w:type="dxa"/>
                             <w:vAlign w:val="center"/>
                           </w:tcPr>
                           <w:p>
@@ -1550,6 +1574,28 @@
                               </w:rPr>
                               <w:t>استاد هاشمی</w:t>
                             </w:r>
+                          </w:p>
+                        </w:tc>
+                        <w:tc>
+                          <w:tcPr>
+                            <w:tcW w:w="2363" w:type="dxa"/>
+                          </w:tcPr>
+                          <w:p>
+                            <w:pPr>
+                              <w:tabs>
+                                <w:tab w:val="right" w:leader="dot" w:pos="8974"/>
+                              </w:tabs>
+                              <w:bidi/>
+                              <w:jc w:val="center"/>
+                              <w:rPr>
+                                <w:rFonts w:cs="B Mitra" w:hint="cs"/>
+                                <w:color w:val="000000" w:themeColor="text1"/>
+                                <w:sz w:val="28"/>
+                                <w:szCs w:val="28"/>
+                                <w:rtl/>
+                                <w:lang w:bidi="fa-IR"/>
+                              </w:rPr>
+                            </w:pPr>
                           </w:p>
                         </w:tc>
                       </w:tr>
@@ -2390,13 +2436,13 @@
             </w:r>
             <w:r>
               <w:rPr>
-                <w:rFonts w:ascii="Calibri" w:hAnsi="Calibri" w:cs="Calibri" w:hint="cs"/>
+                <w:rFonts w:ascii="Segoe UI Emoji" w:hAnsi="Segoe UI Emoji" w:cs="Times New Roman"/>
                 <w:sz w:val="28"/>
                 <w:szCs w:val="28"/>
                 <w:rtl/>
                 <w:lang w:bidi="fa-IR"/>
               </w:rPr>
-              <w:t>بله</w:t>
+              <w:t>✅</w:t>
             </w:r>
           </w:p>
         </w:tc>
@@ -2678,13 +2724,13 @@
             </w:r>
             <w:r>
               <w:rPr>
-                <w:rFonts w:ascii="Calibri" w:hAnsi="Calibri" w:cs="Calibri" w:hint="cs"/>
+                <w:rFonts w:ascii="Segoe UI Emoji" w:hAnsi="Segoe UI Emoji" w:cs="Times New Roman"/>
                 <w:sz w:val="28"/>
                 <w:szCs w:val="28"/>
                 <w:rtl/>
                 <w:lang w:bidi="fa-IR"/>
               </w:rPr>
-              <w:t>بله</w:t>
+              <w:t>✅</w:t>
             </w:r>
           </w:p>
         </w:tc>
@@ -3209,7 +3255,7 @@
                                 <w:rtl/>
                                 <w:lang w:bidi="fa-IR"/>
                               </w:rPr>
-                              <w:t>قراره چی کار کنی</w:t>
+                              <w:t xml:space="preserve">قراره </w:t>
                             </w:r>
                             <w:r>
                               <w:rPr>
@@ -3222,20 +3268,20 @@
                                 <w:rtl/>
                                 <w:lang w:bidi="fa-IR"/>
                               </w:rPr>
-                              <w:t>؟</w:t>
-                            </w:r>
-                            <w:r>
-                              <w:rPr>
-                                <w:rFonts w:cs="B Mitra" w:hint="cs"/>
+                              <w:t>چی کار کنی</w:t>
+                            </w:r>
+                            <w:r>
+                              <w:rPr>
+                                <w:rFonts w:cs="B Kamran" w:hint="cs"/>
                                 <w:b/>
                                 <w:bCs/>
                                 <w:color w:val="000000" w:themeColor="text1"/>
-                                <w:sz w:val="26"/>
-                                <w:szCs w:val="26"/>
-                                <w:rtl/>
-                                <w:lang w:bidi="fa-IR"/>
-                              </w:rPr>
-                              <w:t>)</w:t>
+                                <w:sz w:val="28"/>
+                                <w:szCs w:val="28"/>
+                                <w:rtl/>
+                                <w:lang w:bidi="fa-IR"/>
+                              </w:rPr>
+                              <w:t>؟</w:t>
                             </w:r>
                             <w:r>
                               <w:rPr>
@@ -3248,6 +3294,19 @@
                                 <w:rtl/>
                                 <w:lang w:bidi="fa-IR"/>
                               </w:rPr>
+                              <w:t>)</w:t>
+                            </w:r>
+                            <w:r>
+                              <w:rPr>
+                                <w:rFonts w:cs="B Mitra" w:hint="cs"/>
+                                <w:b/>
+                                <w:bCs/>
+                                <w:color w:val="000000" w:themeColor="text1"/>
+                                <w:sz w:val="26"/>
+                                <w:szCs w:val="26"/>
+                                <w:rtl/>
+                                <w:lang w:bidi="fa-IR"/>
+                              </w:rPr>
                               <w:t xml:space="preserve">: </w:t>
                             </w:r>
                             <w:r>
@@ -3259,7 +3318,18 @@
                                 <w:rtl/>
                                 <w:lang w:bidi="fa-IR"/>
                               </w:rPr>
-                              <w:t>حدف</w:t>
+                              <w:t>ه</w:t>
+                            </w:r>
+                            <w:r>
+                              <w:rPr>
+                                <w:rFonts w:cs="B Mitra" w:hint="cs"/>
+                                <w:color w:val="000000" w:themeColor="text1"/>
+                                <w:sz w:val="26"/>
+                                <w:szCs w:val="26"/>
+                                <w:rtl/>
+                                <w:lang w:bidi="fa-IR"/>
+                              </w:rPr>
+                              <w:t>دف</w:t>
                             </w:r>
                             <w:r>
                               <w:rPr>
@@ -3324,8 +3394,6 @@
                                 <w:lang w:bidi="fa-IR"/>
                               </w:rPr>
                             </w:pPr>
-                            <w:bookmarkStart w:id="0" w:name="_GoBack"/>
-                            <w:bookmarkEnd w:id="0"/>
                             <w:r>
                               <w:rPr>
                                 <w:rFonts w:cs="B Mitra" w:hint="cs"/>
@@ -3402,7 +3470,7 @@
                               <w:bidi/>
                               <w:jc w:val="both"/>
                               <w:rPr>
-                                <w:rFonts w:cs="B Mitra"/>
+                                <w:rFonts w:cs="B Mitra" w:hint="cs"/>
                                 <w:b/>
                                 <w:bCs/>
                                 <w:color w:val="000000" w:themeColor="text1"/>
@@ -3503,25 +3571,8 @@
                                 <w:rtl/>
                                 <w:lang w:bidi="fa-IR"/>
                               </w:rPr>
-                              <w:tab/>
-                            </w:r>
-                          </w:p>
-                          <w:p>
-                            <w:pPr>
-                              <w:tabs>
-                                <w:tab w:val="right" w:leader="dot" w:pos="8810"/>
-                              </w:tabs>
-                              <w:bidi/>
-                              <w:jc w:val="both"/>
-                              <w:rPr>
-                                <w:rFonts w:cs="B Mitra"/>
-                                <w:color w:val="000000" w:themeColor="text1"/>
-                                <w:sz w:val="28"/>
-                                <w:szCs w:val="28"/>
-                                <w:rtl/>
-                                <w:lang w:bidi="fa-IR"/>
-                              </w:rPr>
-                            </w:pPr>
+                              <w:t xml:space="preserve">با توجه به این که سال های قبل داخل مدرسه دیده می‌شد که برای مرتب کردن و فهرست کردن کتابهای کتابخانه و اینکه برای تحویل  دادن و تحویل گرفتن کتاب چه مشقت هایی وجود دارد و همچنین با توجه به پروژه ای که در سال قبل داشتم به این فکر افتادم که در همان راستا یک پروژه برای کمک به مسئولان کتابخانه و راحت کردن کار انها پیش ببرم </w:t>
+                            </w:r>
                             <w:r>
                               <w:rPr>
                                 <w:rFonts w:cs="B Mitra" w:hint="cs"/>
@@ -3717,7 +3768,7 @@
                           <w:rtl/>
                           <w:lang w:bidi="fa-IR"/>
                         </w:rPr>
-                        <w:t>قراره چی کار کنی</w:t>
+                        <w:t xml:space="preserve">قراره </w:t>
                       </w:r>
                       <w:r>
                         <w:rPr>
@@ -3730,6 +3781,19 @@
                           <w:rtl/>
                           <w:lang w:bidi="fa-IR"/>
                         </w:rPr>
+                        <w:t>چی کار کنی</w:t>
+                      </w:r>
+                      <w:r>
+                        <w:rPr>
+                          <w:rFonts w:cs="B Kamran" w:hint="cs"/>
+                          <w:b/>
+                          <w:bCs/>
+                          <w:color w:val="000000" w:themeColor="text1"/>
+                          <w:sz w:val="28"/>
+                          <w:szCs w:val="28"/>
+                          <w:rtl/>
+                          <w:lang w:bidi="fa-IR"/>
+                        </w:rPr>
                         <w:t>؟</w:t>
                       </w:r>
                       <w:r>
@@ -3767,7 +3831,18 @@
                           <w:rtl/>
                           <w:lang w:bidi="fa-IR"/>
                         </w:rPr>
-                        <w:t>حدف</w:t>
+                        <w:t>ه</w:t>
+                      </w:r>
+                      <w:r>
+                        <w:rPr>
+                          <w:rFonts w:cs="B Mitra" w:hint="cs"/>
+                          <w:color w:val="000000" w:themeColor="text1"/>
+                          <w:sz w:val="26"/>
+                          <w:szCs w:val="26"/>
+                          <w:rtl/>
+                          <w:lang w:bidi="fa-IR"/>
+                        </w:rPr>
+                        <w:t>دف</w:t>
                       </w:r>
                       <w:r>
                         <w:rPr>
@@ -3832,8 +3907,6 @@
                           <w:lang w:bidi="fa-IR"/>
                         </w:rPr>
                       </w:pPr>
-                      <w:bookmarkStart w:id="1" w:name="_GoBack"/>
-                      <w:bookmarkEnd w:id="1"/>
                       <w:r>
                         <w:rPr>
                           <w:rFonts w:cs="B Mitra" w:hint="cs"/>
@@ -3910,7 +3983,7 @@
                         <w:bidi/>
                         <w:jc w:val="both"/>
                         <w:rPr>
-                          <w:rFonts w:cs="B Mitra"/>
+                          <w:rFonts w:cs="B Mitra" w:hint="cs"/>
                           <w:b/>
                           <w:bCs/>
                           <w:color w:val="000000" w:themeColor="text1"/>
@@ -4011,25 +4084,8 @@
                           <w:rtl/>
                           <w:lang w:bidi="fa-IR"/>
                         </w:rPr>
-                        <w:tab/>
-                      </w:r>
-                    </w:p>
-                    <w:p>
-                      <w:pPr>
-                        <w:tabs>
-                          <w:tab w:val="right" w:leader="dot" w:pos="8810"/>
-                        </w:tabs>
-                        <w:bidi/>
-                        <w:jc w:val="both"/>
-                        <w:rPr>
-                          <w:rFonts w:cs="B Mitra"/>
-                          <w:color w:val="000000" w:themeColor="text1"/>
-                          <w:sz w:val="28"/>
-                          <w:szCs w:val="28"/>
-                          <w:rtl/>
-                          <w:lang w:bidi="fa-IR"/>
-                        </w:rPr>
-                      </w:pPr>
+                        <w:t xml:space="preserve">با توجه به این که سال های قبل داخل مدرسه دیده می‌شد که برای مرتب کردن و فهرست کردن کتابهای کتابخانه و اینکه برای تحویل  دادن و تحویل گرفتن کتاب چه مشقت هایی وجود دارد و همچنین با توجه به پروژه ای که در سال قبل داشتم به این فکر افتادم که در همان راستا یک پروژه برای کمک به مسئولان کتابخانه و راحت کردن کار انها پیش ببرم </w:t>
+                      </w:r>
                       <w:r>
                         <w:rPr>
                           <w:rFonts w:cs="B Mitra" w:hint="cs"/>
@@ -5550,6 +5606,8 @@
                               </w:rPr>
                               <w:t xml:space="preserve"> </w:t>
                             </w:r>
+                            <w:bookmarkStart w:id="0" w:name="_GoBack"/>
+                            <w:bookmarkEnd w:id="0"/>
                             <w:r>
                               <w:rPr>
                                 <w:rFonts w:cs="B Mitra" w:hint="cs"/>
@@ -6543,6 +6601,8 @@
                         </w:rPr>
                         <w:t xml:space="preserve"> </w:t>
                       </w:r>
+                      <w:bookmarkStart w:id="1" w:name="_GoBack"/>
+                      <w:bookmarkEnd w:id="1"/>
                       <w:r>
                         <w:rPr>
                           <w:rFonts w:cs="B Mitra" w:hint="cs"/>
@@ -10263,7 +10323,7 @@
       </w:r>
     </w:p>
     <w:sectPr>
-      <w:footerReference w:type="default" r:id="rId9"/>
+      <w:footerReference w:type="default" r:id="rId10"/>
       <w:pgSz w:w="11907" w:h="16839" w:code="9"/>
       <w:pgMar w:top="992" w:right="1134" w:bottom="1134" w:left="1134" w:header="720" w:footer="720" w:gutter="0"/>
       <w:pgBorders w:offsetFrom="page">
@@ -11428,4 +11488,16 @@
     </a:ext>
   </a:extLst>
 </a:theme>
+</file>
+
+<file path=customXml/item1.xml><?xml version="1.0" encoding="utf-8"?>
+<b:Sources xmlns:b="http://schemas.openxmlformats.org/officeDocument/2006/bibliography" xmlns="http://schemas.openxmlformats.org/officeDocument/2006/bibliography" SelectedStyle="\APASixthEditionOfficeOnline.xsl" StyleName="APA" Version="6"/>
+</file>
+
+<file path=customXml/itemProps1.xml><?xml version="1.0" encoding="utf-8"?>
+<ds:datastoreItem xmlns:ds="http://schemas.openxmlformats.org/officeDocument/2006/customXml" ds:itemID="{0B58DCBF-492D-4766-B631-A6D268C0DF08}">
+  <ds:schemaRefs>
+    <ds:schemaRef ds:uri="http://schemas.openxmlformats.org/officeDocument/2006/bibliography"/>
+  </ds:schemaRefs>
+</ds:datastoreItem>
 </file>
--- a/proposal.docx
+++ b/proposal.docx
@@ -494,18 +494,18 @@
                               <w:tblLook w:val="04A0" w:firstRow="1" w:lastRow="0" w:firstColumn="1" w:lastColumn="0" w:noHBand="0" w:noVBand="1"/>
                             </w:tblPr>
                             <w:tblGrid>
-                              <w:gridCol w:w="1980"/>
-                              <w:gridCol w:w="2610"/>
-                              <w:gridCol w:w="2555"/>
-                              <w:gridCol w:w="2363"/>
+                              <w:gridCol w:w="1868"/>
+                              <w:gridCol w:w="2463"/>
+                              <w:gridCol w:w="2411"/>
+                              <w:gridCol w:w="2411"/>
                             </w:tblGrid>
                             <w:tr>
                               <w:trPr>
-                                <w:trHeight w:val="567"/>
+                                <w:trHeight w:val="713"/>
                               </w:trPr>
                               <w:tc>
                                 <w:tcPr>
-                                  <w:tcW w:w="1980" w:type="dxa"/>
+                                  <w:tcW w:w="1868" w:type="dxa"/>
                                   <w:tcBorders>
                                     <w:top w:val="nil"/>
                                     <w:left w:val="nil"/>
@@ -566,7 +566,7 @@
                               </w:tc>
                               <w:tc>
                                 <w:tcPr>
-                                  <w:tcW w:w="2610" w:type="dxa"/>
+                                  <w:tcW w:w="2463" w:type="dxa"/>
                                   <w:tcBorders>
                                     <w:left w:val="single" w:sz="4" w:space="0" w:color="auto"/>
                                   </w:tcBorders>
@@ -603,7 +603,7 @@
                               </w:tc>
                               <w:tc>
                                 <w:tcPr>
-                                  <w:tcW w:w="2555" w:type="dxa"/>
+                                  <w:tcW w:w="2411" w:type="dxa"/>
                                   <w:vAlign w:val="center"/>
                                 </w:tcPr>
                                 <w:p>
@@ -637,7 +637,7 @@
                               </w:tc>
                               <w:tc>
                                 <w:tcPr>
-                                  <w:tcW w:w="2363" w:type="dxa"/>
+                                  <w:tcW w:w="2411" w:type="dxa"/>
                                 </w:tcPr>
                                 <w:p>
                                   <w:pPr>
@@ -655,6 +655,17 @@
                                       <w:lang w:bidi="fa-IR"/>
                                     </w:rPr>
                                   </w:pPr>
+                                  <w:r>
+                                    <w:rPr>
+                                      <w:rFonts w:cs="B Mitra" w:hint="cs"/>
+                                      <w:color w:val="000000" w:themeColor="text1"/>
+                                      <w:sz w:val="28"/>
+                                      <w:szCs w:val="28"/>
+                                      <w:rtl/>
+                                      <w:lang w:bidi="fa-IR"/>
+                                    </w:rPr>
+                                    <w:t>استاد حقیقی</w:t>
+                                  </w:r>
                                 </w:p>
                               </w:tc>
                             </w:tr>
@@ -715,10 +726,8 @@
                               <w:tblLook w:val="04A0" w:firstRow="1" w:lastRow="0" w:firstColumn="1" w:lastColumn="0" w:noHBand="0" w:noVBand="1"/>
                             </w:tblPr>
                             <w:tblGrid>
-                              <w:gridCol w:w="1626"/>
+                              <w:gridCol w:w="1624"/>
                               <w:gridCol w:w="3200"/>
-                              <w:gridCol w:w="2341"/>
-                              <w:gridCol w:w="2341"/>
                             </w:tblGrid>
                             <w:tr>
                               <w:trPr>
@@ -726,7 +735,7 @@
                               </w:trPr>
                               <w:tc>
                                 <w:tcPr>
-                                  <w:tcW w:w="1701" w:type="dxa"/>
+                                  <w:tcW w:w="1624" w:type="dxa"/>
                                   <w:vAlign w:val="center"/>
                                 </w:tcPr>
                                 <w:p>
@@ -746,7 +755,7 @@
                               </w:tc>
                               <w:tc>
                                 <w:tcPr>
-                                  <w:tcW w:w="2551" w:type="dxa"/>
+                                  <w:tcW w:w="3200" w:type="dxa"/>
                                   <w:vAlign w:val="center"/>
                                 </w:tcPr>
                                 <w:p>
@@ -797,68 +806,6 @@
                                   </w:r>
                                 </w:p>
                               </w:tc>
-                              <w:tc>
-                                <w:tcPr>
-                                  <w:tcW w:w="2551" w:type="dxa"/>
-                                  <w:vAlign w:val="center"/>
-                                </w:tcPr>
-                                <w:p>
-                                  <w:pPr>
-                                    <w:bidi/>
-                                    <w:jc w:val="center"/>
-                                    <w:rPr>
-                                      <w:rFonts w:cs="B Mitra"/>
-                                      <w:color w:val="000000" w:themeColor="text1"/>
-                                      <w:sz w:val="28"/>
-                                      <w:szCs w:val="28"/>
-                                      <w:rtl/>
-                                      <w:lang w:bidi="fa-IR"/>
-                                    </w:rPr>
-                                  </w:pPr>
-                                  <w:r>
-                                    <w:rPr>
-                                      <w:rFonts w:cs="B Mitra" w:hint="cs"/>
-                                      <w:color w:val="000000" w:themeColor="text1"/>
-                                      <w:sz w:val="28"/>
-                                      <w:szCs w:val="28"/>
-                                      <w:rtl/>
-                                      <w:lang w:bidi="fa-IR"/>
-                                    </w:rPr>
-                                    <w:t>عضو دوم</w:t>
-                                  </w:r>
-                                </w:p>
-                              </w:tc>
-                              <w:tc>
-                                <w:tcPr>
-                                  <w:tcW w:w="2551" w:type="dxa"/>
-                                  <w:vAlign w:val="center"/>
-                                </w:tcPr>
-                                <w:p>
-                                  <w:pPr>
-                                    <w:bidi/>
-                                    <w:jc w:val="center"/>
-                                    <w:rPr>
-                                      <w:rFonts w:cs="B Mitra"/>
-                                      <w:color w:val="000000" w:themeColor="text1"/>
-                                      <w:sz w:val="28"/>
-                                      <w:szCs w:val="28"/>
-                                      <w:rtl/>
-                                      <w:lang w:bidi="fa-IR"/>
-                                    </w:rPr>
-                                  </w:pPr>
-                                  <w:r>
-                                    <w:rPr>
-                                      <w:rFonts w:cs="B Mitra" w:hint="cs"/>
-                                      <w:color w:val="000000" w:themeColor="text1"/>
-                                      <w:sz w:val="28"/>
-                                      <w:szCs w:val="28"/>
-                                      <w:rtl/>
-                                      <w:lang w:bidi="fa-IR"/>
-                                    </w:rPr>
-                                    <w:t>عضو سوم</w:t>
-                                  </w:r>
-                                </w:p>
-                              </w:tc>
                             </w:tr>
                             <w:tr>
                               <w:trPr>
@@ -867,7 +814,7 @@
                               </w:trPr>
                               <w:tc>
                                 <w:tcPr>
-                                  <w:tcW w:w="1701" w:type="dxa"/>
+                                  <w:tcW w:w="1624" w:type="dxa"/>
                                   <w:vAlign w:val="center"/>
                                 </w:tcPr>
                                 <w:p>
@@ -898,7 +845,7 @@
                               </w:tc>
                               <w:tc>
                                 <w:tcPr>
-                                  <w:tcW w:w="2551" w:type="dxa"/>
+                                  <w:tcW w:w="3200" w:type="dxa"/>
                                   <w:vAlign w:val="center"/>
                                 </w:tcPr>
                                 <w:p>
@@ -927,46 +874,6 @@
                                   </w:r>
                                 </w:p>
                               </w:tc>
-                              <w:tc>
-                                <w:tcPr>
-                                  <w:tcW w:w="2551" w:type="dxa"/>
-                                  <w:vAlign w:val="center"/>
-                                </w:tcPr>
-                                <w:p>
-                                  <w:pPr>
-                                    <w:bidi/>
-                                    <w:jc w:val="center"/>
-                                    <w:rPr>
-                                      <w:rFonts w:cs="B Mitra"/>
-                                      <w:color w:val="000000" w:themeColor="text1"/>
-                                      <w:sz w:val="28"/>
-                                      <w:szCs w:val="28"/>
-                                      <w:rtl/>
-                                      <w:lang w:bidi="fa-IR"/>
-                                    </w:rPr>
-                                  </w:pPr>
-                                </w:p>
-                              </w:tc>
-                              <w:tc>
-                                <w:tcPr>
-                                  <w:tcW w:w="2551" w:type="dxa"/>
-                                  <w:vAlign w:val="center"/>
-                                </w:tcPr>
-                                <w:p>
-                                  <w:pPr>
-                                    <w:bidi/>
-                                    <w:jc w:val="center"/>
-                                    <w:rPr>
-                                      <w:rFonts w:cs="B Mitra"/>
-                                      <w:color w:val="000000" w:themeColor="text1"/>
-                                      <w:sz w:val="28"/>
-                                      <w:szCs w:val="28"/>
-                                      <w:rtl/>
-                                      <w:lang w:bidi="fa-IR"/>
-                                    </w:rPr>
-                                  </w:pPr>
-                                </w:p>
-                              </w:tc>
                             </w:tr>
                             <w:tr>
                               <w:trPr>
@@ -975,7 +882,7 @@
                               </w:trPr>
                               <w:tc>
                                 <w:tcPr>
-                                  <w:tcW w:w="1701" w:type="dxa"/>
+                                  <w:tcW w:w="1624" w:type="dxa"/>
                                   <w:vAlign w:val="center"/>
                                 </w:tcPr>
                                 <w:p>
@@ -1006,7 +913,7 @@
                               </w:tc>
                               <w:tc>
                                 <w:tcPr>
-                                  <w:tcW w:w="2551" w:type="dxa"/>
+                                  <w:tcW w:w="3200" w:type="dxa"/>
                                   <w:vAlign w:val="center"/>
                                 </w:tcPr>
                                 <w:p>
@@ -1035,46 +942,6 @@
                                   </w:r>
                                 </w:p>
                               </w:tc>
-                              <w:tc>
-                                <w:tcPr>
-                                  <w:tcW w:w="2551" w:type="dxa"/>
-                                  <w:vAlign w:val="center"/>
-                                </w:tcPr>
-                                <w:p>
-                                  <w:pPr>
-                                    <w:bidi/>
-                                    <w:jc w:val="center"/>
-                                    <w:rPr>
-                                      <w:rFonts w:cs="B Mitra"/>
-                                      <w:color w:val="000000" w:themeColor="text1"/>
-                                      <w:sz w:val="28"/>
-                                      <w:szCs w:val="28"/>
-                                      <w:rtl/>
-                                      <w:lang w:bidi="fa-IR"/>
-                                    </w:rPr>
-                                  </w:pPr>
-                                </w:p>
-                              </w:tc>
-                              <w:tc>
-                                <w:tcPr>
-                                  <w:tcW w:w="2551" w:type="dxa"/>
-                                  <w:vAlign w:val="center"/>
-                                </w:tcPr>
-                                <w:p>
-                                  <w:pPr>
-                                    <w:bidi/>
-                                    <w:jc w:val="center"/>
-                                    <w:rPr>
-                                      <w:rFonts w:cs="B Mitra"/>
-                                      <w:color w:val="000000" w:themeColor="text1"/>
-                                      <w:sz w:val="28"/>
-                                      <w:szCs w:val="28"/>
-                                      <w:rtl/>
-                                      <w:lang w:bidi="fa-IR"/>
-                                    </w:rPr>
-                                  </w:pPr>
-                                </w:p>
-                              </w:tc>
                             </w:tr>
                             <w:tr>
                               <w:trPr>
@@ -1083,7 +950,7 @@
                               </w:trPr>
                               <w:tc>
                                 <w:tcPr>
-                                  <w:tcW w:w="1701" w:type="dxa"/>
+                                  <w:tcW w:w="1624" w:type="dxa"/>
                                   <w:vAlign w:val="center"/>
                                 </w:tcPr>
                                 <w:p>
@@ -1114,7 +981,7 @@
                               </w:tc>
                               <w:tc>
                                 <w:tcPr>
-                                  <w:tcW w:w="2551" w:type="dxa"/>
+                                  <w:tcW w:w="3200" w:type="dxa"/>
                                   <w:vAlign w:val="center"/>
                                 </w:tcPr>
                                 <w:p>
@@ -1143,46 +1010,6 @@
                                   </w:r>
                                 </w:p>
                               </w:tc>
-                              <w:tc>
-                                <w:tcPr>
-                                  <w:tcW w:w="2551" w:type="dxa"/>
-                                  <w:vAlign w:val="center"/>
-                                </w:tcPr>
-                                <w:p>
-                                  <w:pPr>
-                                    <w:bidi/>
-                                    <w:jc w:val="center"/>
-                                    <w:rPr>
-                                      <w:rFonts w:cs="B Mitra"/>
-                                      <w:color w:val="000000" w:themeColor="text1"/>
-                                      <w:sz w:val="28"/>
-                                      <w:szCs w:val="28"/>
-                                      <w:rtl/>
-                                      <w:lang w:bidi="fa-IR"/>
-                                    </w:rPr>
-                                  </w:pPr>
-                                </w:p>
-                              </w:tc>
-                              <w:tc>
-                                <w:tcPr>
-                                  <w:tcW w:w="2551" w:type="dxa"/>
-                                  <w:vAlign w:val="center"/>
-                                </w:tcPr>
-                                <w:p>
-                                  <w:pPr>
-                                    <w:bidi/>
-                                    <w:jc w:val="center"/>
-                                    <w:rPr>
-                                      <w:rFonts w:cs="B Mitra"/>
-                                      <w:color w:val="000000" w:themeColor="text1"/>
-                                      <w:sz w:val="28"/>
-                                      <w:szCs w:val="28"/>
-                                      <w:rtl/>
-                                      <w:lang w:bidi="fa-IR"/>
-                                    </w:rPr>
-                                  </w:pPr>
-                                </w:p>
-                              </w:tc>
                             </w:tr>
                             <w:tr>
                               <w:trPr>
@@ -1191,7 +1018,7 @@
                               </w:trPr>
                               <w:tc>
                                 <w:tcPr>
-                                  <w:tcW w:w="1701" w:type="dxa"/>
+                                  <w:tcW w:w="1624" w:type="dxa"/>
                                   <w:vAlign w:val="center"/>
                                 </w:tcPr>
                                 <w:p>
@@ -1222,7 +1049,7 @@
                               </w:tc>
                               <w:tc>
                                 <w:tcPr>
-                                  <w:tcW w:w="2551" w:type="dxa"/>
+                                  <w:tcW w:w="3200" w:type="dxa"/>
                                   <w:vAlign w:val="center"/>
                                 </w:tcPr>
                                 <w:p>
@@ -1250,46 +1077,6 @@
                                   </w:r>
                                 </w:p>
                               </w:tc>
-                              <w:tc>
-                                <w:tcPr>
-                                  <w:tcW w:w="2551" w:type="dxa"/>
-                                  <w:vAlign w:val="center"/>
-                                </w:tcPr>
-                                <w:p>
-                                  <w:pPr>
-                                    <w:bidi/>
-                                    <w:jc w:val="center"/>
-                                    <w:rPr>
-                                      <w:rFonts w:ascii="Times New Roman" w:hAnsi="Times New Roman" w:cs="Times New Roman"/>
-                                      <w:color w:val="000000" w:themeColor="text1"/>
-                                      <w:sz w:val="26"/>
-                                      <w:szCs w:val="26"/>
-                                      <w:rtl/>
-                                      <w:lang w:bidi="fa-IR"/>
-                                    </w:rPr>
-                                  </w:pPr>
-                                </w:p>
-                              </w:tc>
-                              <w:tc>
-                                <w:tcPr>
-                                  <w:tcW w:w="2551" w:type="dxa"/>
-                                  <w:vAlign w:val="center"/>
-                                </w:tcPr>
-                                <w:p>
-                                  <w:pPr>
-                                    <w:bidi/>
-                                    <w:jc w:val="center"/>
-                                    <w:rPr>
-                                      <w:rFonts w:ascii="Times New Roman" w:hAnsi="Times New Roman" w:cs="Times New Roman"/>
-                                      <w:color w:val="000000" w:themeColor="text1"/>
-                                      <w:sz w:val="26"/>
-                                      <w:szCs w:val="26"/>
-                                      <w:rtl/>
-                                      <w:lang w:bidi="fa-IR"/>
-                                    </w:rPr>
-                                  </w:pPr>
-                                </w:p>
-                              </w:tc>
                             </w:tr>
                           </w:tbl>
                           <w:p>
@@ -1435,18 +1222,18 @@
                         <w:tblLook w:val="04A0" w:firstRow="1" w:lastRow="0" w:firstColumn="1" w:lastColumn="0" w:noHBand="0" w:noVBand="1"/>
                       </w:tblPr>
                       <w:tblGrid>
-                        <w:gridCol w:w="1980"/>
-                        <w:gridCol w:w="2610"/>
-                        <w:gridCol w:w="2555"/>
-                        <w:gridCol w:w="2363"/>
+                        <w:gridCol w:w="1868"/>
+                        <w:gridCol w:w="2463"/>
+                        <w:gridCol w:w="2411"/>
+                        <w:gridCol w:w="2411"/>
                       </w:tblGrid>
                       <w:tr>
                         <w:trPr>
-                          <w:trHeight w:val="567"/>
+                          <w:trHeight w:val="713"/>
                         </w:trPr>
                         <w:tc>
                           <w:tcPr>
-                            <w:tcW w:w="1980" w:type="dxa"/>
+                            <w:tcW w:w="1868" w:type="dxa"/>
                             <w:tcBorders>
                               <w:top w:val="nil"/>
                               <w:left w:val="nil"/>
@@ -1507,7 +1294,7 @@
                         </w:tc>
                         <w:tc>
                           <w:tcPr>
-                            <w:tcW w:w="2610" w:type="dxa"/>
+                            <w:tcW w:w="2463" w:type="dxa"/>
                             <w:tcBorders>
                               <w:left w:val="single" w:sz="4" w:space="0" w:color="auto"/>
                             </w:tcBorders>
@@ -1544,7 +1331,7 @@
                         </w:tc>
                         <w:tc>
                           <w:tcPr>
-                            <w:tcW w:w="2555" w:type="dxa"/>
+                            <w:tcW w:w="2411" w:type="dxa"/>
                             <w:vAlign w:val="center"/>
                           </w:tcPr>
                           <w:p>
@@ -1578,7 +1365,7 @@
                         </w:tc>
                         <w:tc>
                           <w:tcPr>
-                            <w:tcW w:w="2363" w:type="dxa"/>
+                            <w:tcW w:w="2411" w:type="dxa"/>
                           </w:tcPr>
                           <w:p>
                             <w:pPr>
@@ -1596,6 +1383,17 @@
                                 <w:lang w:bidi="fa-IR"/>
                               </w:rPr>
                             </w:pPr>
+                            <w:r>
+                              <w:rPr>
+                                <w:rFonts w:cs="B Mitra" w:hint="cs"/>
+                                <w:color w:val="000000" w:themeColor="text1"/>
+                                <w:sz w:val="28"/>
+                                <w:szCs w:val="28"/>
+                                <w:rtl/>
+                                <w:lang w:bidi="fa-IR"/>
+                              </w:rPr>
+                              <w:t>استاد حقیقی</w:t>
+                            </w:r>
                           </w:p>
                         </w:tc>
                       </w:tr>
@@ -1656,10 +1454,8 @@
                         <w:tblLook w:val="04A0" w:firstRow="1" w:lastRow="0" w:firstColumn="1" w:lastColumn="0" w:noHBand="0" w:noVBand="1"/>
                       </w:tblPr>
                       <w:tblGrid>
-                        <w:gridCol w:w="1626"/>
+                        <w:gridCol w:w="1624"/>
                         <w:gridCol w:w="3200"/>
-                        <w:gridCol w:w="2341"/>
-                        <w:gridCol w:w="2341"/>
                       </w:tblGrid>
                       <w:tr>
                         <w:trPr>
@@ -1667,7 +1463,7 @@
                         </w:trPr>
                         <w:tc>
                           <w:tcPr>
-                            <w:tcW w:w="1701" w:type="dxa"/>
+                            <w:tcW w:w="1624" w:type="dxa"/>
                             <w:vAlign w:val="center"/>
                           </w:tcPr>
                           <w:p>
@@ -1687,7 +1483,7 @@
                         </w:tc>
                         <w:tc>
                           <w:tcPr>
-                            <w:tcW w:w="2551" w:type="dxa"/>
+                            <w:tcW w:w="3200" w:type="dxa"/>
                             <w:vAlign w:val="center"/>
                           </w:tcPr>
                           <w:p>
@@ -1735,68 +1531,6 @@
                                 <w:lang w:bidi="fa-IR"/>
                               </w:rPr>
                               <w:t>ل (رابط تیم)</w:t>
-                            </w:r>
-                          </w:p>
-                        </w:tc>
-                        <w:tc>
-                          <w:tcPr>
-                            <w:tcW w:w="2551" w:type="dxa"/>
-                            <w:vAlign w:val="center"/>
-                          </w:tcPr>
-                          <w:p>
-                            <w:pPr>
-                              <w:bidi/>
-                              <w:jc w:val="center"/>
-                              <w:rPr>
-                                <w:rFonts w:cs="B Mitra"/>
-                                <w:color w:val="000000" w:themeColor="text1"/>
-                                <w:sz w:val="28"/>
-                                <w:szCs w:val="28"/>
-                                <w:rtl/>
-                                <w:lang w:bidi="fa-IR"/>
-                              </w:rPr>
-                            </w:pPr>
-                            <w:r>
-                              <w:rPr>
-                                <w:rFonts w:cs="B Mitra" w:hint="cs"/>
-                                <w:color w:val="000000" w:themeColor="text1"/>
-                                <w:sz w:val="28"/>
-                                <w:szCs w:val="28"/>
-                                <w:rtl/>
-                                <w:lang w:bidi="fa-IR"/>
-                              </w:rPr>
-                              <w:t>عضو دوم</w:t>
-                            </w:r>
-                          </w:p>
-                        </w:tc>
-                        <w:tc>
-                          <w:tcPr>
-                            <w:tcW w:w="2551" w:type="dxa"/>
-                            <w:vAlign w:val="center"/>
-                          </w:tcPr>
-                          <w:p>
-                            <w:pPr>
-                              <w:bidi/>
-                              <w:jc w:val="center"/>
-                              <w:rPr>
-                                <w:rFonts w:cs="B Mitra"/>
-                                <w:color w:val="000000" w:themeColor="text1"/>
-                                <w:sz w:val="28"/>
-                                <w:szCs w:val="28"/>
-                                <w:rtl/>
-                                <w:lang w:bidi="fa-IR"/>
-                              </w:rPr>
-                            </w:pPr>
-                            <w:r>
-                              <w:rPr>
-                                <w:rFonts w:cs="B Mitra" w:hint="cs"/>
-                                <w:color w:val="000000" w:themeColor="text1"/>
-                                <w:sz w:val="28"/>
-                                <w:szCs w:val="28"/>
-                                <w:rtl/>
-                                <w:lang w:bidi="fa-IR"/>
-                              </w:rPr>
-                              <w:t>عضو سوم</w:t>
                             </w:r>
                           </w:p>
                         </w:tc>
@@ -1808,7 +1542,7 @@
                         </w:trPr>
                         <w:tc>
                           <w:tcPr>
-                            <w:tcW w:w="1701" w:type="dxa"/>
+                            <w:tcW w:w="1624" w:type="dxa"/>
                             <w:vAlign w:val="center"/>
                           </w:tcPr>
                           <w:p>
@@ -1839,7 +1573,7 @@
                         </w:tc>
                         <w:tc>
                           <w:tcPr>
-                            <w:tcW w:w="2551" w:type="dxa"/>
+                            <w:tcW w:w="3200" w:type="dxa"/>
                             <w:vAlign w:val="center"/>
                           </w:tcPr>
                           <w:p>
@@ -1866,46 +1600,6 @@
                               </w:rPr>
                               <w:t>کیان‌مهر خلیلی</w:t>
                             </w:r>
-                          </w:p>
-                        </w:tc>
-                        <w:tc>
-                          <w:tcPr>
-                            <w:tcW w:w="2551" w:type="dxa"/>
-                            <w:vAlign w:val="center"/>
-                          </w:tcPr>
-                          <w:p>
-                            <w:pPr>
-                              <w:bidi/>
-                              <w:jc w:val="center"/>
-                              <w:rPr>
-                                <w:rFonts w:cs="B Mitra"/>
-                                <w:color w:val="000000" w:themeColor="text1"/>
-                                <w:sz w:val="28"/>
-                                <w:szCs w:val="28"/>
-                                <w:rtl/>
-                                <w:lang w:bidi="fa-IR"/>
-                              </w:rPr>
-                            </w:pPr>
-                          </w:p>
-                        </w:tc>
-                        <w:tc>
-                          <w:tcPr>
-                            <w:tcW w:w="2551" w:type="dxa"/>
-                            <w:vAlign w:val="center"/>
-                          </w:tcPr>
-                          <w:p>
-                            <w:pPr>
-                              <w:bidi/>
-                              <w:jc w:val="center"/>
-                              <w:rPr>
-                                <w:rFonts w:cs="B Mitra"/>
-                                <w:color w:val="000000" w:themeColor="text1"/>
-                                <w:sz w:val="28"/>
-                                <w:szCs w:val="28"/>
-                                <w:rtl/>
-                                <w:lang w:bidi="fa-IR"/>
-                              </w:rPr>
-                            </w:pPr>
                           </w:p>
                         </w:tc>
                       </w:tr>
@@ -1916,7 +1610,7 @@
                         </w:trPr>
                         <w:tc>
                           <w:tcPr>
-                            <w:tcW w:w="1701" w:type="dxa"/>
+                            <w:tcW w:w="1624" w:type="dxa"/>
                             <w:vAlign w:val="center"/>
                           </w:tcPr>
                           <w:p>
@@ -1947,7 +1641,7 @@
                         </w:tc>
                         <w:tc>
                           <w:tcPr>
-                            <w:tcW w:w="2551" w:type="dxa"/>
+                            <w:tcW w:w="3200" w:type="dxa"/>
                             <w:vAlign w:val="center"/>
                           </w:tcPr>
                           <w:p>
@@ -1974,46 +1668,6 @@
                               </w:rPr>
                               <w:t>نهم</w:t>
                             </w:r>
-                          </w:p>
-                        </w:tc>
-                        <w:tc>
-                          <w:tcPr>
-                            <w:tcW w:w="2551" w:type="dxa"/>
-                            <w:vAlign w:val="center"/>
-                          </w:tcPr>
-                          <w:p>
-                            <w:pPr>
-                              <w:bidi/>
-                              <w:jc w:val="center"/>
-                              <w:rPr>
-                                <w:rFonts w:cs="B Mitra"/>
-                                <w:color w:val="000000" w:themeColor="text1"/>
-                                <w:sz w:val="28"/>
-                                <w:szCs w:val="28"/>
-                                <w:rtl/>
-                                <w:lang w:bidi="fa-IR"/>
-                              </w:rPr>
-                            </w:pPr>
-                          </w:p>
-                        </w:tc>
-                        <w:tc>
-                          <w:tcPr>
-                            <w:tcW w:w="2551" w:type="dxa"/>
-                            <w:vAlign w:val="center"/>
-                          </w:tcPr>
-                          <w:p>
-                            <w:pPr>
-                              <w:bidi/>
-                              <w:jc w:val="center"/>
-                              <w:rPr>
-                                <w:rFonts w:cs="B Mitra"/>
-                                <w:color w:val="000000" w:themeColor="text1"/>
-                                <w:sz w:val="28"/>
-                                <w:szCs w:val="28"/>
-                                <w:rtl/>
-                                <w:lang w:bidi="fa-IR"/>
-                              </w:rPr>
-                            </w:pPr>
                           </w:p>
                         </w:tc>
                       </w:tr>
@@ -2024,7 +1678,7 @@
                         </w:trPr>
                         <w:tc>
                           <w:tcPr>
-                            <w:tcW w:w="1701" w:type="dxa"/>
+                            <w:tcW w:w="1624" w:type="dxa"/>
                             <w:vAlign w:val="center"/>
                           </w:tcPr>
                           <w:p>
@@ -2055,7 +1709,7 @@
                         </w:tc>
                         <w:tc>
                           <w:tcPr>
-                            <w:tcW w:w="2551" w:type="dxa"/>
+                            <w:tcW w:w="3200" w:type="dxa"/>
                             <w:vAlign w:val="center"/>
                           </w:tcPr>
                           <w:p>
@@ -2082,46 +1736,6 @@
                               </w:rPr>
                               <w:t>برنامه نویسی</w:t>
                             </w:r>
-                          </w:p>
-                        </w:tc>
-                        <w:tc>
-                          <w:tcPr>
-                            <w:tcW w:w="2551" w:type="dxa"/>
-                            <w:vAlign w:val="center"/>
-                          </w:tcPr>
-                          <w:p>
-                            <w:pPr>
-                              <w:bidi/>
-                              <w:jc w:val="center"/>
-                              <w:rPr>
-                                <w:rFonts w:cs="B Mitra"/>
-                                <w:color w:val="000000" w:themeColor="text1"/>
-                                <w:sz w:val="28"/>
-                                <w:szCs w:val="28"/>
-                                <w:rtl/>
-                                <w:lang w:bidi="fa-IR"/>
-                              </w:rPr>
-                            </w:pPr>
-                          </w:p>
-                        </w:tc>
-                        <w:tc>
-                          <w:tcPr>
-                            <w:tcW w:w="2551" w:type="dxa"/>
-                            <w:vAlign w:val="center"/>
-                          </w:tcPr>
-                          <w:p>
-                            <w:pPr>
-                              <w:bidi/>
-                              <w:jc w:val="center"/>
-                              <w:rPr>
-                                <w:rFonts w:cs="B Mitra"/>
-                                <w:color w:val="000000" w:themeColor="text1"/>
-                                <w:sz w:val="28"/>
-                                <w:szCs w:val="28"/>
-                                <w:rtl/>
-                                <w:lang w:bidi="fa-IR"/>
-                              </w:rPr>
-                            </w:pPr>
                           </w:p>
                         </w:tc>
                       </w:tr>
@@ -2132,7 +1746,7 @@
                         </w:trPr>
                         <w:tc>
                           <w:tcPr>
-                            <w:tcW w:w="1701" w:type="dxa"/>
+                            <w:tcW w:w="1624" w:type="dxa"/>
                             <w:vAlign w:val="center"/>
                           </w:tcPr>
                           <w:p>
@@ -2163,7 +1777,7 @@
                         </w:tc>
                         <w:tc>
                           <w:tcPr>
-                            <w:tcW w:w="2551" w:type="dxa"/>
+                            <w:tcW w:w="3200" w:type="dxa"/>
                             <w:vAlign w:val="center"/>
                           </w:tcPr>
                           <w:p>
@@ -2189,46 +1803,6 @@
                               </w:rPr>
                               <w:t>kianmehr.helli3@gmail.com</w:t>
                             </w:r>
-                          </w:p>
-                        </w:tc>
-                        <w:tc>
-                          <w:tcPr>
-                            <w:tcW w:w="2551" w:type="dxa"/>
-                            <w:vAlign w:val="center"/>
-                          </w:tcPr>
-                          <w:p>
-                            <w:pPr>
-                              <w:bidi/>
-                              <w:jc w:val="center"/>
-                              <w:rPr>
-                                <w:rFonts w:ascii="Times New Roman" w:hAnsi="Times New Roman" w:cs="Times New Roman"/>
-                                <w:color w:val="000000" w:themeColor="text1"/>
-                                <w:sz w:val="26"/>
-                                <w:szCs w:val="26"/>
-                                <w:rtl/>
-                                <w:lang w:bidi="fa-IR"/>
-                              </w:rPr>
-                            </w:pPr>
-                          </w:p>
-                        </w:tc>
-                        <w:tc>
-                          <w:tcPr>
-                            <w:tcW w:w="2551" w:type="dxa"/>
-                            <w:vAlign w:val="center"/>
-                          </w:tcPr>
-                          <w:p>
-                            <w:pPr>
-                              <w:bidi/>
-                              <w:jc w:val="center"/>
-                              <w:rPr>
-                                <w:rFonts w:ascii="Times New Roman" w:hAnsi="Times New Roman" w:cs="Times New Roman"/>
-                                <w:color w:val="000000" w:themeColor="text1"/>
-                                <w:sz w:val="26"/>
-                                <w:szCs w:val="26"/>
-                                <w:rtl/>
-                                <w:lang w:bidi="fa-IR"/>
-                              </w:rPr>
-                            </w:pPr>
                           </w:p>
                         </w:tc>
                       </w:tr>
@@ -3255,7 +2829,7 @@
                                 <w:rtl/>
                                 <w:lang w:bidi="fa-IR"/>
                               </w:rPr>
-                              <w:t xml:space="preserve">قراره </w:t>
+                              <w:t>قراره چی کار کنی</w:t>
                             </w:r>
                             <w:r>
                               <w:rPr>
@@ -3268,20 +2842,20 @@
                                 <w:rtl/>
                                 <w:lang w:bidi="fa-IR"/>
                               </w:rPr>
-                              <w:t>چی کار کنی</w:t>
-                            </w:r>
-                            <w:r>
-                              <w:rPr>
-                                <w:rFonts w:cs="B Kamran" w:hint="cs"/>
+                              <w:t>؟</w:t>
+                            </w:r>
+                            <w:r>
+                              <w:rPr>
+                                <w:rFonts w:cs="B Mitra" w:hint="cs"/>
                                 <w:b/>
                                 <w:bCs/>
                                 <w:color w:val="000000" w:themeColor="text1"/>
-                                <w:sz w:val="28"/>
-                                <w:szCs w:val="28"/>
-                                <w:rtl/>
-                                <w:lang w:bidi="fa-IR"/>
-                              </w:rPr>
-                              <w:t>؟</w:t>
+                                <w:sz w:val="26"/>
+                                <w:szCs w:val="26"/>
+                                <w:rtl/>
+                                <w:lang w:bidi="fa-IR"/>
+                              </w:rPr>
+                              <w:t>)</w:t>
                             </w:r>
                             <w:r>
                               <w:rPr>
@@ -3294,7 +2868,29 @@
                                 <w:rtl/>
                                 <w:lang w:bidi="fa-IR"/>
                               </w:rPr>
-                              <w:t>)</w:t>
+                              <w:t xml:space="preserve">: </w:t>
+                            </w:r>
+                            <w:r>
+                              <w:rPr>
+                                <w:rFonts w:cs="B Mitra" w:hint="cs"/>
+                                <w:color w:val="000000" w:themeColor="text1"/>
+                                <w:sz w:val="26"/>
+                                <w:szCs w:val="26"/>
+                                <w:rtl/>
+                                <w:lang w:bidi="fa-IR"/>
+                              </w:rPr>
+                              <w:t>ه</w:t>
+                            </w:r>
+                            <w:r>
+                              <w:rPr>
+                                <w:rFonts w:cs="B Mitra" w:hint="cs"/>
+                                <w:color w:val="000000" w:themeColor="text1"/>
+                                <w:sz w:val="26"/>
+                                <w:szCs w:val="26"/>
+                                <w:rtl/>
+                                <w:lang w:bidi="fa-IR"/>
+                              </w:rPr>
+                              <w:t>دف</w:t>
                             </w:r>
                             <w:r>
                               <w:rPr>
@@ -3307,41 +2903,6 @@
                                 <w:rtl/>
                                 <w:lang w:bidi="fa-IR"/>
                               </w:rPr>
-                              <w:t xml:space="preserve">: </w:t>
-                            </w:r>
-                            <w:r>
-                              <w:rPr>
-                                <w:rFonts w:cs="B Mitra" w:hint="cs"/>
-                                <w:color w:val="000000" w:themeColor="text1"/>
-                                <w:sz w:val="26"/>
-                                <w:szCs w:val="26"/>
-                                <w:rtl/>
-                                <w:lang w:bidi="fa-IR"/>
-                              </w:rPr>
-                              <w:t>ه</w:t>
-                            </w:r>
-                            <w:r>
-                              <w:rPr>
-                                <w:rFonts w:cs="B Mitra" w:hint="cs"/>
-                                <w:color w:val="000000" w:themeColor="text1"/>
-                                <w:sz w:val="26"/>
-                                <w:szCs w:val="26"/>
-                                <w:rtl/>
-                                <w:lang w:bidi="fa-IR"/>
-                              </w:rPr>
-                              <w:t>دف</w:t>
-                            </w:r>
-                            <w:r>
-                              <w:rPr>
-                                <w:rFonts w:cs="B Mitra" w:hint="cs"/>
-                                <w:b/>
-                                <w:bCs/>
-                                <w:color w:val="000000" w:themeColor="text1"/>
-                                <w:sz w:val="26"/>
-                                <w:szCs w:val="26"/>
-                                <w:rtl/>
-                                <w:lang w:bidi="fa-IR"/>
-                              </w:rPr>
                               <w:t xml:space="preserve"> </w:t>
                             </w:r>
                             <w:r>
@@ -3364,7 +2925,29 @@
                                 <w:rtl/>
                                 <w:lang w:bidi="fa-IR"/>
                               </w:rPr>
-                              <w:t>اسان کردن و هوشمند سازی فرایند های کتابخانه است</w:t>
+                              <w:t xml:space="preserve">اسان کردن و هوشمند سازی </w:t>
+                            </w:r>
+                            <w:r>
+                              <w:rPr>
+                                <w:rFonts w:cs="B Mitra" w:hint="cs"/>
+                                <w:color w:val="000000" w:themeColor="text1"/>
+                                <w:sz w:val="26"/>
+                                <w:szCs w:val="26"/>
+                                <w:rtl/>
+                                <w:lang w:bidi="fa-IR"/>
+                              </w:rPr>
+                              <w:t>فرایند های کتابخانه است</w:t>
+                            </w:r>
+                            <w:r>
+                              <w:rPr>
+                                <w:rFonts w:cs="B Mitra" w:hint="cs"/>
+                                <w:color w:val="000000" w:themeColor="text1"/>
+                                <w:sz w:val="26"/>
+                                <w:szCs w:val="26"/>
+                                <w:rtl/>
+                                <w:lang w:bidi="fa-IR"/>
+                              </w:rPr>
+                              <w:t xml:space="preserve"> که در این بین فرایند ها سریع تر و راحت تر میشوند و کار صرفه جویی زمان را در پی دارد</w:t>
                             </w:r>
                             <w:r>
                               <w:rPr>
@@ -3470,7 +3053,7 @@
                               <w:bidi/>
                               <w:jc w:val="both"/>
                               <w:rPr>
-                                <w:rFonts w:cs="B Mitra" w:hint="cs"/>
+                                <w:rFonts w:cs="B Mitra"/>
                                 <w:b/>
                                 <w:bCs/>
                                 <w:color w:val="000000" w:themeColor="text1"/>
@@ -3572,6 +3155,17 @@
                                 <w:lang w:bidi="fa-IR"/>
                               </w:rPr>
                               <w:t xml:space="preserve">با توجه به این که سال های قبل داخل مدرسه دیده می‌شد که برای مرتب کردن و فهرست کردن کتابهای کتابخانه و اینکه برای تحویل  دادن و تحویل گرفتن کتاب چه مشقت هایی وجود دارد و همچنین با توجه به پروژه ای که در سال قبل داشتم به این فکر افتادم که در همان راستا یک پروژه برای کمک به مسئولان کتابخانه و راحت کردن کار انها پیش ببرم </w:t>
+                            </w:r>
+                            <w:r>
+                              <w:rPr>
+                                <w:rFonts w:cs="B Mitra" w:hint="cs"/>
+                                <w:color w:val="000000" w:themeColor="text1"/>
+                                <w:sz w:val="28"/>
+                                <w:szCs w:val="28"/>
+                                <w:rtl/>
+                                <w:lang w:bidi="fa-IR"/>
+                              </w:rPr>
+                              <w:t>که هم نظمی به کتابخانه بدهد و هم اپدیتی بر پروژه سال گذشته ام باشد</w:t>
                             </w:r>
                             <w:r>
                               <w:rPr>
@@ -3768,7 +3362,7 @@
                           <w:rtl/>
                           <w:lang w:bidi="fa-IR"/>
                         </w:rPr>
-                        <w:t xml:space="preserve">قراره </w:t>
+                        <w:t>قراره چی کار کنی</w:t>
                       </w:r>
                       <w:r>
                         <w:rPr>
@@ -3781,19 +3375,6 @@
                           <w:rtl/>
                           <w:lang w:bidi="fa-IR"/>
                         </w:rPr>
-                        <w:t>چی کار کنی</w:t>
-                      </w:r>
-                      <w:r>
-                        <w:rPr>
-                          <w:rFonts w:cs="B Kamran" w:hint="cs"/>
-                          <w:b/>
-                          <w:bCs/>
-                          <w:color w:val="000000" w:themeColor="text1"/>
-                          <w:sz w:val="28"/>
-                          <w:szCs w:val="28"/>
-                          <w:rtl/>
-                          <w:lang w:bidi="fa-IR"/>
-                        </w:rPr>
                         <w:t>؟</w:t>
                       </w:r>
                       <w:r>
@@ -3877,7 +3458,29 @@
                           <w:rtl/>
                           <w:lang w:bidi="fa-IR"/>
                         </w:rPr>
-                        <w:t>اسان کردن و هوشمند سازی فرایند های کتابخانه است</w:t>
+                        <w:t xml:space="preserve">اسان کردن و هوشمند سازی </w:t>
+                      </w:r>
+                      <w:r>
+                        <w:rPr>
+                          <w:rFonts w:cs="B Mitra" w:hint="cs"/>
+                          <w:color w:val="000000" w:themeColor="text1"/>
+                          <w:sz w:val="26"/>
+                          <w:szCs w:val="26"/>
+                          <w:rtl/>
+                          <w:lang w:bidi="fa-IR"/>
+                        </w:rPr>
+                        <w:t>فرایند های کتابخانه است</w:t>
+                      </w:r>
+                      <w:r>
+                        <w:rPr>
+                          <w:rFonts w:cs="B Mitra" w:hint="cs"/>
+                          <w:color w:val="000000" w:themeColor="text1"/>
+                          <w:sz w:val="26"/>
+                          <w:szCs w:val="26"/>
+                          <w:rtl/>
+                          <w:lang w:bidi="fa-IR"/>
+                        </w:rPr>
+                        <w:t xml:space="preserve"> که در این بین فرایند ها سریع تر و راحت تر میشوند و کار صرفه جویی زمان را در پی دارد</w:t>
                       </w:r>
                       <w:r>
                         <w:rPr>
@@ -3983,7 +3586,7 @@
                         <w:bidi/>
                         <w:jc w:val="both"/>
                         <w:rPr>
-                          <w:rFonts w:cs="B Mitra" w:hint="cs"/>
+                          <w:rFonts w:cs="B Mitra"/>
                           <w:b/>
                           <w:bCs/>
                           <w:color w:val="000000" w:themeColor="text1"/>
@@ -4085,6 +3688,17 @@
                           <w:lang w:bidi="fa-IR"/>
                         </w:rPr>
                         <w:t xml:space="preserve">با توجه به این که سال های قبل داخل مدرسه دیده می‌شد که برای مرتب کردن و فهرست کردن کتابهای کتابخانه و اینکه برای تحویل  دادن و تحویل گرفتن کتاب چه مشقت هایی وجود دارد و همچنین با توجه به پروژه ای که در سال قبل داشتم به این فکر افتادم که در همان راستا یک پروژه برای کمک به مسئولان کتابخانه و راحت کردن کار انها پیش ببرم </w:t>
+                      </w:r>
+                      <w:r>
+                        <w:rPr>
+                          <w:rFonts w:cs="B Mitra" w:hint="cs"/>
+                          <w:color w:val="000000" w:themeColor="text1"/>
+                          <w:sz w:val="28"/>
+                          <w:szCs w:val="28"/>
+                          <w:rtl/>
+                          <w:lang w:bidi="fa-IR"/>
+                        </w:rPr>
+                        <w:t>که هم نظمی به کتابخانه بدهد و هم اپدیتی بر پروژه سال گذشته ام باشد</w:t>
                       </w:r>
                       <w:r>
                         <w:rPr>
@@ -4646,6 +4260,19 @@
                             <w:r>
                               <w:rPr>
                                 <w:rFonts w:cs="B Mitra" w:hint="cs"/>
+                                <w:b/>
+                                <w:bCs/>
+                                <w:color w:val="000000" w:themeColor="text1"/>
+                                <w:sz w:val="26"/>
+                                <w:szCs w:val="26"/>
+                                <w:rtl/>
+                                <w:lang w:bidi="fa-IR"/>
+                              </w:rPr>
+                              <w:t>کار و محصول من یه جورایی شخصی سازی شده است. یعنی در حال حاضر پیشبینی میشه که برای مدرسه شخصی سازی شده اما امکان شخصی سازی برای دیگر مکان ها و کاربرد ها رو هم خواهد داشت و از همین رو برای استفاده در مدرسه مناسب تر از بقیه گزینه هاست</w:t>
+                            </w:r>
+                            <w:r>
+                              <w:rPr>
+                                <w:rFonts w:cs="B Mitra" w:hint="cs"/>
                                 <w:color w:val="000000" w:themeColor="text1"/>
                                 <w:sz w:val="28"/>
                                 <w:szCs w:val="28"/>
@@ -5103,6 +4730,19 @@
                           <w:lang w:bidi="fa-IR"/>
                         </w:rPr>
                         <w:t xml:space="preserve">: </w:t>
+                      </w:r>
+                      <w:r>
+                        <w:rPr>
+                          <w:rFonts w:cs="B Mitra" w:hint="cs"/>
+                          <w:b/>
+                          <w:bCs/>
+                          <w:color w:val="000000" w:themeColor="text1"/>
+                          <w:sz w:val="26"/>
+                          <w:szCs w:val="26"/>
+                          <w:rtl/>
+                          <w:lang w:bidi="fa-IR"/>
+                        </w:rPr>
+                        <w:t>کار و محصول من یه جورایی شخصی سازی شده است. یعنی در حال حاضر پیشبینی میشه که برای مدرسه شخصی سازی شده اما امکان شخصی سازی برای دیگر مکان ها و کاربرد ها رو هم خواهد داشت و از همین رو برای استفاده در مدرسه مناسب تر از بقیه گزینه هاست</w:t>
                       </w:r>
                       <w:r>
                         <w:rPr>
@@ -5606,8 +5246,6 @@
                               </w:rPr>
                               <w:t xml:space="preserve"> </w:t>
                             </w:r>
-                            <w:bookmarkStart w:id="0" w:name="_GoBack"/>
-                            <w:bookmarkEnd w:id="0"/>
                             <w:r>
                               <w:rPr>
                                 <w:rFonts w:cs="B Mitra" w:hint="cs"/>
@@ -6601,8 +6239,6 @@
                         </w:rPr>
                         <w:t xml:space="preserve"> </w:t>
                       </w:r>
-                      <w:bookmarkStart w:id="1" w:name="_GoBack"/>
-                      <w:bookmarkEnd w:id="1"/>
                       <w:r>
                         <w:rPr>
                           <w:rFonts w:cs="B Mitra" w:hint="cs"/>
@@ -9618,6 +9254,8 @@
           <w:lang w:bidi="fa-IR"/>
         </w:rPr>
       </w:pPr>
+      <w:bookmarkStart w:id="0" w:name="_GoBack"/>
+      <w:bookmarkEnd w:id="0"/>
     </w:p>
     <w:p>
       <w:pPr>
@@ -11495,7 +11133,7 @@
 </file>
 
 <file path=customXml/itemProps1.xml><?xml version="1.0" encoding="utf-8"?>
-<ds:datastoreItem xmlns:ds="http://schemas.openxmlformats.org/officeDocument/2006/customXml" ds:itemID="{0B58DCBF-492D-4766-B631-A6D268C0DF08}">
+<ds:datastoreItem xmlns:ds="http://schemas.openxmlformats.org/officeDocument/2006/customXml" ds:itemID="{847AC9F8-5A15-462D-A4AE-03A8207F4BEB}">
   <ds:schemaRefs>
     <ds:schemaRef ds:uri="http://schemas.openxmlformats.org/officeDocument/2006/bibliography"/>
   </ds:schemaRefs>

--- a/proposal.docx
+++ b/proposal.docx
@@ -647,7 +647,7 @@
                                     <w:bidi/>
                                     <w:jc w:val="center"/>
                                     <w:rPr>
-                                      <w:rFonts w:cs="B Mitra" w:hint="cs"/>
+                                      <w:rFonts w:cs="B Mitra"/>
                                       <w:color w:val="000000" w:themeColor="text1"/>
                                       <w:sz w:val="28"/>
                                       <w:szCs w:val="28"/>
@@ -1375,7 +1375,7 @@
                               <w:bidi/>
                               <w:jc w:val="center"/>
                               <w:rPr>
-                                <w:rFonts w:cs="B Mitra" w:hint="cs"/>
+                                <w:rFonts w:cs="B Mitra"/>
                                 <w:color w:val="000000" w:themeColor="text1"/>
                                 <w:sz w:val="28"/>
                                 <w:szCs w:val="28"/>
@@ -2925,18 +2925,7 @@
                                 <w:rtl/>
                                 <w:lang w:bidi="fa-IR"/>
                               </w:rPr>
-                              <w:t xml:space="preserve">اسان کردن و هوشمند سازی </w:t>
-                            </w:r>
-                            <w:r>
-                              <w:rPr>
-                                <w:rFonts w:cs="B Mitra" w:hint="cs"/>
-                                <w:color w:val="000000" w:themeColor="text1"/>
-                                <w:sz w:val="26"/>
-                                <w:szCs w:val="26"/>
-                                <w:rtl/>
-                                <w:lang w:bidi="fa-IR"/>
-                              </w:rPr>
-                              <w:t>فرایند های کتابخانه است</w:t>
+                              <w:t>اسان کردن و هوشمند سازی فرایند های کتابخانه است</w:t>
                             </w:r>
                             <w:r>
                               <w:rPr>
@@ -3458,18 +3447,7 @@
                           <w:rtl/>
                           <w:lang w:bidi="fa-IR"/>
                         </w:rPr>
-                        <w:t xml:space="preserve">اسان کردن و هوشمند سازی </w:t>
-                      </w:r>
-                      <w:r>
-                        <w:rPr>
-                          <w:rFonts w:cs="B Mitra" w:hint="cs"/>
-                          <w:color w:val="000000" w:themeColor="text1"/>
-                          <w:sz w:val="26"/>
-                          <w:szCs w:val="26"/>
-                          <w:rtl/>
-                          <w:lang w:bidi="fa-IR"/>
-                        </w:rPr>
-                        <w:t>فرایند های کتابخانه است</w:t>
+                        <w:t>اسان کردن و هوشمند سازی فرایند های کتابخانه است</w:t>
                       </w:r>
                       <w:r>
                         <w:rPr>
@@ -4011,6 +3989,19 @@
                             <w:r>
                               <w:rPr>
                                 <w:rFonts w:cs="B Mitra" w:hint="cs"/>
+                                <w:b/>
+                                <w:bCs/>
+                                <w:color w:val="000000" w:themeColor="text1"/>
+                                <w:sz w:val="26"/>
+                                <w:szCs w:val="26"/>
+                                <w:rtl/>
+                                <w:lang w:bidi="fa-IR"/>
+                              </w:rPr>
+                              <w:t>در این زمینه افراد دیگری هم کارهایی انجام دادند و حتی محصولات تجاری‌سازی شده‌ای نیز وجود دارد</w:t>
+                            </w:r>
+                            <w:r>
+                              <w:rPr>
+                                <w:rFonts w:cs="B Mitra" w:hint="cs"/>
                                 <w:color w:val="000000" w:themeColor="text1"/>
                                 <w:sz w:val="28"/>
                                 <w:szCs w:val="28"/>
@@ -4485,6 +4476,19 @@
                       <w:r>
                         <w:rPr>
                           <w:rFonts w:cs="B Mitra" w:hint="cs"/>
+                          <w:b/>
+                          <w:bCs/>
+                          <w:color w:val="000000" w:themeColor="text1"/>
+                          <w:sz w:val="26"/>
+                          <w:szCs w:val="26"/>
+                          <w:rtl/>
+                          <w:lang w:bidi="fa-IR"/>
+                        </w:rPr>
+                        <w:t>در این زمینه افراد دیگری هم کارهایی انجام دادند و حتی محصولات تجاری‌سازی شده‌ای نیز وجود دارد</w:t>
+                      </w:r>
+                      <w:r>
+                        <w:rPr>
+                          <w:rFonts w:cs="B Mitra" w:hint="cs"/>
                           <w:color w:val="000000" w:themeColor="text1"/>
                           <w:sz w:val="28"/>
                           <w:szCs w:val="28"/>
@@ -4856,7 +4860,6 @@
           <w:rFonts w:cs="B Mitra"/>
           <w:sz w:val="28"/>
           <w:szCs w:val="28"/>
-          <w:rtl/>
           <w:lang w:bidi="fa-IR"/>
         </w:rPr>
       </w:pPr>
@@ -5231,7 +5234,20 @@
                                 <w:rtl/>
                                 <w:lang w:bidi="fa-IR"/>
                               </w:rPr>
-                              <w:t xml:space="preserve"> روش‌ها انتخاب شده‌اند؟</w:t>
+                              <w:t xml:space="preserve"> روش‌ها انتخاب </w:t>
+                            </w:r>
+                            <w:r>
+                              <w:rPr>
+                                <w:rFonts w:cs="B Mitra"/>
+                                <w:b/>
+                                <w:bCs/>
+                                <w:color w:val="000000" w:themeColor="text1"/>
+                                <w:sz w:val="26"/>
+                                <w:szCs w:val="26"/>
+                                <w:rtl/>
+                                <w:lang w:bidi="fa-IR"/>
+                              </w:rPr>
+                              <w:t>شده‌اند؟</w:t>
                             </w:r>
                             <w:r>
                               <w:rPr>
@@ -5245,6 +5261,19 @@
                                 <w:lang w:bidi="fa-IR"/>
                               </w:rPr>
                               <w:t xml:space="preserve"> </w:t>
+                            </w:r>
+                            <w:r>
+                              <w:rPr>
+                                <w:rFonts w:cs="B Mitra" w:hint="cs"/>
+                                <w:b/>
+                                <w:bCs/>
+                                <w:color w:val="000000" w:themeColor="text1"/>
+                                <w:sz w:val="26"/>
+                                <w:szCs w:val="26"/>
+                                <w:rtl/>
+                                <w:lang w:bidi="fa-IR"/>
+                              </w:rPr>
+                              <w:t>سرچ، کار با فایل،</w:t>
                             </w:r>
                             <w:r>
                               <w:rPr>
@@ -5256,6 +5285,17 @@
                                 <w:lang w:bidi="fa-IR"/>
                               </w:rPr>
                               <w:tab/>
+                            </w:r>
+                            <w:r>
+                              <w:rPr>
+                                <w:rFonts w:cs="B Mitra" w:hint="cs"/>
+                                <w:color w:val="000000" w:themeColor="text1"/>
+                                <w:sz w:val="28"/>
+                                <w:szCs w:val="28"/>
+                                <w:rtl/>
+                                <w:lang w:bidi="fa-IR"/>
+                              </w:rPr>
+                              <w:t xml:space="preserve">برنامه نویسی شی گرا ، </w:t>
                             </w:r>
                           </w:p>
                           <w:p>
@@ -5696,6 +5736,33 @@
                               </w:rPr>
                               <w:t xml:space="preserve"> </w:t>
                             </w:r>
+                            <w:r>
+                              <w:rPr>
+                                <w:rFonts w:cs="B Mitra" w:hint="cs"/>
+                                <w:b/>
+                                <w:bCs/>
+                                <w:color w:val="000000" w:themeColor="text1"/>
+                                <w:sz w:val="26"/>
+                                <w:szCs w:val="26"/>
+                                <w:rtl/>
+                                <w:lang w:bidi="fa-IR"/>
+                              </w:rPr>
+                              <w:t xml:space="preserve">کتابخانه های بارکدخوان ، </w:t>
+                            </w:r>
+                            <w:proofErr w:type="spellStart"/>
+                            <w:r>
+                              <w:rPr>
+                                <w:rFonts w:cs="B Mitra"/>
+                                <w:b/>
+                                <w:bCs/>
+                                <w:color w:val="000000" w:themeColor="text1"/>
+                                <w:sz w:val="26"/>
+                                <w:szCs w:val="26"/>
+                                <w:lang w:bidi="fa-IR"/>
+                              </w:rPr>
+                              <w:t>pyqt</w:t>
+                            </w:r>
+                            <w:proofErr w:type="spellEnd"/>
                             <w:r>
                               <w:rPr>
                                 <w:rFonts w:cs="B Mitra" w:hint="cs"/>
@@ -6224,7 +6291,20 @@
                           <w:rtl/>
                           <w:lang w:bidi="fa-IR"/>
                         </w:rPr>
-                        <w:t xml:space="preserve"> روش‌ها انتخاب شده‌اند؟</w:t>
+                        <w:t xml:space="preserve"> روش‌ها انتخاب </w:t>
+                      </w:r>
+                      <w:r>
+                        <w:rPr>
+                          <w:rFonts w:cs="B Mitra"/>
+                          <w:b/>
+                          <w:bCs/>
+                          <w:color w:val="000000" w:themeColor="text1"/>
+                          <w:sz w:val="26"/>
+                          <w:szCs w:val="26"/>
+                          <w:rtl/>
+                          <w:lang w:bidi="fa-IR"/>
+                        </w:rPr>
+                        <w:t>شده‌اند؟</w:t>
                       </w:r>
                       <w:r>
                         <w:rPr>
@@ -6238,6 +6318,19 @@
                           <w:lang w:bidi="fa-IR"/>
                         </w:rPr>
                         <w:t xml:space="preserve"> </w:t>
+                      </w:r>
+                      <w:r>
+                        <w:rPr>
+                          <w:rFonts w:cs="B Mitra" w:hint="cs"/>
+                          <w:b/>
+                          <w:bCs/>
+                          <w:color w:val="000000" w:themeColor="text1"/>
+                          <w:sz w:val="26"/>
+                          <w:szCs w:val="26"/>
+                          <w:rtl/>
+                          <w:lang w:bidi="fa-IR"/>
+                        </w:rPr>
+                        <w:t>سرچ، کار با فایل،</w:t>
                       </w:r>
                       <w:r>
                         <w:rPr>
@@ -6249,6 +6342,17 @@
                           <w:lang w:bidi="fa-IR"/>
                         </w:rPr>
                         <w:tab/>
+                      </w:r>
+                      <w:r>
+                        <w:rPr>
+                          <w:rFonts w:cs="B Mitra" w:hint="cs"/>
+                          <w:color w:val="000000" w:themeColor="text1"/>
+                          <w:sz w:val="28"/>
+                          <w:szCs w:val="28"/>
+                          <w:rtl/>
+                          <w:lang w:bidi="fa-IR"/>
+                        </w:rPr>
+                        <w:t xml:space="preserve">برنامه نویسی شی گرا ، </w:t>
                       </w:r>
                     </w:p>
                     <w:p>
@@ -6689,6 +6793,33 @@
                         </w:rPr>
                         <w:t xml:space="preserve"> </w:t>
                       </w:r>
+                      <w:r>
+                        <w:rPr>
+                          <w:rFonts w:cs="B Mitra" w:hint="cs"/>
+                          <w:b/>
+                          <w:bCs/>
+                          <w:color w:val="000000" w:themeColor="text1"/>
+                          <w:sz w:val="26"/>
+                          <w:szCs w:val="26"/>
+                          <w:rtl/>
+                          <w:lang w:bidi="fa-IR"/>
+                        </w:rPr>
+                        <w:t xml:space="preserve">کتابخانه های بارکدخوان ، </w:t>
+                      </w:r>
+                      <w:proofErr w:type="spellStart"/>
+                      <w:r>
+                        <w:rPr>
+                          <w:rFonts w:cs="B Mitra"/>
+                          <w:b/>
+                          <w:bCs/>
+                          <w:color w:val="000000" w:themeColor="text1"/>
+                          <w:sz w:val="26"/>
+                          <w:szCs w:val="26"/>
+                          <w:lang w:bidi="fa-IR"/>
+                        </w:rPr>
+                        <w:t>pyqt</w:t>
+                      </w:r>
+                      <w:proofErr w:type="spellEnd"/>
                       <w:r>
                         <w:rPr>
                           <w:rFonts w:cs="B Mitra" w:hint="cs"/>
@@ -7046,7 +7177,20 @@
                                 <w:rtl/>
                                 <w:lang w:bidi="fa-IR"/>
                               </w:rPr>
-                              <w:t>این همه کار که می‌کنی، به چه دردی می‌خوره؟</w:t>
+                              <w:t xml:space="preserve">این همه کار که می‌کنی، به </w:t>
+                            </w:r>
+                            <w:r>
+                              <w:rPr>
+                                <w:rFonts w:cs="B Kamran" w:hint="cs"/>
+                                <w:b/>
+                                <w:bCs/>
+                                <w:color w:val="000000" w:themeColor="text1"/>
+                                <w:sz w:val="28"/>
+                                <w:szCs w:val="28"/>
+                                <w:rtl/>
+                                <w:lang w:bidi="fa-IR"/>
+                              </w:rPr>
+                              <w:t>چه دردی می‌خوره؟</w:t>
                             </w:r>
                             <w:r>
                               <w:rPr>
@@ -7073,6 +7217,1605 @@
                                 <w:lang w:bidi="fa-IR"/>
                               </w:rPr>
                               <w:t xml:space="preserve">: </w:t>
+                            </w:r>
+                            <w:r>
+                              <w:rPr>
+                                <w:rFonts w:cs="B Mitra"/>
+                                <w:b/>
+                                <w:bCs/>
+                                <w:color w:val="000000" w:themeColor="text1"/>
+                                <w:sz w:val="26"/>
+                                <w:szCs w:val="26"/>
+                                <w:rtl/>
+                                <w:lang w:bidi="fa-IR"/>
+                              </w:rPr>
+                              <w:t>پروژه من در قابل</w:t>
+                            </w:r>
+                            <w:r>
+                              <w:rPr>
+                                <w:rFonts w:cs="B Mitra" w:hint="cs"/>
+                                <w:b/>
+                                <w:bCs/>
+                                <w:color w:val="000000" w:themeColor="text1"/>
+                                <w:sz w:val="26"/>
+                                <w:szCs w:val="26"/>
+                                <w:rtl/>
+                                <w:lang w:bidi="fa-IR"/>
+                              </w:rPr>
+                              <w:t>ی</w:t>
+                            </w:r>
+                            <w:r>
+                              <w:rPr>
+                                <w:rFonts w:cs="B Mitra" w:hint="eastAsia"/>
+                                <w:b/>
+                                <w:bCs/>
+                                <w:color w:val="000000" w:themeColor="text1"/>
+                                <w:sz w:val="26"/>
+                                <w:szCs w:val="26"/>
+                                <w:rtl/>
+                                <w:lang w:bidi="fa-IR"/>
+                              </w:rPr>
+                              <w:t>ت</w:t>
+                            </w:r>
+                            <w:r>
+                              <w:rPr>
+                                <w:rFonts w:cs="B Mitra"/>
+                                <w:b/>
+                                <w:bCs/>
+                                <w:color w:val="000000" w:themeColor="text1"/>
+                                <w:sz w:val="26"/>
+                                <w:szCs w:val="26"/>
+                                <w:rtl/>
+                                <w:lang w:bidi="fa-IR"/>
+                              </w:rPr>
+                              <w:t xml:space="preserve"> شخص</w:t>
+                            </w:r>
+                            <w:r>
+                              <w:rPr>
+                                <w:rFonts w:cs="B Mitra" w:hint="cs"/>
+                                <w:b/>
+                                <w:bCs/>
+                                <w:color w:val="000000" w:themeColor="text1"/>
+                                <w:sz w:val="26"/>
+                                <w:szCs w:val="26"/>
+                                <w:rtl/>
+                                <w:lang w:bidi="fa-IR"/>
+                              </w:rPr>
+                              <w:t>ی‌</w:t>
+                            </w:r>
+                            <w:r>
+                              <w:rPr>
+                                <w:rFonts w:cs="B Mitra" w:hint="eastAsia"/>
+                                <w:b/>
+                                <w:bCs/>
+                                <w:color w:val="000000" w:themeColor="text1"/>
+                                <w:sz w:val="26"/>
+                                <w:szCs w:val="26"/>
+                                <w:rtl/>
+                                <w:lang w:bidi="fa-IR"/>
+                              </w:rPr>
+                              <w:t>ساز</w:t>
+                            </w:r>
+                            <w:r>
+                              <w:rPr>
+                                <w:rFonts w:cs="B Mitra" w:hint="cs"/>
+                                <w:b/>
+                                <w:bCs/>
+                                <w:color w:val="000000" w:themeColor="text1"/>
+                                <w:sz w:val="26"/>
+                                <w:szCs w:val="26"/>
+                                <w:rtl/>
+                                <w:lang w:bidi="fa-IR"/>
+                              </w:rPr>
+                              <w:t>ی</w:t>
+                            </w:r>
+                            <w:r>
+                              <w:rPr>
+                                <w:rFonts w:cs="B Mitra"/>
+                                <w:b/>
+                                <w:bCs/>
+                                <w:color w:val="000000" w:themeColor="text1"/>
+                                <w:sz w:val="26"/>
+                                <w:szCs w:val="26"/>
+                                <w:rtl/>
+                                <w:lang w:bidi="fa-IR"/>
+                              </w:rPr>
+                              <w:t xml:space="preserve"> و کاربرد</w:t>
+                            </w:r>
+                            <w:r>
+                              <w:rPr>
+                                <w:rFonts w:cs="B Mitra" w:hint="cs"/>
+                                <w:b/>
+                                <w:bCs/>
+                                <w:color w:val="000000" w:themeColor="text1"/>
+                                <w:sz w:val="26"/>
+                                <w:szCs w:val="26"/>
+                                <w:rtl/>
+                                <w:lang w:bidi="fa-IR"/>
+                              </w:rPr>
+                              <w:t>ی</w:t>
+                            </w:r>
+                            <w:r>
+                              <w:rPr>
+                                <w:rFonts w:cs="B Mitra"/>
+                                <w:b/>
+                                <w:bCs/>
+                                <w:color w:val="000000" w:themeColor="text1"/>
+                                <w:sz w:val="26"/>
+                                <w:szCs w:val="26"/>
+                                <w:rtl/>
+                                <w:lang w:bidi="fa-IR"/>
+                              </w:rPr>
+                              <w:t xml:space="preserve"> بودن آن برا</w:t>
+                            </w:r>
+                            <w:r>
+                              <w:rPr>
+                                <w:rFonts w:cs="B Mitra" w:hint="cs"/>
+                                <w:b/>
+                                <w:bCs/>
+                                <w:color w:val="000000" w:themeColor="text1"/>
+                                <w:sz w:val="26"/>
+                                <w:szCs w:val="26"/>
+                                <w:rtl/>
+                                <w:lang w:bidi="fa-IR"/>
+                              </w:rPr>
+                              <w:t>ی</w:t>
+                            </w:r>
+                            <w:r>
+                              <w:rPr>
+                                <w:rFonts w:cs="B Mitra"/>
+                                <w:b/>
+                                <w:bCs/>
+                                <w:color w:val="000000" w:themeColor="text1"/>
+                                <w:sz w:val="26"/>
+                                <w:szCs w:val="26"/>
+                                <w:rtl/>
+                                <w:lang w:bidi="fa-IR"/>
+                              </w:rPr>
+                              <w:t xml:space="preserve"> کتابخانه‌ها نمود پ</w:t>
+                            </w:r>
+                            <w:r>
+                              <w:rPr>
+                                <w:rFonts w:cs="B Mitra" w:hint="cs"/>
+                                <w:b/>
+                                <w:bCs/>
+                                <w:color w:val="000000" w:themeColor="text1"/>
+                                <w:sz w:val="26"/>
+                                <w:szCs w:val="26"/>
+                                <w:rtl/>
+                                <w:lang w:bidi="fa-IR"/>
+                              </w:rPr>
+                              <w:t>ی</w:t>
+                            </w:r>
+                            <w:r>
+                              <w:rPr>
+                                <w:rFonts w:cs="B Mitra" w:hint="eastAsia"/>
+                                <w:b/>
+                                <w:bCs/>
+                                <w:color w:val="000000" w:themeColor="text1"/>
+                                <w:sz w:val="26"/>
+                                <w:szCs w:val="26"/>
+                                <w:rtl/>
+                                <w:lang w:bidi="fa-IR"/>
+                              </w:rPr>
+                              <w:t>دا</w:t>
+                            </w:r>
+                            <w:r>
+                              <w:rPr>
+                                <w:rFonts w:cs="B Mitra"/>
+                                <w:b/>
+                                <w:bCs/>
+                                <w:color w:val="000000" w:themeColor="text1"/>
+                                <w:sz w:val="26"/>
+                                <w:szCs w:val="26"/>
+                                <w:rtl/>
+                                <w:lang w:bidi="fa-IR"/>
+                              </w:rPr>
+                              <w:t xml:space="preserve"> م</w:t>
+                            </w:r>
+                            <w:r>
+                              <w:rPr>
+                                <w:rFonts w:cs="B Mitra" w:hint="cs"/>
+                                <w:b/>
+                                <w:bCs/>
+                                <w:color w:val="000000" w:themeColor="text1"/>
+                                <w:sz w:val="26"/>
+                                <w:szCs w:val="26"/>
+                                <w:rtl/>
+                                <w:lang w:bidi="fa-IR"/>
+                              </w:rPr>
+                              <w:t>ی‌</w:t>
+                            </w:r>
+                            <w:r>
+                              <w:rPr>
+                                <w:rFonts w:cs="B Mitra" w:hint="eastAsia"/>
+                                <w:b/>
+                                <w:bCs/>
+                                <w:color w:val="000000" w:themeColor="text1"/>
+                                <w:sz w:val="26"/>
+                                <w:szCs w:val="26"/>
+                                <w:rtl/>
+                                <w:lang w:bidi="fa-IR"/>
+                              </w:rPr>
+                              <w:t>کند</w:t>
+                            </w:r>
+                            <w:r>
+                              <w:rPr>
+                                <w:rFonts w:cs="B Mitra"/>
+                                <w:b/>
+                                <w:bCs/>
+                                <w:color w:val="000000" w:themeColor="text1"/>
+                                <w:sz w:val="26"/>
+                                <w:szCs w:val="26"/>
+                                <w:rtl/>
+                                <w:lang w:bidi="fa-IR"/>
+                              </w:rPr>
+                              <w:t>. ا</w:t>
+                            </w:r>
+                            <w:r>
+                              <w:rPr>
+                                <w:rFonts w:cs="B Mitra" w:hint="cs"/>
+                                <w:b/>
+                                <w:bCs/>
+                                <w:color w:val="000000" w:themeColor="text1"/>
+                                <w:sz w:val="26"/>
+                                <w:szCs w:val="26"/>
+                                <w:rtl/>
+                                <w:lang w:bidi="fa-IR"/>
+                              </w:rPr>
+                              <w:t>ی</w:t>
+                            </w:r>
+                            <w:r>
+                              <w:rPr>
+                                <w:rFonts w:cs="B Mitra" w:hint="eastAsia"/>
+                                <w:b/>
+                                <w:bCs/>
+                                <w:color w:val="000000" w:themeColor="text1"/>
+                                <w:sz w:val="26"/>
+                                <w:szCs w:val="26"/>
+                                <w:rtl/>
+                                <w:lang w:bidi="fa-IR"/>
+                              </w:rPr>
+                              <w:t>ن</w:t>
+                            </w:r>
+                            <w:r>
+                              <w:rPr>
+                                <w:rFonts w:cs="B Mitra"/>
+                                <w:b/>
+                                <w:bCs/>
+                                <w:color w:val="000000" w:themeColor="text1"/>
+                                <w:sz w:val="26"/>
+                                <w:szCs w:val="26"/>
+                                <w:rtl/>
+                                <w:lang w:bidi="fa-IR"/>
+                              </w:rPr>
+                              <w:t xml:space="preserve"> پروژه به گونه‌ا</w:t>
+                            </w:r>
+                            <w:r>
+                              <w:rPr>
+                                <w:rFonts w:cs="B Mitra" w:hint="cs"/>
+                                <w:b/>
+                                <w:bCs/>
+                                <w:color w:val="000000" w:themeColor="text1"/>
+                                <w:sz w:val="26"/>
+                                <w:szCs w:val="26"/>
+                                <w:rtl/>
+                                <w:lang w:bidi="fa-IR"/>
+                              </w:rPr>
+                              <w:t>ی</w:t>
+                            </w:r>
+                            <w:r>
+                              <w:rPr>
+                                <w:rFonts w:cs="B Mitra"/>
+                                <w:b/>
+                                <w:bCs/>
+                                <w:color w:val="000000" w:themeColor="text1"/>
+                                <w:sz w:val="26"/>
+                                <w:szCs w:val="26"/>
+                                <w:rtl/>
+                                <w:lang w:bidi="fa-IR"/>
+                              </w:rPr>
+                              <w:t xml:space="preserve"> طراح</w:t>
+                            </w:r>
+                            <w:r>
+                              <w:rPr>
+                                <w:rFonts w:cs="B Mitra" w:hint="cs"/>
+                                <w:b/>
+                                <w:bCs/>
+                                <w:color w:val="000000" w:themeColor="text1"/>
+                                <w:sz w:val="26"/>
+                                <w:szCs w:val="26"/>
+                                <w:rtl/>
+                                <w:lang w:bidi="fa-IR"/>
+                              </w:rPr>
+                              <w:t>ی</w:t>
+                            </w:r>
+                            <w:r>
+                              <w:rPr>
+                                <w:rFonts w:cs="B Mitra"/>
+                                <w:b/>
+                                <w:bCs/>
+                                <w:color w:val="000000" w:themeColor="text1"/>
+                                <w:sz w:val="26"/>
+                                <w:szCs w:val="26"/>
+                                <w:rtl/>
+                                <w:lang w:bidi="fa-IR"/>
+                              </w:rPr>
+                              <w:t xml:space="preserve"> شده است که با ن</w:t>
+                            </w:r>
+                            <w:r>
+                              <w:rPr>
+                                <w:rFonts w:cs="B Mitra" w:hint="cs"/>
+                                <w:b/>
+                                <w:bCs/>
+                                <w:color w:val="000000" w:themeColor="text1"/>
+                                <w:sz w:val="26"/>
+                                <w:szCs w:val="26"/>
+                                <w:rtl/>
+                                <w:lang w:bidi="fa-IR"/>
+                              </w:rPr>
+                              <w:t>ی</w:t>
+                            </w:r>
+                            <w:r>
+                              <w:rPr>
+                                <w:rFonts w:cs="B Mitra" w:hint="eastAsia"/>
+                                <w:b/>
+                                <w:bCs/>
+                                <w:color w:val="000000" w:themeColor="text1"/>
+                                <w:sz w:val="26"/>
+                                <w:szCs w:val="26"/>
+                                <w:rtl/>
+                                <w:lang w:bidi="fa-IR"/>
+                              </w:rPr>
+                              <w:t>ازها</w:t>
+                            </w:r>
+                            <w:r>
+                              <w:rPr>
+                                <w:rFonts w:cs="B Mitra" w:hint="cs"/>
+                                <w:b/>
+                                <w:bCs/>
+                                <w:color w:val="000000" w:themeColor="text1"/>
+                                <w:sz w:val="26"/>
+                                <w:szCs w:val="26"/>
+                                <w:rtl/>
+                                <w:lang w:bidi="fa-IR"/>
+                              </w:rPr>
+                              <w:t>ی</w:t>
+                            </w:r>
+                            <w:r>
+                              <w:rPr>
+                                <w:rFonts w:cs="B Mitra"/>
+                                <w:b/>
+                                <w:bCs/>
+                                <w:color w:val="000000" w:themeColor="text1"/>
+                                <w:sz w:val="26"/>
+                                <w:szCs w:val="26"/>
+                                <w:rtl/>
+                                <w:lang w:bidi="fa-IR"/>
+                              </w:rPr>
+                              <w:t xml:space="preserve"> متنوع و خاص هر کتابخانه هماهنگ شود و ابزارها</w:t>
+                            </w:r>
+                            <w:r>
+                              <w:rPr>
+                                <w:rFonts w:cs="B Mitra" w:hint="cs"/>
+                                <w:b/>
+                                <w:bCs/>
+                                <w:color w:val="000000" w:themeColor="text1"/>
+                                <w:sz w:val="26"/>
+                                <w:szCs w:val="26"/>
+                                <w:rtl/>
+                                <w:lang w:bidi="fa-IR"/>
+                              </w:rPr>
+                              <w:t>ی</w:t>
+                            </w:r>
+                            <w:r>
+                              <w:rPr>
+                                <w:rFonts w:cs="B Mitra"/>
+                                <w:b/>
+                                <w:bCs/>
+                                <w:color w:val="000000" w:themeColor="text1"/>
+                                <w:sz w:val="26"/>
+                                <w:szCs w:val="26"/>
+                                <w:rtl/>
+                                <w:lang w:bidi="fa-IR"/>
+                              </w:rPr>
+                              <w:t xml:space="preserve"> کارآمد</w:t>
+                            </w:r>
+                            <w:r>
+                              <w:rPr>
+                                <w:rFonts w:cs="B Mitra" w:hint="cs"/>
+                                <w:b/>
+                                <w:bCs/>
+                                <w:color w:val="000000" w:themeColor="text1"/>
+                                <w:sz w:val="26"/>
+                                <w:szCs w:val="26"/>
+                                <w:rtl/>
+                                <w:lang w:bidi="fa-IR"/>
+                              </w:rPr>
+                              <w:t>ی</w:t>
+                            </w:r>
+                            <w:r>
+                              <w:rPr>
+                                <w:rFonts w:cs="B Mitra"/>
+                                <w:b/>
+                                <w:bCs/>
+                                <w:color w:val="000000" w:themeColor="text1"/>
+                                <w:sz w:val="26"/>
+                                <w:szCs w:val="26"/>
+                                <w:rtl/>
+                                <w:lang w:bidi="fa-IR"/>
+                              </w:rPr>
+                              <w:t xml:space="preserve"> را برا</w:t>
+                            </w:r>
+                            <w:r>
+                              <w:rPr>
+                                <w:rFonts w:cs="B Mitra" w:hint="cs"/>
+                                <w:b/>
+                                <w:bCs/>
+                                <w:color w:val="000000" w:themeColor="text1"/>
+                                <w:sz w:val="26"/>
+                                <w:szCs w:val="26"/>
+                                <w:rtl/>
+                                <w:lang w:bidi="fa-IR"/>
+                              </w:rPr>
+                              <w:t>ی</w:t>
+                            </w:r>
+                            <w:r>
+                              <w:rPr>
+                                <w:rFonts w:cs="B Mitra"/>
+                                <w:b/>
+                                <w:bCs/>
+                                <w:color w:val="000000" w:themeColor="text1"/>
+                                <w:sz w:val="26"/>
+                                <w:szCs w:val="26"/>
+                                <w:rtl/>
+                                <w:lang w:bidi="fa-IR"/>
+                              </w:rPr>
+                              <w:t xml:space="preserve"> بهبود فرآ</w:t>
+                            </w:r>
+                            <w:r>
+                              <w:rPr>
+                                <w:rFonts w:cs="B Mitra" w:hint="cs"/>
+                                <w:b/>
+                                <w:bCs/>
+                                <w:color w:val="000000" w:themeColor="text1"/>
+                                <w:sz w:val="26"/>
+                                <w:szCs w:val="26"/>
+                                <w:rtl/>
+                                <w:lang w:bidi="fa-IR"/>
+                              </w:rPr>
+                              <w:t>ی</w:t>
+                            </w:r>
+                            <w:r>
+                              <w:rPr>
+                                <w:rFonts w:cs="B Mitra" w:hint="eastAsia"/>
+                                <w:b/>
+                                <w:bCs/>
+                                <w:color w:val="000000" w:themeColor="text1"/>
+                                <w:sz w:val="26"/>
+                                <w:szCs w:val="26"/>
+                                <w:rtl/>
+                                <w:lang w:bidi="fa-IR"/>
+                              </w:rPr>
+                              <w:t>ندها</w:t>
+                            </w:r>
+                            <w:r>
+                              <w:rPr>
+                                <w:rFonts w:cs="B Mitra" w:hint="cs"/>
+                                <w:b/>
+                                <w:bCs/>
+                                <w:color w:val="000000" w:themeColor="text1"/>
+                                <w:sz w:val="26"/>
+                                <w:szCs w:val="26"/>
+                                <w:rtl/>
+                                <w:lang w:bidi="fa-IR"/>
+                              </w:rPr>
+                              <w:t>ی</w:t>
+                            </w:r>
+                            <w:r>
+                              <w:rPr>
+                                <w:rFonts w:cs="B Mitra"/>
+                                <w:b/>
+                                <w:bCs/>
+                                <w:color w:val="000000" w:themeColor="text1"/>
+                                <w:sz w:val="26"/>
+                                <w:szCs w:val="26"/>
+                                <w:rtl/>
+                                <w:lang w:bidi="fa-IR"/>
+                              </w:rPr>
+                              <w:t xml:space="preserve"> مد</w:t>
+                            </w:r>
+                            <w:r>
+                              <w:rPr>
+                                <w:rFonts w:cs="B Mitra" w:hint="cs"/>
+                                <w:b/>
+                                <w:bCs/>
+                                <w:color w:val="000000" w:themeColor="text1"/>
+                                <w:sz w:val="26"/>
+                                <w:szCs w:val="26"/>
+                                <w:rtl/>
+                                <w:lang w:bidi="fa-IR"/>
+                              </w:rPr>
+                              <w:t>ی</w:t>
+                            </w:r>
+                            <w:r>
+                              <w:rPr>
+                                <w:rFonts w:cs="B Mitra" w:hint="eastAsia"/>
+                                <w:b/>
+                                <w:bCs/>
+                                <w:color w:val="000000" w:themeColor="text1"/>
+                                <w:sz w:val="26"/>
+                                <w:szCs w:val="26"/>
+                                <w:rtl/>
+                                <w:lang w:bidi="fa-IR"/>
+                              </w:rPr>
+                              <w:t>ر</w:t>
+                            </w:r>
+                            <w:r>
+                              <w:rPr>
+                                <w:rFonts w:cs="B Mitra" w:hint="cs"/>
+                                <w:b/>
+                                <w:bCs/>
+                                <w:color w:val="000000" w:themeColor="text1"/>
+                                <w:sz w:val="26"/>
+                                <w:szCs w:val="26"/>
+                                <w:rtl/>
+                                <w:lang w:bidi="fa-IR"/>
+                              </w:rPr>
+                              <w:t>ی</w:t>
+                            </w:r>
+                            <w:r>
+                              <w:rPr>
+                                <w:rFonts w:cs="B Mitra" w:hint="eastAsia"/>
+                                <w:b/>
+                                <w:bCs/>
+                                <w:color w:val="000000" w:themeColor="text1"/>
+                                <w:sz w:val="26"/>
+                                <w:szCs w:val="26"/>
+                                <w:rtl/>
+                                <w:lang w:bidi="fa-IR"/>
+                              </w:rPr>
+                              <w:t>ت</w:t>
+                            </w:r>
+                            <w:r>
+                              <w:rPr>
+                                <w:rFonts w:cs="B Mitra" w:hint="cs"/>
+                                <w:b/>
+                                <w:bCs/>
+                                <w:color w:val="000000" w:themeColor="text1"/>
+                                <w:sz w:val="26"/>
+                                <w:szCs w:val="26"/>
+                                <w:rtl/>
+                                <w:lang w:bidi="fa-IR"/>
+                              </w:rPr>
+                              <w:t>ی</w:t>
+                            </w:r>
+                            <w:r>
+                              <w:rPr>
+                                <w:rFonts w:cs="B Mitra"/>
+                                <w:b/>
+                                <w:bCs/>
+                                <w:color w:val="000000" w:themeColor="text1"/>
+                                <w:sz w:val="26"/>
+                                <w:szCs w:val="26"/>
+                                <w:rtl/>
+                                <w:lang w:bidi="fa-IR"/>
+                              </w:rPr>
+                              <w:t xml:space="preserve"> و خدمات‌ده</w:t>
+                            </w:r>
+                            <w:r>
+                              <w:rPr>
+                                <w:rFonts w:cs="B Mitra" w:hint="cs"/>
+                                <w:b/>
+                                <w:bCs/>
+                                <w:color w:val="000000" w:themeColor="text1"/>
+                                <w:sz w:val="26"/>
+                                <w:szCs w:val="26"/>
+                                <w:rtl/>
+                                <w:lang w:bidi="fa-IR"/>
+                              </w:rPr>
+                              <w:t>ی</w:t>
+                            </w:r>
+                            <w:r>
+                              <w:rPr>
+                                <w:rFonts w:cs="B Mitra"/>
+                                <w:b/>
+                                <w:bCs/>
+                                <w:color w:val="000000" w:themeColor="text1"/>
+                                <w:sz w:val="26"/>
+                                <w:szCs w:val="26"/>
+                                <w:rtl/>
+                                <w:lang w:bidi="fa-IR"/>
+                              </w:rPr>
+                              <w:t xml:space="preserve"> ارائه دهد. با ا</w:t>
+                            </w:r>
+                            <w:r>
+                              <w:rPr>
+                                <w:rFonts w:cs="B Mitra" w:hint="cs"/>
+                                <w:b/>
+                                <w:bCs/>
+                                <w:color w:val="000000" w:themeColor="text1"/>
+                                <w:sz w:val="26"/>
+                                <w:szCs w:val="26"/>
+                                <w:rtl/>
+                                <w:lang w:bidi="fa-IR"/>
+                              </w:rPr>
+                              <w:t>ی</w:t>
+                            </w:r>
+                            <w:r>
+                              <w:rPr>
+                                <w:rFonts w:cs="B Mitra" w:hint="eastAsia"/>
+                                <w:b/>
+                                <w:bCs/>
+                                <w:color w:val="000000" w:themeColor="text1"/>
+                                <w:sz w:val="26"/>
+                                <w:szCs w:val="26"/>
+                                <w:rtl/>
+                                <w:lang w:bidi="fa-IR"/>
+                              </w:rPr>
+                              <w:t>ن</w:t>
+                            </w:r>
+                            <w:r>
+                              <w:rPr>
+                                <w:rFonts w:cs="B Mitra"/>
+                                <w:b/>
+                                <w:bCs/>
+                                <w:color w:val="000000" w:themeColor="text1"/>
+                                <w:sz w:val="26"/>
+                                <w:szCs w:val="26"/>
+                                <w:rtl/>
+                                <w:lang w:bidi="fa-IR"/>
+                              </w:rPr>
+                              <w:t xml:space="preserve"> و</w:t>
+                            </w:r>
+                            <w:r>
+                              <w:rPr>
+                                <w:rFonts w:cs="B Mitra" w:hint="cs"/>
+                                <w:b/>
+                                <w:bCs/>
+                                <w:color w:val="000000" w:themeColor="text1"/>
+                                <w:sz w:val="26"/>
+                                <w:szCs w:val="26"/>
+                                <w:rtl/>
+                                <w:lang w:bidi="fa-IR"/>
+                              </w:rPr>
+                              <w:t>ی</w:t>
+                            </w:r>
+                            <w:r>
+                              <w:rPr>
+                                <w:rFonts w:cs="B Mitra"/>
+                                <w:b/>
+                                <w:bCs/>
+                                <w:color w:val="000000" w:themeColor="text1"/>
+                                <w:sz w:val="26"/>
+                                <w:szCs w:val="26"/>
+                                <w:rtl/>
+                                <w:lang w:bidi="fa-IR"/>
+                              </w:rPr>
+                              <w:t>ژگ</w:t>
+                            </w:r>
+                            <w:r>
+                              <w:rPr>
+                                <w:rFonts w:cs="B Mitra" w:hint="cs"/>
+                                <w:b/>
+                                <w:bCs/>
+                                <w:color w:val="000000" w:themeColor="text1"/>
+                                <w:sz w:val="26"/>
+                                <w:szCs w:val="26"/>
+                                <w:rtl/>
+                                <w:lang w:bidi="fa-IR"/>
+                              </w:rPr>
+                              <w:t>ی‌</w:t>
+                            </w:r>
+                            <w:r>
+                              <w:rPr>
+                                <w:rFonts w:cs="B Mitra" w:hint="eastAsia"/>
+                                <w:b/>
+                                <w:bCs/>
+                                <w:color w:val="000000" w:themeColor="text1"/>
+                                <w:sz w:val="26"/>
+                                <w:szCs w:val="26"/>
+                                <w:rtl/>
+                                <w:lang w:bidi="fa-IR"/>
+                              </w:rPr>
+                              <w:t>ها،</w:t>
+                            </w:r>
+                            <w:r>
+                              <w:rPr>
+                                <w:rFonts w:cs="B Mitra"/>
+                                <w:b/>
+                                <w:bCs/>
+                                <w:color w:val="000000" w:themeColor="text1"/>
+                                <w:sz w:val="26"/>
+                                <w:szCs w:val="26"/>
+                                <w:rtl/>
+                                <w:lang w:bidi="fa-IR"/>
+                              </w:rPr>
+                              <w:t xml:space="preserve"> پروژه من م</w:t>
+                            </w:r>
+                            <w:r>
+                              <w:rPr>
+                                <w:rFonts w:cs="B Mitra" w:hint="cs"/>
+                                <w:b/>
+                                <w:bCs/>
+                                <w:color w:val="000000" w:themeColor="text1"/>
+                                <w:sz w:val="26"/>
+                                <w:szCs w:val="26"/>
+                                <w:rtl/>
+                                <w:lang w:bidi="fa-IR"/>
+                              </w:rPr>
+                              <w:t>ی‌</w:t>
+                            </w:r>
+                            <w:r>
+                              <w:rPr>
+                                <w:rFonts w:cs="B Mitra" w:hint="eastAsia"/>
+                                <w:b/>
+                                <w:bCs/>
+                                <w:color w:val="000000" w:themeColor="text1"/>
+                                <w:sz w:val="26"/>
+                                <w:szCs w:val="26"/>
+                                <w:rtl/>
+                                <w:lang w:bidi="fa-IR"/>
+                              </w:rPr>
+                              <w:t>تواند</w:t>
+                            </w:r>
+                            <w:r>
+                              <w:rPr>
+                                <w:rFonts w:cs="B Mitra"/>
+                                <w:b/>
+                                <w:bCs/>
+                                <w:color w:val="000000" w:themeColor="text1"/>
+                                <w:sz w:val="26"/>
+                                <w:szCs w:val="26"/>
+                                <w:rtl/>
+                                <w:lang w:bidi="fa-IR"/>
+                              </w:rPr>
+                              <w:t xml:space="preserve"> به تسر</w:t>
+                            </w:r>
+                            <w:r>
+                              <w:rPr>
+                                <w:rFonts w:cs="B Mitra" w:hint="cs"/>
+                                <w:b/>
+                                <w:bCs/>
+                                <w:color w:val="000000" w:themeColor="text1"/>
+                                <w:sz w:val="26"/>
+                                <w:szCs w:val="26"/>
+                                <w:rtl/>
+                                <w:lang w:bidi="fa-IR"/>
+                              </w:rPr>
+                              <w:t>ی</w:t>
+                            </w:r>
+                            <w:r>
+                              <w:rPr>
+                                <w:rFonts w:cs="B Mitra" w:hint="eastAsia"/>
+                                <w:b/>
+                                <w:bCs/>
+                                <w:color w:val="000000" w:themeColor="text1"/>
+                                <w:sz w:val="26"/>
+                                <w:szCs w:val="26"/>
+                                <w:rtl/>
+                                <w:lang w:bidi="fa-IR"/>
+                              </w:rPr>
+                              <w:t>ع</w:t>
+                            </w:r>
+                            <w:r>
+                              <w:rPr>
+                                <w:rFonts w:cs="B Mitra"/>
+                                <w:b/>
+                                <w:bCs/>
+                                <w:color w:val="000000" w:themeColor="text1"/>
+                                <w:sz w:val="26"/>
+                                <w:szCs w:val="26"/>
+                                <w:rtl/>
+                                <w:lang w:bidi="fa-IR"/>
+                              </w:rPr>
+                              <w:t xml:space="preserve"> و بهبود عمل</w:t>
+                            </w:r>
+                            <w:r>
+                              <w:rPr>
+                                <w:rFonts w:cs="B Mitra" w:hint="cs"/>
+                                <w:b/>
+                                <w:bCs/>
+                                <w:color w:val="000000" w:themeColor="text1"/>
+                                <w:sz w:val="26"/>
+                                <w:szCs w:val="26"/>
+                                <w:rtl/>
+                                <w:lang w:bidi="fa-IR"/>
+                              </w:rPr>
+                              <w:t>ی</w:t>
+                            </w:r>
+                            <w:r>
+                              <w:rPr>
+                                <w:rFonts w:cs="B Mitra" w:hint="eastAsia"/>
+                                <w:b/>
+                                <w:bCs/>
+                                <w:color w:val="000000" w:themeColor="text1"/>
+                                <w:sz w:val="26"/>
+                                <w:szCs w:val="26"/>
+                                <w:rtl/>
+                                <w:lang w:bidi="fa-IR"/>
+                              </w:rPr>
+                              <w:t>ات</w:t>
+                            </w:r>
+                            <w:r>
+                              <w:rPr>
+                                <w:rFonts w:cs="B Mitra"/>
+                                <w:b/>
+                                <w:bCs/>
+                                <w:color w:val="000000" w:themeColor="text1"/>
+                                <w:sz w:val="26"/>
+                                <w:szCs w:val="26"/>
+                                <w:rtl/>
+                                <w:lang w:bidi="fa-IR"/>
+                              </w:rPr>
+                              <w:t xml:space="preserve"> کتابخانه‌ها کمک کرده و تجربه استفاده از خدمات کتابخانه‌ا</w:t>
+                            </w:r>
+                            <w:r>
+                              <w:rPr>
+                                <w:rFonts w:cs="B Mitra" w:hint="cs"/>
+                                <w:b/>
+                                <w:bCs/>
+                                <w:color w:val="000000" w:themeColor="text1"/>
+                                <w:sz w:val="26"/>
+                                <w:szCs w:val="26"/>
+                                <w:rtl/>
+                                <w:lang w:bidi="fa-IR"/>
+                              </w:rPr>
+                              <w:t>ی</w:t>
+                            </w:r>
+                            <w:r>
+                              <w:rPr>
+                                <w:rFonts w:cs="B Mitra"/>
+                                <w:b/>
+                                <w:bCs/>
+                                <w:color w:val="000000" w:themeColor="text1"/>
+                                <w:sz w:val="26"/>
+                                <w:szCs w:val="26"/>
+                                <w:rtl/>
+                                <w:lang w:bidi="fa-IR"/>
+                              </w:rPr>
+                              <w:t xml:space="preserve"> را برا</w:t>
+                            </w:r>
+                            <w:r>
+                              <w:rPr>
+                                <w:rFonts w:cs="B Mitra" w:hint="cs"/>
+                                <w:b/>
+                                <w:bCs/>
+                                <w:color w:val="000000" w:themeColor="text1"/>
+                                <w:sz w:val="26"/>
+                                <w:szCs w:val="26"/>
+                                <w:rtl/>
+                                <w:lang w:bidi="fa-IR"/>
+                              </w:rPr>
+                              <w:t>ی</w:t>
+                            </w:r>
+                            <w:r>
+                              <w:rPr>
+                                <w:rFonts w:cs="B Mitra"/>
+                                <w:b/>
+                                <w:bCs/>
+                                <w:color w:val="000000" w:themeColor="text1"/>
+                                <w:sz w:val="26"/>
+                                <w:szCs w:val="26"/>
+                                <w:rtl/>
+                                <w:lang w:bidi="fa-IR"/>
+                              </w:rPr>
+                              <w:t xml:space="preserve"> کاربران و کارکنان به مراتب ساده‌تر و مؤثرتر کند. </w:t>
+                            </w:r>
+                            <w:r>
+                              <w:rPr>
+                                <w:rFonts w:cs="B Mitra" w:hint="cs"/>
+                                <w:b/>
+                                <w:bCs/>
+                                <w:color w:val="000000" w:themeColor="text1"/>
+                                <w:sz w:val="26"/>
+                                <w:szCs w:val="26"/>
+                                <w:rtl/>
+                                <w:lang w:bidi="fa-IR"/>
+                              </w:rPr>
+                              <w:t>علاوه</w:t>
+                            </w:r>
+                            <w:r>
+                              <w:rPr>
+                                <w:rFonts w:cs="B Mitra"/>
+                                <w:b/>
+                                <w:bCs/>
+                                <w:color w:val="000000" w:themeColor="text1"/>
+                                <w:sz w:val="26"/>
+                                <w:szCs w:val="26"/>
+                                <w:rtl/>
+                                <w:lang w:bidi="fa-IR"/>
+                              </w:rPr>
+                              <w:t xml:space="preserve"> بر ا</w:t>
+                            </w:r>
+                            <w:r>
+                              <w:rPr>
+                                <w:rFonts w:cs="B Mitra" w:hint="cs"/>
+                                <w:b/>
+                                <w:bCs/>
+                                <w:color w:val="000000" w:themeColor="text1"/>
+                                <w:sz w:val="26"/>
+                                <w:szCs w:val="26"/>
+                                <w:rtl/>
+                                <w:lang w:bidi="fa-IR"/>
+                              </w:rPr>
+                              <w:t>ی</w:t>
+                            </w:r>
+                            <w:r>
+                              <w:rPr>
+                                <w:rFonts w:cs="B Mitra" w:hint="eastAsia"/>
+                                <w:b/>
+                                <w:bCs/>
+                                <w:color w:val="000000" w:themeColor="text1"/>
+                                <w:sz w:val="26"/>
+                                <w:szCs w:val="26"/>
+                                <w:rtl/>
+                                <w:lang w:bidi="fa-IR"/>
+                              </w:rPr>
+                              <w:t>ن،</w:t>
+                            </w:r>
+                            <w:r>
+                              <w:rPr>
+                                <w:rFonts w:cs="B Mitra"/>
+                                <w:b/>
+                                <w:bCs/>
+                                <w:color w:val="000000" w:themeColor="text1"/>
+                                <w:sz w:val="26"/>
+                                <w:szCs w:val="26"/>
+                                <w:rtl/>
+                                <w:lang w:bidi="fa-IR"/>
+                              </w:rPr>
+                              <w:t xml:space="preserve"> انعطاف‌پذ</w:t>
+                            </w:r>
+                            <w:r>
+                              <w:rPr>
+                                <w:rFonts w:cs="B Mitra" w:hint="cs"/>
+                                <w:b/>
+                                <w:bCs/>
+                                <w:color w:val="000000" w:themeColor="text1"/>
+                                <w:sz w:val="26"/>
+                                <w:szCs w:val="26"/>
+                                <w:rtl/>
+                                <w:lang w:bidi="fa-IR"/>
+                              </w:rPr>
+                              <w:t>ی</w:t>
+                            </w:r>
+                            <w:r>
+                              <w:rPr>
+                                <w:rFonts w:cs="B Mitra" w:hint="eastAsia"/>
+                                <w:b/>
+                                <w:bCs/>
+                                <w:color w:val="000000" w:themeColor="text1"/>
+                                <w:sz w:val="26"/>
+                                <w:szCs w:val="26"/>
+                                <w:rtl/>
+                                <w:lang w:bidi="fa-IR"/>
+                              </w:rPr>
+                              <w:t>ر</w:t>
+                            </w:r>
+                            <w:r>
+                              <w:rPr>
+                                <w:rFonts w:cs="B Mitra" w:hint="cs"/>
+                                <w:b/>
+                                <w:bCs/>
+                                <w:color w:val="000000" w:themeColor="text1"/>
+                                <w:sz w:val="26"/>
+                                <w:szCs w:val="26"/>
+                                <w:rtl/>
+                                <w:lang w:bidi="fa-IR"/>
+                              </w:rPr>
+                              <w:t>ی</w:t>
+                            </w:r>
+                            <w:r>
+                              <w:rPr>
+                                <w:rFonts w:cs="B Mitra"/>
+                                <w:b/>
+                                <w:bCs/>
+                                <w:color w:val="000000" w:themeColor="text1"/>
+                                <w:sz w:val="26"/>
+                                <w:szCs w:val="26"/>
+                                <w:rtl/>
+                                <w:lang w:bidi="fa-IR"/>
+                              </w:rPr>
+                              <w:t xml:space="preserve"> ا</w:t>
+                            </w:r>
+                            <w:r>
+                              <w:rPr>
+                                <w:rFonts w:cs="B Mitra" w:hint="cs"/>
+                                <w:b/>
+                                <w:bCs/>
+                                <w:color w:val="000000" w:themeColor="text1"/>
+                                <w:sz w:val="26"/>
+                                <w:szCs w:val="26"/>
+                                <w:rtl/>
+                                <w:lang w:bidi="fa-IR"/>
+                              </w:rPr>
+                              <w:t>ی</w:t>
+                            </w:r>
+                            <w:r>
+                              <w:rPr>
+                                <w:rFonts w:cs="B Mitra" w:hint="eastAsia"/>
+                                <w:b/>
+                                <w:bCs/>
+                                <w:color w:val="000000" w:themeColor="text1"/>
+                                <w:sz w:val="26"/>
+                                <w:szCs w:val="26"/>
+                                <w:rtl/>
+                                <w:lang w:bidi="fa-IR"/>
+                              </w:rPr>
+                              <w:t>ن</w:t>
+                            </w:r>
+                            <w:r>
+                              <w:rPr>
+                                <w:rFonts w:cs="B Mitra"/>
+                                <w:b/>
+                                <w:bCs/>
+                                <w:color w:val="000000" w:themeColor="text1"/>
+                                <w:sz w:val="26"/>
+                                <w:szCs w:val="26"/>
+                                <w:rtl/>
+                                <w:lang w:bidi="fa-IR"/>
+                              </w:rPr>
+                              <w:t xml:space="preserve"> پروژه به کتابخانه‌ها اجازه م</w:t>
+                            </w:r>
+                            <w:r>
+                              <w:rPr>
+                                <w:rFonts w:cs="B Mitra" w:hint="cs"/>
+                                <w:b/>
+                                <w:bCs/>
+                                <w:color w:val="000000" w:themeColor="text1"/>
+                                <w:sz w:val="26"/>
+                                <w:szCs w:val="26"/>
+                                <w:rtl/>
+                                <w:lang w:bidi="fa-IR"/>
+                              </w:rPr>
+                              <w:t>ی‌</w:t>
+                            </w:r>
+                            <w:r>
+                              <w:rPr>
+                                <w:rFonts w:cs="B Mitra" w:hint="eastAsia"/>
+                                <w:b/>
+                                <w:bCs/>
+                                <w:color w:val="000000" w:themeColor="text1"/>
+                                <w:sz w:val="26"/>
+                                <w:szCs w:val="26"/>
+                                <w:rtl/>
+                                <w:lang w:bidi="fa-IR"/>
+                              </w:rPr>
+                              <w:t>دهد</w:t>
+                            </w:r>
+                            <w:r>
+                              <w:rPr>
+                                <w:rFonts w:cs="B Mitra"/>
+                                <w:b/>
+                                <w:bCs/>
+                                <w:color w:val="000000" w:themeColor="text1"/>
+                                <w:sz w:val="26"/>
+                                <w:szCs w:val="26"/>
+                                <w:rtl/>
+                                <w:lang w:bidi="fa-IR"/>
+                              </w:rPr>
+                              <w:t xml:space="preserve"> تا به آسان</w:t>
+                            </w:r>
+                            <w:r>
+                              <w:rPr>
+                                <w:rFonts w:cs="B Mitra" w:hint="cs"/>
+                                <w:b/>
+                                <w:bCs/>
+                                <w:color w:val="000000" w:themeColor="text1"/>
+                                <w:sz w:val="26"/>
+                                <w:szCs w:val="26"/>
+                                <w:rtl/>
+                                <w:lang w:bidi="fa-IR"/>
+                              </w:rPr>
+                              <w:t>ی</w:t>
+                            </w:r>
+                            <w:r>
+                              <w:rPr>
+                                <w:rFonts w:cs="B Mitra"/>
+                                <w:b/>
+                                <w:bCs/>
+                                <w:color w:val="000000" w:themeColor="text1"/>
+                                <w:sz w:val="26"/>
+                                <w:szCs w:val="26"/>
+                                <w:rtl/>
+                                <w:lang w:bidi="fa-IR"/>
+                              </w:rPr>
+                              <w:t xml:space="preserve"> با تغ</w:t>
+                            </w:r>
+                            <w:r>
+                              <w:rPr>
+                                <w:rFonts w:cs="B Mitra" w:hint="cs"/>
+                                <w:b/>
+                                <w:bCs/>
+                                <w:color w:val="000000" w:themeColor="text1"/>
+                                <w:sz w:val="26"/>
+                                <w:szCs w:val="26"/>
+                                <w:rtl/>
+                                <w:lang w:bidi="fa-IR"/>
+                              </w:rPr>
+                              <w:t>یی</w:t>
+                            </w:r>
+                            <w:r>
+                              <w:rPr>
+                                <w:rFonts w:cs="B Mitra" w:hint="eastAsia"/>
+                                <w:b/>
+                                <w:bCs/>
+                                <w:color w:val="000000" w:themeColor="text1"/>
+                                <w:sz w:val="26"/>
+                                <w:szCs w:val="26"/>
+                                <w:rtl/>
+                                <w:lang w:bidi="fa-IR"/>
+                              </w:rPr>
+                              <w:t>رات</w:t>
+                            </w:r>
+                            <w:r>
+                              <w:rPr>
+                                <w:rFonts w:cs="B Mitra"/>
+                                <w:b/>
+                                <w:bCs/>
+                                <w:color w:val="000000" w:themeColor="text1"/>
+                                <w:sz w:val="26"/>
+                                <w:szCs w:val="26"/>
+                                <w:rtl/>
+                                <w:lang w:bidi="fa-IR"/>
+                              </w:rPr>
+                              <w:t xml:space="preserve"> و ن</w:t>
+                            </w:r>
+                            <w:r>
+                              <w:rPr>
+                                <w:rFonts w:cs="B Mitra" w:hint="cs"/>
+                                <w:b/>
+                                <w:bCs/>
+                                <w:color w:val="000000" w:themeColor="text1"/>
+                                <w:sz w:val="26"/>
+                                <w:szCs w:val="26"/>
+                                <w:rtl/>
+                                <w:lang w:bidi="fa-IR"/>
+                              </w:rPr>
+                              <w:t>ی</w:t>
+                            </w:r>
+                            <w:r>
+                              <w:rPr>
+                                <w:rFonts w:cs="B Mitra" w:hint="eastAsia"/>
+                                <w:b/>
+                                <w:bCs/>
+                                <w:color w:val="000000" w:themeColor="text1"/>
+                                <w:sz w:val="26"/>
+                                <w:szCs w:val="26"/>
+                                <w:rtl/>
+                                <w:lang w:bidi="fa-IR"/>
+                              </w:rPr>
+                              <w:t>ازها</w:t>
+                            </w:r>
+                            <w:r>
+                              <w:rPr>
+                                <w:rFonts w:cs="B Mitra" w:hint="cs"/>
+                                <w:b/>
+                                <w:bCs/>
+                                <w:color w:val="000000" w:themeColor="text1"/>
+                                <w:sz w:val="26"/>
+                                <w:szCs w:val="26"/>
+                                <w:rtl/>
+                                <w:lang w:bidi="fa-IR"/>
+                              </w:rPr>
+                              <w:t>ی</w:t>
+                            </w:r>
+                            <w:r>
+                              <w:rPr>
+                                <w:rFonts w:cs="B Mitra"/>
+                                <w:b/>
+                                <w:bCs/>
+                                <w:color w:val="000000" w:themeColor="text1"/>
+                                <w:sz w:val="26"/>
+                                <w:szCs w:val="26"/>
+                                <w:rtl/>
+                                <w:lang w:bidi="fa-IR"/>
+                              </w:rPr>
+                              <w:t xml:space="preserve"> آ</w:t>
+                            </w:r>
+                            <w:r>
+                              <w:rPr>
+                                <w:rFonts w:cs="B Mitra" w:hint="cs"/>
+                                <w:b/>
+                                <w:bCs/>
+                                <w:color w:val="000000" w:themeColor="text1"/>
+                                <w:sz w:val="26"/>
+                                <w:szCs w:val="26"/>
+                                <w:rtl/>
+                                <w:lang w:bidi="fa-IR"/>
+                              </w:rPr>
+                              <w:t>ی</w:t>
+                            </w:r>
+                            <w:r>
+                              <w:rPr>
+                                <w:rFonts w:cs="B Mitra" w:hint="eastAsia"/>
+                                <w:b/>
+                                <w:bCs/>
+                                <w:color w:val="000000" w:themeColor="text1"/>
+                                <w:sz w:val="26"/>
+                                <w:szCs w:val="26"/>
+                                <w:rtl/>
+                                <w:lang w:bidi="fa-IR"/>
+                              </w:rPr>
+                              <w:t>نده</w:t>
+                            </w:r>
+                            <w:r>
+                              <w:rPr>
+                                <w:rFonts w:cs="B Mitra"/>
+                                <w:b/>
+                                <w:bCs/>
+                                <w:color w:val="000000" w:themeColor="text1"/>
+                                <w:sz w:val="26"/>
+                                <w:szCs w:val="26"/>
+                                <w:rtl/>
+                                <w:lang w:bidi="fa-IR"/>
+                              </w:rPr>
+                              <w:t xml:space="preserve"> تطب</w:t>
+                            </w:r>
+                            <w:r>
+                              <w:rPr>
+                                <w:rFonts w:cs="B Mitra" w:hint="cs"/>
+                                <w:b/>
+                                <w:bCs/>
+                                <w:color w:val="000000" w:themeColor="text1"/>
+                                <w:sz w:val="26"/>
+                                <w:szCs w:val="26"/>
+                                <w:rtl/>
+                                <w:lang w:bidi="fa-IR"/>
+                              </w:rPr>
+                              <w:t>ی</w:t>
+                            </w:r>
+                            <w:r>
+                              <w:rPr>
+                                <w:rFonts w:cs="B Mitra" w:hint="eastAsia"/>
+                                <w:b/>
+                                <w:bCs/>
+                                <w:color w:val="000000" w:themeColor="text1"/>
+                                <w:sz w:val="26"/>
+                                <w:szCs w:val="26"/>
+                                <w:rtl/>
+                                <w:lang w:bidi="fa-IR"/>
+                              </w:rPr>
+                              <w:t>ق</w:t>
+                            </w:r>
+                            <w:r>
+                              <w:rPr>
+                                <w:rFonts w:cs="B Mitra"/>
+                                <w:b/>
+                                <w:bCs/>
+                                <w:color w:val="000000" w:themeColor="text1"/>
+                                <w:sz w:val="26"/>
+                                <w:szCs w:val="26"/>
+                                <w:rtl/>
+                                <w:lang w:bidi="fa-IR"/>
+                              </w:rPr>
+                              <w:t xml:space="preserve"> </w:t>
+                            </w:r>
+                            <w:r>
+                              <w:rPr>
+                                <w:rFonts w:cs="B Mitra" w:hint="cs"/>
+                                <w:b/>
+                                <w:bCs/>
+                                <w:color w:val="000000" w:themeColor="text1"/>
+                                <w:sz w:val="26"/>
+                                <w:szCs w:val="26"/>
+                                <w:rtl/>
+                                <w:lang w:bidi="fa-IR"/>
+                              </w:rPr>
+                              <w:t>ی</w:t>
+                            </w:r>
+                            <w:r>
+                              <w:rPr>
+                                <w:rFonts w:cs="B Mitra" w:hint="eastAsia"/>
+                                <w:b/>
+                                <w:bCs/>
+                                <w:color w:val="000000" w:themeColor="text1"/>
+                                <w:sz w:val="26"/>
+                                <w:szCs w:val="26"/>
+                                <w:rtl/>
+                                <w:lang w:bidi="fa-IR"/>
+                              </w:rPr>
+                              <w:t>ابند</w:t>
+                            </w:r>
+                            <w:r>
+                              <w:rPr>
+                                <w:rFonts w:cs="B Mitra"/>
+                                <w:b/>
+                                <w:bCs/>
+                                <w:color w:val="000000" w:themeColor="text1"/>
+                                <w:sz w:val="26"/>
+                                <w:szCs w:val="26"/>
+                                <w:rtl/>
+                                <w:lang w:bidi="fa-IR"/>
+                              </w:rPr>
+                              <w:t xml:space="preserve"> و خدمات خود را به</w:t>
+                            </w:r>
+                            <w:r>
+                              <w:rPr>
+                                <w:rFonts w:cs="B Mitra" w:hint="cs"/>
+                                <w:b/>
+                                <w:bCs/>
+                                <w:color w:val="000000" w:themeColor="text1"/>
+                                <w:sz w:val="26"/>
+                                <w:szCs w:val="26"/>
+                                <w:rtl/>
+                                <w:lang w:bidi="fa-IR"/>
+                              </w:rPr>
+                              <w:t>ی</w:t>
+                            </w:r>
+                            <w:r>
+                              <w:rPr>
+                                <w:rFonts w:cs="B Mitra" w:hint="eastAsia"/>
+                                <w:b/>
+                                <w:bCs/>
+                                <w:color w:val="000000" w:themeColor="text1"/>
+                                <w:sz w:val="26"/>
+                                <w:szCs w:val="26"/>
+                                <w:rtl/>
+                                <w:lang w:bidi="fa-IR"/>
+                              </w:rPr>
+                              <w:t>نه‌ساز</w:t>
+                            </w:r>
+                            <w:r>
+                              <w:rPr>
+                                <w:rFonts w:cs="B Mitra" w:hint="cs"/>
+                                <w:b/>
+                                <w:bCs/>
+                                <w:color w:val="000000" w:themeColor="text1"/>
+                                <w:sz w:val="26"/>
+                                <w:szCs w:val="26"/>
+                                <w:rtl/>
+                                <w:lang w:bidi="fa-IR"/>
+                              </w:rPr>
+                              <w:t>ی</w:t>
+                            </w:r>
+                            <w:r>
+                              <w:rPr>
+                                <w:rFonts w:cs="B Mitra"/>
+                                <w:b/>
+                                <w:bCs/>
+                                <w:color w:val="000000" w:themeColor="text1"/>
+                                <w:sz w:val="26"/>
+                                <w:szCs w:val="26"/>
+                                <w:rtl/>
+                                <w:lang w:bidi="fa-IR"/>
+                              </w:rPr>
+                              <w:t xml:space="preserve"> کنند. به ا</w:t>
+                            </w:r>
+                            <w:r>
+                              <w:rPr>
+                                <w:rFonts w:cs="B Mitra" w:hint="cs"/>
+                                <w:b/>
+                                <w:bCs/>
+                                <w:color w:val="000000" w:themeColor="text1"/>
+                                <w:sz w:val="26"/>
+                                <w:szCs w:val="26"/>
+                                <w:rtl/>
+                                <w:lang w:bidi="fa-IR"/>
+                              </w:rPr>
+                              <w:t>ی</w:t>
+                            </w:r>
+                            <w:r>
+                              <w:rPr>
+                                <w:rFonts w:cs="B Mitra" w:hint="eastAsia"/>
+                                <w:b/>
+                                <w:bCs/>
+                                <w:color w:val="000000" w:themeColor="text1"/>
+                                <w:sz w:val="26"/>
+                                <w:szCs w:val="26"/>
+                                <w:rtl/>
+                                <w:lang w:bidi="fa-IR"/>
+                              </w:rPr>
+                              <w:t>ن</w:t>
+                            </w:r>
+                            <w:r>
+                              <w:rPr>
+                                <w:rFonts w:cs="B Mitra"/>
+                                <w:b/>
+                                <w:bCs/>
+                                <w:color w:val="000000" w:themeColor="text1"/>
+                                <w:sz w:val="26"/>
+                                <w:szCs w:val="26"/>
+                                <w:rtl/>
+                                <w:lang w:bidi="fa-IR"/>
+                              </w:rPr>
+                              <w:t xml:space="preserve"> ترت</w:t>
+                            </w:r>
+                            <w:r>
+                              <w:rPr>
+                                <w:rFonts w:cs="B Mitra" w:hint="cs"/>
+                                <w:b/>
+                                <w:bCs/>
+                                <w:color w:val="000000" w:themeColor="text1"/>
+                                <w:sz w:val="26"/>
+                                <w:szCs w:val="26"/>
+                                <w:rtl/>
+                                <w:lang w:bidi="fa-IR"/>
+                              </w:rPr>
+                              <w:t>ی</w:t>
+                            </w:r>
+                            <w:r>
+                              <w:rPr>
+                                <w:rFonts w:cs="B Mitra" w:hint="eastAsia"/>
+                                <w:b/>
+                                <w:bCs/>
+                                <w:color w:val="000000" w:themeColor="text1"/>
+                                <w:sz w:val="26"/>
+                                <w:szCs w:val="26"/>
+                                <w:rtl/>
+                                <w:lang w:bidi="fa-IR"/>
+                              </w:rPr>
+                              <w:t>ب،</w:t>
+                            </w:r>
+                            <w:r>
+                              <w:rPr>
+                                <w:rFonts w:cs="B Mitra"/>
+                                <w:b/>
+                                <w:bCs/>
+                                <w:color w:val="000000" w:themeColor="text1"/>
+                                <w:sz w:val="26"/>
+                                <w:szCs w:val="26"/>
+                                <w:rtl/>
+                                <w:lang w:bidi="fa-IR"/>
+                              </w:rPr>
+                              <w:t xml:space="preserve"> کتابخانه‌ها م</w:t>
+                            </w:r>
+                            <w:r>
+                              <w:rPr>
+                                <w:rFonts w:cs="B Mitra" w:hint="cs"/>
+                                <w:b/>
+                                <w:bCs/>
+                                <w:color w:val="000000" w:themeColor="text1"/>
+                                <w:sz w:val="26"/>
+                                <w:szCs w:val="26"/>
+                                <w:rtl/>
+                                <w:lang w:bidi="fa-IR"/>
+                              </w:rPr>
+                              <w:t>ی‌</w:t>
+                            </w:r>
+                            <w:r>
+                              <w:rPr>
+                                <w:rFonts w:cs="B Mitra" w:hint="eastAsia"/>
+                                <w:b/>
+                                <w:bCs/>
+                                <w:color w:val="000000" w:themeColor="text1"/>
+                                <w:sz w:val="26"/>
+                                <w:szCs w:val="26"/>
+                                <w:rtl/>
+                                <w:lang w:bidi="fa-IR"/>
+                              </w:rPr>
+                              <w:t>توانند</w:t>
+                            </w:r>
+                            <w:r>
+                              <w:rPr>
+                                <w:rFonts w:cs="B Mitra"/>
+                                <w:b/>
+                                <w:bCs/>
+                                <w:color w:val="000000" w:themeColor="text1"/>
+                                <w:sz w:val="26"/>
+                                <w:szCs w:val="26"/>
+                                <w:rtl/>
+                                <w:lang w:bidi="fa-IR"/>
+                              </w:rPr>
+                              <w:t xml:space="preserve"> نقش مؤثرتر</w:t>
+                            </w:r>
+                            <w:r>
+                              <w:rPr>
+                                <w:rFonts w:cs="B Mitra" w:hint="cs"/>
+                                <w:b/>
+                                <w:bCs/>
+                                <w:color w:val="000000" w:themeColor="text1"/>
+                                <w:sz w:val="26"/>
+                                <w:szCs w:val="26"/>
+                                <w:rtl/>
+                                <w:lang w:bidi="fa-IR"/>
+                              </w:rPr>
+                              <w:t>ی</w:t>
+                            </w:r>
+                            <w:r>
+                              <w:rPr>
+                                <w:rFonts w:cs="B Mitra"/>
+                                <w:b/>
+                                <w:bCs/>
+                                <w:color w:val="000000" w:themeColor="text1"/>
+                                <w:sz w:val="26"/>
+                                <w:szCs w:val="26"/>
+                                <w:rtl/>
+                                <w:lang w:bidi="fa-IR"/>
+                              </w:rPr>
+                              <w:t xml:space="preserve"> در ارتقاء فرهنگ مطالعه و دسترس</w:t>
+                            </w:r>
+                            <w:r>
+                              <w:rPr>
+                                <w:rFonts w:cs="B Mitra" w:hint="cs"/>
+                                <w:b/>
+                                <w:bCs/>
+                                <w:color w:val="000000" w:themeColor="text1"/>
+                                <w:sz w:val="26"/>
+                                <w:szCs w:val="26"/>
+                                <w:rtl/>
+                                <w:lang w:bidi="fa-IR"/>
+                              </w:rPr>
+                              <w:t>ی</w:t>
+                            </w:r>
+                            <w:r>
+                              <w:rPr>
+                                <w:rFonts w:cs="B Mitra"/>
+                                <w:b/>
+                                <w:bCs/>
+                                <w:color w:val="000000" w:themeColor="text1"/>
+                                <w:sz w:val="26"/>
+                                <w:szCs w:val="26"/>
+                                <w:rtl/>
+                                <w:lang w:bidi="fa-IR"/>
+                              </w:rPr>
+                              <w:t xml:space="preserve"> به منابع اطلاعات</w:t>
+                            </w:r>
+                            <w:r>
+                              <w:rPr>
+                                <w:rFonts w:cs="B Mitra" w:hint="cs"/>
+                                <w:b/>
+                                <w:bCs/>
+                                <w:color w:val="000000" w:themeColor="text1"/>
+                                <w:sz w:val="26"/>
+                                <w:szCs w:val="26"/>
+                                <w:rtl/>
+                                <w:lang w:bidi="fa-IR"/>
+                              </w:rPr>
+                              <w:t>ی</w:t>
+                            </w:r>
+                            <w:r>
+                              <w:rPr>
+                                <w:rFonts w:cs="B Mitra"/>
+                                <w:b/>
+                                <w:bCs/>
+                                <w:color w:val="000000" w:themeColor="text1"/>
+                                <w:sz w:val="26"/>
+                                <w:szCs w:val="26"/>
+                                <w:rtl/>
+                                <w:lang w:bidi="fa-IR"/>
+                              </w:rPr>
+                              <w:t xml:space="preserve"> ا</w:t>
+                            </w:r>
+                            <w:r>
+                              <w:rPr>
+                                <w:rFonts w:cs="B Mitra" w:hint="cs"/>
+                                <w:b/>
+                                <w:bCs/>
+                                <w:color w:val="000000" w:themeColor="text1"/>
+                                <w:sz w:val="26"/>
+                                <w:szCs w:val="26"/>
+                                <w:rtl/>
+                                <w:lang w:bidi="fa-IR"/>
+                              </w:rPr>
+                              <w:t>ی</w:t>
+                            </w:r>
+                            <w:r>
+                              <w:rPr>
+                                <w:rFonts w:cs="B Mitra" w:hint="eastAsia"/>
+                                <w:b/>
+                                <w:bCs/>
+                                <w:color w:val="000000" w:themeColor="text1"/>
+                                <w:sz w:val="26"/>
+                                <w:szCs w:val="26"/>
+                                <w:rtl/>
+                                <w:lang w:bidi="fa-IR"/>
+                              </w:rPr>
+                              <w:t>فا</w:t>
+                            </w:r>
+                            <w:r>
+                              <w:rPr>
+                                <w:rFonts w:cs="B Mitra"/>
+                                <w:b/>
+                                <w:bCs/>
+                                <w:color w:val="000000" w:themeColor="text1"/>
+                                <w:sz w:val="26"/>
+                                <w:szCs w:val="26"/>
+                                <w:rtl/>
+                                <w:lang w:bidi="fa-IR"/>
+                              </w:rPr>
+                              <w:t xml:space="preserve"> کنند.</w:t>
                             </w:r>
                             <w:r>
                               <w:rPr>
@@ -7302,7 +9045,20 @@
                           <w:rtl/>
                           <w:lang w:bidi="fa-IR"/>
                         </w:rPr>
-                        <w:t>این همه کار که می‌کنی، به چه دردی می‌خوره؟</w:t>
+                        <w:t xml:space="preserve">این همه کار که می‌کنی، به </w:t>
+                      </w:r>
+                      <w:r>
+                        <w:rPr>
+                          <w:rFonts w:cs="B Kamran" w:hint="cs"/>
+                          <w:b/>
+                          <w:bCs/>
+                          <w:color w:val="000000" w:themeColor="text1"/>
+                          <w:sz w:val="28"/>
+                          <w:szCs w:val="28"/>
+                          <w:rtl/>
+                          <w:lang w:bidi="fa-IR"/>
+                        </w:rPr>
+                        <w:t>چه دردی می‌خوره؟</w:t>
                       </w:r>
                       <w:r>
                         <w:rPr>
@@ -7329,6 +9085,1605 @@
                           <w:lang w:bidi="fa-IR"/>
                         </w:rPr>
                         <w:t xml:space="preserve">: </w:t>
+                      </w:r>
+                      <w:r>
+                        <w:rPr>
+                          <w:rFonts w:cs="B Mitra"/>
+                          <w:b/>
+                          <w:bCs/>
+                          <w:color w:val="000000" w:themeColor="text1"/>
+                          <w:sz w:val="26"/>
+                          <w:szCs w:val="26"/>
+                          <w:rtl/>
+                          <w:lang w:bidi="fa-IR"/>
+                        </w:rPr>
+                        <w:t>پروژه من در قابل</w:t>
+                      </w:r>
+                      <w:r>
+                        <w:rPr>
+                          <w:rFonts w:cs="B Mitra" w:hint="cs"/>
+                          <w:b/>
+                          <w:bCs/>
+                          <w:color w:val="000000" w:themeColor="text1"/>
+                          <w:sz w:val="26"/>
+                          <w:szCs w:val="26"/>
+                          <w:rtl/>
+                          <w:lang w:bidi="fa-IR"/>
+                        </w:rPr>
+                        <w:t>ی</w:t>
+                      </w:r>
+                      <w:r>
+                        <w:rPr>
+                          <w:rFonts w:cs="B Mitra" w:hint="eastAsia"/>
+                          <w:b/>
+                          <w:bCs/>
+                          <w:color w:val="000000" w:themeColor="text1"/>
+                          <w:sz w:val="26"/>
+                          <w:szCs w:val="26"/>
+                          <w:rtl/>
+                          <w:lang w:bidi="fa-IR"/>
+                        </w:rPr>
+                        <w:t>ت</w:t>
+                      </w:r>
+                      <w:r>
+                        <w:rPr>
+                          <w:rFonts w:cs="B Mitra"/>
+                          <w:b/>
+                          <w:bCs/>
+                          <w:color w:val="000000" w:themeColor="text1"/>
+                          <w:sz w:val="26"/>
+                          <w:szCs w:val="26"/>
+                          <w:rtl/>
+                          <w:lang w:bidi="fa-IR"/>
+                        </w:rPr>
+                        <w:t xml:space="preserve"> شخص</w:t>
+                      </w:r>
+                      <w:r>
+                        <w:rPr>
+                          <w:rFonts w:cs="B Mitra" w:hint="cs"/>
+                          <w:b/>
+                          <w:bCs/>
+                          <w:color w:val="000000" w:themeColor="text1"/>
+                          <w:sz w:val="26"/>
+                          <w:szCs w:val="26"/>
+                          <w:rtl/>
+                          <w:lang w:bidi="fa-IR"/>
+                        </w:rPr>
+                        <w:t>ی‌</w:t>
+                      </w:r>
+                      <w:r>
+                        <w:rPr>
+                          <w:rFonts w:cs="B Mitra" w:hint="eastAsia"/>
+                          <w:b/>
+                          <w:bCs/>
+                          <w:color w:val="000000" w:themeColor="text1"/>
+                          <w:sz w:val="26"/>
+                          <w:szCs w:val="26"/>
+                          <w:rtl/>
+                          <w:lang w:bidi="fa-IR"/>
+                        </w:rPr>
+                        <w:t>ساز</w:t>
+                      </w:r>
+                      <w:r>
+                        <w:rPr>
+                          <w:rFonts w:cs="B Mitra" w:hint="cs"/>
+                          <w:b/>
+                          <w:bCs/>
+                          <w:color w:val="000000" w:themeColor="text1"/>
+                          <w:sz w:val="26"/>
+                          <w:szCs w:val="26"/>
+                          <w:rtl/>
+                          <w:lang w:bidi="fa-IR"/>
+                        </w:rPr>
+                        <w:t>ی</w:t>
+                      </w:r>
+                      <w:r>
+                        <w:rPr>
+                          <w:rFonts w:cs="B Mitra"/>
+                          <w:b/>
+                          <w:bCs/>
+                          <w:color w:val="000000" w:themeColor="text1"/>
+                          <w:sz w:val="26"/>
+                          <w:szCs w:val="26"/>
+                          <w:rtl/>
+                          <w:lang w:bidi="fa-IR"/>
+                        </w:rPr>
+                        <w:t xml:space="preserve"> و کاربرد</w:t>
+                      </w:r>
+                      <w:r>
+                        <w:rPr>
+                          <w:rFonts w:cs="B Mitra" w:hint="cs"/>
+                          <w:b/>
+                          <w:bCs/>
+                          <w:color w:val="000000" w:themeColor="text1"/>
+                          <w:sz w:val="26"/>
+                          <w:szCs w:val="26"/>
+                          <w:rtl/>
+                          <w:lang w:bidi="fa-IR"/>
+                        </w:rPr>
+                        <w:t>ی</w:t>
+                      </w:r>
+                      <w:r>
+                        <w:rPr>
+                          <w:rFonts w:cs="B Mitra"/>
+                          <w:b/>
+                          <w:bCs/>
+                          <w:color w:val="000000" w:themeColor="text1"/>
+                          <w:sz w:val="26"/>
+                          <w:szCs w:val="26"/>
+                          <w:rtl/>
+                          <w:lang w:bidi="fa-IR"/>
+                        </w:rPr>
+                        <w:t xml:space="preserve"> بودن آن برا</w:t>
+                      </w:r>
+                      <w:r>
+                        <w:rPr>
+                          <w:rFonts w:cs="B Mitra" w:hint="cs"/>
+                          <w:b/>
+                          <w:bCs/>
+                          <w:color w:val="000000" w:themeColor="text1"/>
+                          <w:sz w:val="26"/>
+                          <w:szCs w:val="26"/>
+                          <w:rtl/>
+                          <w:lang w:bidi="fa-IR"/>
+                        </w:rPr>
+                        <w:t>ی</w:t>
+                      </w:r>
+                      <w:r>
+                        <w:rPr>
+                          <w:rFonts w:cs="B Mitra"/>
+                          <w:b/>
+                          <w:bCs/>
+                          <w:color w:val="000000" w:themeColor="text1"/>
+                          <w:sz w:val="26"/>
+                          <w:szCs w:val="26"/>
+                          <w:rtl/>
+                          <w:lang w:bidi="fa-IR"/>
+                        </w:rPr>
+                        <w:t xml:space="preserve"> کتابخانه‌ها نمود پ</w:t>
+                      </w:r>
+                      <w:r>
+                        <w:rPr>
+                          <w:rFonts w:cs="B Mitra" w:hint="cs"/>
+                          <w:b/>
+                          <w:bCs/>
+                          <w:color w:val="000000" w:themeColor="text1"/>
+                          <w:sz w:val="26"/>
+                          <w:szCs w:val="26"/>
+                          <w:rtl/>
+                          <w:lang w:bidi="fa-IR"/>
+                        </w:rPr>
+                        <w:t>ی</w:t>
+                      </w:r>
+                      <w:r>
+                        <w:rPr>
+                          <w:rFonts w:cs="B Mitra" w:hint="eastAsia"/>
+                          <w:b/>
+                          <w:bCs/>
+                          <w:color w:val="000000" w:themeColor="text1"/>
+                          <w:sz w:val="26"/>
+                          <w:szCs w:val="26"/>
+                          <w:rtl/>
+                          <w:lang w:bidi="fa-IR"/>
+                        </w:rPr>
+                        <w:t>دا</w:t>
+                      </w:r>
+                      <w:r>
+                        <w:rPr>
+                          <w:rFonts w:cs="B Mitra"/>
+                          <w:b/>
+                          <w:bCs/>
+                          <w:color w:val="000000" w:themeColor="text1"/>
+                          <w:sz w:val="26"/>
+                          <w:szCs w:val="26"/>
+                          <w:rtl/>
+                          <w:lang w:bidi="fa-IR"/>
+                        </w:rPr>
+                        <w:t xml:space="preserve"> م</w:t>
+                      </w:r>
+                      <w:r>
+                        <w:rPr>
+                          <w:rFonts w:cs="B Mitra" w:hint="cs"/>
+                          <w:b/>
+                          <w:bCs/>
+                          <w:color w:val="000000" w:themeColor="text1"/>
+                          <w:sz w:val="26"/>
+                          <w:szCs w:val="26"/>
+                          <w:rtl/>
+                          <w:lang w:bidi="fa-IR"/>
+                        </w:rPr>
+                        <w:t>ی‌</w:t>
+                      </w:r>
+                      <w:r>
+                        <w:rPr>
+                          <w:rFonts w:cs="B Mitra" w:hint="eastAsia"/>
+                          <w:b/>
+                          <w:bCs/>
+                          <w:color w:val="000000" w:themeColor="text1"/>
+                          <w:sz w:val="26"/>
+                          <w:szCs w:val="26"/>
+                          <w:rtl/>
+                          <w:lang w:bidi="fa-IR"/>
+                        </w:rPr>
+                        <w:t>کند</w:t>
+                      </w:r>
+                      <w:r>
+                        <w:rPr>
+                          <w:rFonts w:cs="B Mitra"/>
+                          <w:b/>
+                          <w:bCs/>
+                          <w:color w:val="000000" w:themeColor="text1"/>
+                          <w:sz w:val="26"/>
+                          <w:szCs w:val="26"/>
+                          <w:rtl/>
+                          <w:lang w:bidi="fa-IR"/>
+                        </w:rPr>
+                        <w:t>. ا</w:t>
+                      </w:r>
+                      <w:r>
+                        <w:rPr>
+                          <w:rFonts w:cs="B Mitra" w:hint="cs"/>
+                          <w:b/>
+                          <w:bCs/>
+                          <w:color w:val="000000" w:themeColor="text1"/>
+                          <w:sz w:val="26"/>
+                          <w:szCs w:val="26"/>
+                          <w:rtl/>
+                          <w:lang w:bidi="fa-IR"/>
+                        </w:rPr>
+                        <w:t>ی</w:t>
+                      </w:r>
+                      <w:r>
+                        <w:rPr>
+                          <w:rFonts w:cs="B Mitra" w:hint="eastAsia"/>
+                          <w:b/>
+                          <w:bCs/>
+                          <w:color w:val="000000" w:themeColor="text1"/>
+                          <w:sz w:val="26"/>
+                          <w:szCs w:val="26"/>
+                          <w:rtl/>
+                          <w:lang w:bidi="fa-IR"/>
+                        </w:rPr>
+                        <w:t>ن</w:t>
+                      </w:r>
+                      <w:r>
+                        <w:rPr>
+                          <w:rFonts w:cs="B Mitra"/>
+                          <w:b/>
+                          <w:bCs/>
+                          <w:color w:val="000000" w:themeColor="text1"/>
+                          <w:sz w:val="26"/>
+                          <w:szCs w:val="26"/>
+                          <w:rtl/>
+                          <w:lang w:bidi="fa-IR"/>
+                        </w:rPr>
+                        <w:t xml:space="preserve"> پروژه به گونه‌ا</w:t>
+                      </w:r>
+                      <w:r>
+                        <w:rPr>
+                          <w:rFonts w:cs="B Mitra" w:hint="cs"/>
+                          <w:b/>
+                          <w:bCs/>
+                          <w:color w:val="000000" w:themeColor="text1"/>
+                          <w:sz w:val="26"/>
+                          <w:szCs w:val="26"/>
+                          <w:rtl/>
+                          <w:lang w:bidi="fa-IR"/>
+                        </w:rPr>
+                        <w:t>ی</w:t>
+                      </w:r>
+                      <w:r>
+                        <w:rPr>
+                          <w:rFonts w:cs="B Mitra"/>
+                          <w:b/>
+                          <w:bCs/>
+                          <w:color w:val="000000" w:themeColor="text1"/>
+                          <w:sz w:val="26"/>
+                          <w:szCs w:val="26"/>
+                          <w:rtl/>
+                          <w:lang w:bidi="fa-IR"/>
+                        </w:rPr>
+                        <w:t xml:space="preserve"> طراح</w:t>
+                      </w:r>
+                      <w:r>
+                        <w:rPr>
+                          <w:rFonts w:cs="B Mitra" w:hint="cs"/>
+                          <w:b/>
+                          <w:bCs/>
+                          <w:color w:val="000000" w:themeColor="text1"/>
+                          <w:sz w:val="26"/>
+                          <w:szCs w:val="26"/>
+                          <w:rtl/>
+                          <w:lang w:bidi="fa-IR"/>
+                        </w:rPr>
+                        <w:t>ی</w:t>
+                      </w:r>
+                      <w:r>
+                        <w:rPr>
+                          <w:rFonts w:cs="B Mitra"/>
+                          <w:b/>
+                          <w:bCs/>
+                          <w:color w:val="000000" w:themeColor="text1"/>
+                          <w:sz w:val="26"/>
+                          <w:szCs w:val="26"/>
+                          <w:rtl/>
+                          <w:lang w:bidi="fa-IR"/>
+                        </w:rPr>
+                        <w:t xml:space="preserve"> شده است که با ن</w:t>
+                      </w:r>
+                      <w:r>
+                        <w:rPr>
+                          <w:rFonts w:cs="B Mitra" w:hint="cs"/>
+                          <w:b/>
+                          <w:bCs/>
+                          <w:color w:val="000000" w:themeColor="text1"/>
+                          <w:sz w:val="26"/>
+                          <w:szCs w:val="26"/>
+                          <w:rtl/>
+                          <w:lang w:bidi="fa-IR"/>
+                        </w:rPr>
+                        <w:t>ی</w:t>
+                      </w:r>
+                      <w:r>
+                        <w:rPr>
+                          <w:rFonts w:cs="B Mitra" w:hint="eastAsia"/>
+                          <w:b/>
+                          <w:bCs/>
+                          <w:color w:val="000000" w:themeColor="text1"/>
+                          <w:sz w:val="26"/>
+                          <w:szCs w:val="26"/>
+                          <w:rtl/>
+                          <w:lang w:bidi="fa-IR"/>
+                        </w:rPr>
+                        <w:t>ازها</w:t>
+                      </w:r>
+                      <w:r>
+                        <w:rPr>
+                          <w:rFonts w:cs="B Mitra" w:hint="cs"/>
+                          <w:b/>
+                          <w:bCs/>
+                          <w:color w:val="000000" w:themeColor="text1"/>
+                          <w:sz w:val="26"/>
+                          <w:szCs w:val="26"/>
+                          <w:rtl/>
+                          <w:lang w:bidi="fa-IR"/>
+                        </w:rPr>
+                        <w:t>ی</w:t>
+                      </w:r>
+                      <w:r>
+                        <w:rPr>
+                          <w:rFonts w:cs="B Mitra"/>
+                          <w:b/>
+                          <w:bCs/>
+                          <w:color w:val="000000" w:themeColor="text1"/>
+                          <w:sz w:val="26"/>
+                          <w:szCs w:val="26"/>
+                          <w:rtl/>
+                          <w:lang w:bidi="fa-IR"/>
+                        </w:rPr>
+                        <w:t xml:space="preserve"> متنوع و خاص هر کتابخانه هماهنگ شود و ابزارها</w:t>
+                      </w:r>
+                      <w:r>
+                        <w:rPr>
+                          <w:rFonts w:cs="B Mitra" w:hint="cs"/>
+                          <w:b/>
+                          <w:bCs/>
+                          <w:color w:val="000000" w:themeColor="text1"/>
+                          <w:sz w:val="26"/>
+                          <w:szCs w:val="26"/>
+                          <w:rtl/>
+                          <w:lang w:bidi="fa-IR"/>
+                        </w:rPr>
+                        <w:t>ی</w:t>
+                      </w:r>
+                      <w:r>
+                        <w:rPr>
+                          <w:rFonts w:cs="B Mitra"/>
+                          <w:b/>
+                          <w:bCs/>
+                          <w:color w:val="000000" w:themeColor="text1"/>
+                          <w:sz w:val="26"/>
+                          <w:szCs w:val="26"/>
+                          <w:rtl/>
+                          <w:lang w:bidi="fa-IR"/>
+                        </w:rPr>
+                        <w:t xml:space="preserve"> کارآمد</w:t>
+                      </w:r>
+                      <w:r>
+                        <w:rPr>
+                          <w:rFonts w:cs="B Mitra" w:hint="cs"/>
+                          <w:b/>
+                          <w:bCs/>
+                          <w:color w:val="000000" w:themeColor="text1"/>
+                          <w:sz w:val="26"/>
+                          <w:szCs w:val="26"/>
+                          <w:rtl/>
+                          <w:lang w:bidi="fa-IR"/>
+                        </w:rPr>
+                        <w:t>ی</w:t>
+                      </w:r>
+                      <w:r>
+                        <w:rPr>
+                          <w:rFonts w:cs="B Mitra"/>
+                          <w:b/>
+                          <w:bCs/>
+                          <w:color w:val="000000" w:themeColor="text1"/>
+                          <w:sz w:val="26"/>
+                          <w:szCs w:val="26"/>
+                          <w:rtl/>
+                          <w:lang w:bidi="fa-IR"/>
+                        </w:rPr>
+                        <w:t xml:space="preserve"> را برا</w:t>
+                      </w:r>
+                      <w:r>
+                        <w:rPr>
+                          <w:rFonts w:cs="B Mitra" w:hint="cs"/>
+                          <w:b/>
+                          <w:bCs/>
+                          <w:color w:val="000000" w:themeColor="text1"/>
+                          <w:sz w:val="26"/>
+                          <w:szCs w:val="26"/>
+                          <w:rtl/>
+                          <w:lang w:bidi="fa-IR"/>
+                        </w:rPr>
+                        <w:t>ی</w:t>
+                      </w:r>
+                      <w:r>
+                        <w:rPr>
+                          <w:rFonts w:cs="B Mitra"/>
+                          <w:b/>
+                          <w:bCs/>
+                          <w:color w:val="000000" w:themeColor="text1"/>
+                          <w:sz w:val="26"/>
+                          <w:szCs w:val="26"/>
+                          <w:rtl/>
+                          <w:lang w:bidi="fa-IR"/>
+                        </w:rPr>
+                        <w:t xml:space="preserve"> بهبود فرآ</w:t>
+                      </w:r>
+                      <w:r>
+                        <w:rPr>
+                          <w:rFonts w:cs="B Mitra" w:hint="cs"/>
+                          <w:b/>
+                          <w:bCs/>
+                          <w:color w:val="000000" w:themeColor="text1"/>
+                          <w:sz w:val="26"/>
+                          <w:szCs w:val="26"/>
+                          <w:rtl/>
+                          <w:lang w:bidi="fa-IR"/>
+                        </w:rPr>
+                        <w:t>ی</w:t>
+                      </w:r>
+                      <w:r>
+                        <w:rPr>
+                          <w:rFonts w:cs="B Mitra" w:hint="eastAsia"/>
+                          <w:b/>
+                          <w:bCs/>
+                          <w:color w:val="000000" w:themeColor="text1"/>
+                          <w:sz w:val="26"/>
+                          <w:szCs w:val="26"/>
+                          <w:rtl/>
+                          <w:lang w:bidi="fa-IR"/>
+                        </w:rPr>
+                        <w:t>ندها</w:t>
+                      </w:r>
+                      <w:r>
+                        <w:rPr>
+                          <w:rFonts w:cs="B Mitra" w:hint="cs"/>
+                          <w:b/>
+                          <w:bCs/>
+                          <w:color w:val="000000" w:themeColor="text1"/>
+                          <w:sz w:val="26"/>
+                          <w:szCs w:val="26"/>
+                          <w:rtl/>
+                          <w:lang w:bidi="fa-IR"/>
+                        </w:rPr>
+                        <w:t>ی</w:t>
+                      </w:r>
+                      <w:r>
+                        <w:rPr>
+                          <w:rFonts w:cs="B Mitra"/>
+                          <w:b/>
+                          <w:bCs/>
+                          <w:color w:val="000000" w:themeColor="text1"/>
+                          <w:sz w:val="26"/>
+                          <w:szCs w:val="26"/>
+                          <w:rtl/>
+                          <w:lang w:bidi="fa-IR"/>
+                        </w:rPr>
+                        <w:t xml:space="preserve"> مد</w:t>
+                      </w:r>
+                      <w:r>
+                        <w:rPr>
+                          <w:rFonts w:cs="B Mitra" w:hint="cs"/>
+                          <w:b/>
+                          <w:bCs/>
+                          <w:color w:val="000000" w:themeColor="text1"/>
+                          <w:sz w:val="26"/>
+                          <w:szCs w:val="26"/>
+                          <w:rtl/>
+                          <w:lang w:bidi="fa-IR"/>
+                        </w:rPr>
+                        <w:t>ی</w:t>
+                      </w:r>
+                      <w:r>
+                        <w:rPr>
+                          <w:rFonts w:cs="B Mitra" w:hint="eastAsia"/>
+                          <w:b/>
+                          <w:bCs/>
+                          <w:color w:val="000000" w:themeColor="text1"/>
+                          <w:sz w:val="26"/>
+                          <w:szCs w:val="26"/>
+                          <w:rtl/>
+                          <w:lang w:bidi="fa-IR"/>
+                        </w:rPr>
+                        <w:t>ر</w:t>
+                      </w:r>
+                      <w:r>
+                        <w:rPr>
+                          <w:rFonts w:cs="B Mitra" w:hint="cs"/>
+                          <w:b/>
+                          <w:bCs/>
+                          <w:color w:val="000000" w:themeColor="text1"/>
+                          <w:sz w:val="26"/>
+                          <w:szCs w:val="26"/>
+                          <w:rtl/>
+                          <w:lang w:bidi="fa-IR"/>
+                        </w:rPr>
+                        <w:t>ی</w:t>
+                      </w:r>
+                      <w:r>
+                        <w:rPr>
+                          <w:rFonts w:cs="B Mitra" w:hint="eastAsia"/>
+                          <w:b/>
+                          <w:bCs/>
+                          <w:color w:val="000000" w:themeColor="text1"/>
+                          <w:sz w:val="26"/>
+                          <w:szCs w:val="26"/>
+                          <w:rtl/>
+                          <w:lang w:bidi="fa-IR"/>
+                        </w:rPr>
+                        <w:t>ت</w:t>
+                      </w:r>
+                      <w:r>
+                        <w:rPr>
+                          <w:rFonts w:cs="B Mitra" w:hint="cs"/>
+                          <w:b/>
+                          <w:bCs/>
+                          <w:color w:val="000000" w:themeColor="text1"/>
+                          <w:sz w:val="26"/>
+                          <w:szCs w:val="26"/>
+                          <w:rtl/>
+                          <w:lang w:bidi="fa-IR"/>
+                        </w:rPr>
+                        <w:t>ی</w:t>
+                      </w:r>
+                      <w:r>
+                        <w:rPr>
+                          <w:rFonts w:cs="B Mitra"/>
+                          <w:b/>
+                          <w:bCs/>
+                          <w:color w:val="000000" w:themeColor="text1"/>
+                          <w:sz w:val="26"/>
+                          <w:szCs w:val="26"/>
+                          <w:rtl/>
+                          <w:lang w:bidi="fa-IR"/>
+                        </w:rPr>
+                        <w:t xml:space="preserve"> و خدمات‌ده</w:t>
+                      </w:r>
+                      <w:r>
+                        <w:rPr>
+                          <w:rFonts w:cs="B Mitra" w:hint="cs"/>
+                          <w:b/>
+                          <w:bCs/>
+                          <w:color w:val="000000" w:themeColor="text1"/>
+                          <w:sz w:val="26"/>
+                          <w:szCs w:val="26"/>
+                          <w:rtl/>
+                          <w:lang w:bidi="fa-IR"/>
+                        </w:rPr>
+                        <w:t>ی</w:t>
+                      </w:r>
+                      <w:r>
+                        <w:rPr>
+                          <w:rFonts w:cs="B Mitra"/>
+                          <w:b/>
+                          <w:bCs/>
+                          <w:color w:val="000000" w:themeColor="text1"/>
+                          <w:sz w:val="26"/>
+                          <w:szCs w:val="26"/>
+                          <w:rtl/>
+                          <w:lang w:bidi="fa-IR"/>
+                        </w:rPr>
+                        <w:t xml:space="preserve"> ارائه دهد. با ا</w:t>
+                      </w:r>
+                      <w:r>
+                        <w:rPr>
+                          <w:rFonts w:cs="B Mitra" w:hint="cs"/>
+                          <w:b/>
+                          <w:bCs/>
+                          <w:color w:val="000000" w:themeColor="text1"/>
+                          <w:sz w:val="26"/>
+                          <w:szCs w:val="26"/>
+                          <w:rtl/>
+                          <w:lang w:bidi="fa-IR"/>
+                        </w:rPr>
+                        <w:t>ی</w:t>
+                      </w:r>
+                      <w:r>
+                        <w:rPr>
+                          <w:rFonts w:cs="B Mitra" w:hint="eastAsia"/>
+                          <w:b/>
+                          <w:bCs/>
+                          <w:color w:val="000000" w:themeColor="text1"/>
+                          <w:sz w:val="26"/>
+                          <w:szCs w:val="26"/>
+                          <w:rtl/>
+                          <w:lang w:bidi="fa-IR"/>
+                        </w:rPr>
+                        <w:t>ن</w:t>
+                      </w:r>
+                      <w:r>
+                        <w:rPr>
+                          <w:rFonts w:cs="B Mitra"/>
+                          <w:b/>
+                          <w:bCs/>
+                          <w:color w:val="000000" w:themeColor="text1"/>
+                          <w:sz w:val="26"/>
+                          <w:szCs w:val="26"/>
+                          <w:rtl/>
+                          <w:lang w:bidi="fa-IR"/>
+                        </w:rPr>
+                        <w:t xml:space="preserve"> و</w:t>
+                      </w:r>
+                      <w:r>
+                        <w:rPr>
+                          <w:rFonts w:cs="B Mitra" w:hint="cs"/>
+                          <w:b/>
+                          <w:bCs/>
+                          <w:color w:val="000000" w:themeColor="text1"/>
+                          <w:sz w:val="26"/>
+                          <w:szCs w:val="26"/>
+                          <w:rtl/>
+                          <w:lang w:bidi="fa-IR"/>
+                        </w:rPr>
+                        <w:t>ی</w:t>
+                      </w:r>
+                      <w:r>
+                        <w:rPr>
+                          <w:rFonts w:cs="B Mitra"/>
+                          <w:b/>
+                          <w:bCs/>
+                          <w:color w:val="000000" w:themeColor="text1"/>
+                          <w:sz w:val="26"/>
+                          <w:szCs w:val="26"/>
+                          <w:rtl/>
+                          <w:lang w:bidi="fa-IR"/>
+                        </w:rPr>
+                        <w:t>ژگ</w:t>
+                      </w:r>
+                      <w:r>
+                        <w:rPr>
+                          <w:rFonts w:cs="B Mitra" w:hint="cs"/>
+                          <w:b/>
+                          <w:bCs/>
+                          <w:color w:val="000000" w:themeColor="text1"/>
+                          <w:sz w:val="26"/>
+                          <w:szCs w:val="26"/>
+                          <w:rtl/>
+                          <w:lang w:bidi="fa-IR"/>
+                        </w:rPr>
+                        <w:t>ی‌</w:t>
+                      </w:r>
+                      <w:r>
+                        <w:rPr>
+                          <w:rFonts w:cs="B Mitra" w:hint="eastAsia"/>
+                          <w:b/>
+                          <w:bCs/>
+                          <w:color w:val="000000" w:themeColor="text1"/>
+                          <w:sz w:val="26"/>
+                          <w:szCs w:val="26"/>
+                          <w:rtl/>
+                          <w:lang w:bidi="fa-IR"/>
+                        </w:rPr>
+                        <w:t>ها،</w:t>
+                      </w:r>
+                      <w:r>
+                        <w:rPr>
+                          <w:rFonts w:cs="B Mitra"/>
+                          <w:b/>
+                          <w:bCs/>
+                          <w:color w:val="000000" w:themeColor="text1"/>
+                          <w:sz w:val="26"/>
+                          <w:szCs w:val="26"/>
+                          <w:rtl/>
+                          <w:lang w:bidi="fa-IR"/>
+                        </w:rPr>
+                        <w:t xml:space="preserve"> پروژه من م</w:t>
+                      </w:r>
+                      <w:r>
+                        <w:rPr>
+                          <w:rFonts w:cs="B Mitra" w:hint="cs"/>
+                          <w:b/>
+                          <w:bCs/>
+                          <w:color w:val="000000" w:themeColor="text1"/>
+                          <w:sz w:val="26"/>
+                          <w:szCs w:val="26"/>
+                          <w:rtl/>
+                          <w:lang w:bidi="fa-IR"/>
+                        </w:rPr>
+                        <w:t>ی‌</w:t>
+                      </w:r>
+                      <w:r>
+                        <w:rPr>
+                          <w:rFonts w:cs="B Mitra" w:hint="eastAsia"/>
+                          <w:b/>
+                          <w:bCs/>
+                          <w:color w:val="000000" w:themeColor="text1"/>
+                          <w:sz w:val="26"/>
+                          <w:szCs w:val="26"/>
+                          <w:rtl/>
+                          <w:lang w:bidi="fa-IR"/>
+                        </w:rPr>
+                        <w:t>تواند</w:t>
+                      </w:r>
+                      <w:r>
+                        <w:rPr>
+                          <w:rFonts w:cs="B Mitra"/>
+                          <w:b/>
+                          <w:bCs/>
+                          <w:color w:val="000000" w:themeColor="text1"/>
+                          <w:sz w:val="26"/>
+                          <w:szCs w:val="26"/>
+                          <w:rtl/>
+                          <w:lang w:bidi="fa-IR"/>
+                        </w:rPr>
+                        <w:t xml:space="preserve"> به تسر</w:t>
+                      </w:r>
+                      <w:r>
+                        <w:rPr>
+                          <w:rFonts w:cs="B Mitra" w:hint="cs"/>
+                          <w:b/>
+                          <w:bCs/>
+                          <w:color w:val="000000" w:themeColor="text1"/>
+                          <w:sz w:val="26"/>
+                          <w:szCs w:val="26"/>
+                          <w:rtl/>
+                          <w:lang w:bidi="fa-IR"/>
+                        </w:rPr>
+                        <w:t>ی</w:t>
+                      </w:r>
+                      <w:r>
+                        <w:rPr>
+                          <w:rFonts w:cs="B Mitra" w:hint="eastAsia"/>
+                          <w:b/>
+                          <w:bCs/>
+                          <w:color w:val="000000" w:themeColor="text1"/>
+                          <w:sz w:val="26"/>
+                          <w:szCs w:val="26"/>
+                          <w:rtl/>
+                          <w:lang w:bidi="fa-IR"/>
+                        </w:rPr>
+                        <w:t>ع</w:t>
+                      </w:r>
+                      <w:r>
+                        <w:rPr>
+                          <w:rFonts w:cs="B Mitra"/>
+                          <w:b/>
+                          <w:bCs/>
+                          <w:color w:val="000000" w:themeColor="text1"/>
+                          <w:sz w:val="26"/>
+                          <w:szCs w:val="26"/>
+                          <w:rtl/>
+                          <w:lang w:bidi="fa-IR"/>
+                        </w:rPr>
+                        <w:t xml:space="preserve"> و بهبود عمل</w:t>
+                      </w:r>
+                      <w:r>
+                        <w:rPr>
+                          <w:rFonts w:cs="B Mitra" w:hint="cs"/>
+                          <w:b/>
+                          <w:bCs/>
+                          <w:color w:val="000000" w:themeColor="text1"/>
+                          <w:sz w:val="26"/>
+                          <w:szCs w:val="26"/>
+                          <w:rtl/>
+                          <w:lang w:bidi="fa-IR"/>
+                        </w:rPr>
+                        <w:t>ی</w:t>
+                      </w:r>
+                      <w:r>
+                        <w:rPr>
+                          <w:rFonts w:cs="B Mitra" w:hint="eastAsia"/>
+                          <w:b/>
+                          <w:bCs/>
+                          <w:color w:val="000000" w:themeColor="text1"/>
+                          <w:sz w:val="26"/>
+                          <w:szCs w:val="26"/>
+                          <w:rtl/>
+                          <w:lang w:bidi="fa-IR"/>
+                        </w:rPr>
+                        <w:t>ات</w:t>
+                      </w:r>
+                      <w:r>
+                        <w:rPr>
+                          <w:rFonts w:cs="B Mitra"/>
+                          <w:b/>
+                          <w:bCs/>
+                          <w:color w:val="000000" w:themeColor="text1"/>
+                          <w:sz w:val="26"/>
+                          <w:szCs w:val="26"/>
+                          <w:rtl/>
+                          <w:lang w:bidi="fa-IR"/>
+                        </w:rPr>
+                        <w:t xml:space="preserve"> کتابخانه‌ها کمک کرده و تجربه استفاده از خدمات کتابخانه‌ا</w:t>
+                      </w:r>
+                      <w:r>
+                        <w:rPr>
+                          <w:rFonts w:cs="B Mitra" w:hint="cs"/>
+                          <w:b/>
+                          <w:bCs/>
+                          <w:color w:val="000000" w:themeColor="text1"/>
+                          <w:sz w:val="26"/>
+                          <w:szCs w:val="26"/>
+                          <w:rtl/>
+                          <w:lang w:bidi="fa-IR"/>
+                        </w:rPr>
+                        <w:t>ی</w:t>
+                      </w:r>
+                      <w:r>
+                        <w:rPr>
+                          <w:rFonts w:cs="B Mitra"/>
+                          <w:b/>
+                          <w:bCs/>
+                          <w:color w:val="000000" w:themeColor="text1"/>
+                          <w:sz w:val="26"/>
+                          <w:szCs w:val="26"/>
+                          <w:rtl/>
+                          <w:lang w:bidi="fa-IR"/>
+                        </w:rPr>
+                        <w:t xml:space="preserve"> را برا</w:t>
+                      </w:r>
+                      <w:r>
+                        <w:rPr>
+                          <w:rFonts w:cs="B Mitra" w:hint="cs"/>
+                          <w:b/>
+                          <w:bCs/>
+                          <w:color w:val="000000" w:themeColor="text1"/>
+                          <w:sz w:val="26"/>
+                          <w:szCs w:val="26"/>
+                          <w:rtl/>
+                          <w:lang w:bidi="fa-IR"/>
+                        </w:rPr>
+                        <w:t>ی</w:t>
+                      </w:r>
+                      <w:r>
+                        <w:rPr>
+                          <w:rFonts w:cs="B Mitra"/>
+                          <w:b/>
+                          <w:bCs/>
+                          <w:color w:val="000000" w:themeColor="text1"/>
+                          <w:sz w:val="26"/>
+                          <w:szCs w:val="26"/>
+                          <w:rtl/>
+                          <w:lang w:bidi="fa-IR"/>
+                        </w:rPr>
+                        <w:t xml:space="preserve"> کاربران و کارکنان به مراتب ساده‌تر و مؤثرتر کند. </w:t>
+                      </w:r>
+                      <w:r>
+                        <w:rPr>
+                          <w:rFonts w:cs="B Mitra" w:hint="cs"/>
+                          <w:b/>
+                          <w:bCs/>
+                          <w:color w:val="000000" w:themeColor="text1"/>
+                          <w:sz w:val="26"/>
+                          <w:szCs w:val="26"/>
+                          <w:rtl/>
+                          <w:lang w:bidi="fa-IR"/>
+                        </w:rPr>
+                        <w:t>علاوه</w:t>
+                      </w:r>
+                      <w:r>
+                        <w:rPr>
+                          <w:rFonts w:cs="B Mitra"/>
+                          <w:b/>
+                          <w:bCs/>
+                          <w:color w:val="000000" w:themeColor="text1"/>
+                          <w:sz w:val="26"/>
+                          <w:szCs w:val="26"/>
+                          <w:rtl/>
+                          <w:lang w:bidi="fa-IR"/>
+                        </w:rPr>
+                        <w:t xml:space="preserve"> بر ا</w:t>
+                      </w:r>
+                      <w:r>
+                        <w:rPr>
+                          <w:rFonts w:cs="B Mitra" w:hint="cs"/>
+                          <w:b/>
+                          <w:bCs/>
+                          <w:color w:val="000000" w:themeColor="text1"/>
+                          <w:sz w:val="26"/>
+                          <w:szCs w:val="26"/>
+                          <w:rtl/>
+                          <w:lang w:bidi="fa-IR"/>
+                        </w:rPr>
+                        <w:t>ی</w:t>
+                      </w:r>
+                      <w:r>
+                        <w:rPr>
+                          <w:rFonts w:cs="B Mitra" w:hint="eastAsia"/>
+                          <w:b/>
+                          <w:bCs/>
+                          <w:color w:val="000000" w:themeColor="text1"/>
+                          <w:sz w:val="26"/>
+                          <w:szCs w:val="26"/>
+                          <w:rtl/>
+                          <w:lang w:bidi="fa-IR"/>
+                        </w:rPr>
+                        <w:t>ن،</w:t>
+                      </w:r>
+                      <w:r>
+                        <w:rPr>
+                          <w:rFonts w:cs="B Mitra"/>
+                          <w:b/>
+                          <w:bCs/>
+                          <w:color w:val="000000" w:themeColor="text1"/>
+                          <w:sz w:val="26"/>
+                          <w:szCs w:val="26"/>
+                          <w:rtl/>
+                          <w:lang w:bidi="fa-IR"/>
+                        </w:rPr>
+                        <w:t xml:space="preserve"> انعطاف‌پذ</w:t>
+                      </w:r>
+                      <w:r>
+                        <w:rPr>
+                          <w:rFonts w:cs="B Mitra" w:hint="cs"/>
+                          <w:b/>
+                          <w:bCs/>
+                          <w:color w:val="000000" w:themeColor="text1"/>
+                          <w:sz w:val="26"/>
+                          <w:szCs w:val="26"/>
+                          <w:rtl/>
+                          <w:lang w:bidi="fa-IR"/>
+                        </w:rPr>
+                        <w:t>ی</w:t>
+                      </w:r>
+                      <w:r>
+                        <w:rPr>
+                          <w:rFonts w:cs="B Mitra" w:hint="eastAsia"/>
+                          <w:b/>
+                          <w:bCs/>
+                          <w:color w:val="000000" w:themeColor="text1"/>
+                          <w:sz w:val="26"/>
+                          <w:szCs w:val="26"/>
+                          <w:rtl/>
+                          <w:lang w:bidi="fa-IR"/>
+                        </w:rPr>
+                        <w:t>ر</w:t>
+                      </w:r>
+                      <w:r>
+                        <w:rPr>
+                          <w:rFonts w:cs="B Mitra" w:hint="cs"/>
+                          <w:b/>
+                          <w:bCs/>
+                          <w:color w:val="000000" w:themeColor="text1"/>
+                          <w:sz w:val="26"/>
+                          <w:szCs w:val="26"/>
+                          <w:rtl/>
+                          <w:lang w:bidi="fa-IR"/>
+                        </w:rPr>
+                        <w:t>ی</w:t>
+                      </w:r>
+                      <w:r>
+                        <w:rPr>
+                          <w:rFonts w:cs="B Mitra"/>
+                          <w:b/>
+                          <w:bCs/>
+                          <w:color w:val="000000" w:themeColor="text1"/>
+                          <w:sz w:val="26"/>
+                          <w:szCs w:val="26"/>
+                          <w:rtl/>
+                          <w:lang w:bidi="fa-IR"/>
+                        </w:rPr>
+                        <w:t xml:space="preserve"> ا</w:t>
+                      </w:r>
+                      <w:r>
+                        <w:rPr>
+                          <w:rFonts w:cs="B Mitra" w:hint="cs"/>
+                          <w:b/>
+                          <w:bCs/>
+                          <w:color w:val="000000" w:themeColor="text1"/>
+                          <w:sz w:val="26"/>
+                          <w:szCs w:val="26"/>
+                          <w:rtl/>
+                          <w:lang w:bidi="fa-IR"/>
+                        </w:rPr>
+                        <w:t>ی</w:t>
+                      </w:r>
+                      <w:r>
+                        <w:rPr>
+                          <w:rFonts w:cs="B Mitra" w:hint="eastAsia"/>
+                          <w:b/>
+                          <w:bCs/>
+                          <w:color w:val="000000" w:themeColor="text1"/>
+                          <w:sz w:val="26"/>
+                          <w:szCs w:val="26"/>
+                          <w:rtl/>
+                          <w:lang w:bidi="fa-IR"/>
+                        </w:rPr>
+                        <w:t>ن</w:t>
+                      </w:r>
+                      <w:r>
+                        <w:rPr>
+                          <w:rFonts w:cs="B Mitra"/>
+                          <w:b/>
+                          <w:bCs/>
+                          <w:color w:val="000000" w:themeColor="text1"/>
+                          <w:sz w:val="26"/>
+                          <w:szCs w:val="26"/>
+                          <w:rtl/>
+                          <w:lang w:bidi="fa-IR"/>
+                        </w:rPr>
+                        <w:t xml:space="preserve"> پروژه به کتابخانه‌ها اجازه م</w:t>
+                      </w:r>
+                      <w:r>
+                        <w:rPr>
+                          <w:rFonts w:cs="B Mitra" w:hint="cs"/>
+                          <w:b/>
+                          <w:bCs/>
+                          <w:color w:val="000000" w:themeColor="text1"/>
+                          <w:sz w:val="26"/>
+                          <w:szCs w:val="26"/>
+                          <w:rtl/>
+                          <w:lang w:bidi="fa-IR"/>
+                        </w:rPr>
+                        <w:t>ی‌</w:t>
+                      </w:r>
+                      <w:r>
+                        <w:rPr>
+                          <w:rFonts w:cs="B Mitra" w:hint="eastAsia"/>
+                          <w:b/>
+                          <w:bCs/>
+                          <w:color w:val="000000" w:themeColor="text1"/>
+                          <w:sz w:val="26"/>
+                          <w:szCs w:val="26"/>
+                          <w:rtl/>
+                          <w:lang w:bidi="fa-IR"/>
+                        </w:rPr>
+                        <w:t>دهد</w:t>
+                      </w:r>
+                      <w:r>
+                        <w:rPr>
+                          <w:rFonts w:cs="B Mitra"/>
+                          <w:b/>
+                          <w:bCs/>
+                          <w:color w:val="000000" w:themeColor="text1"/>
+                          <w:sz w:val="26"/>
+                          <w:szCs w:val="26"/>
+                          <w:rtl/>
+                          <w:lang w:bidi="fa-IR"/>
+                        </w:rPr>
+                        <w:t xml:space="preserve"> تا به آسان</w:t>
+                      </w:r>
+                      <w:r>
+                        <w:rPr>
+                          <w:rFonts w:cs="B Mitra" w:hint="cs"/>
+                          <w:b/>
+                          <w:bCs/>
+                          <w:color w:val="000000" w:themeColor="text1"/>
+                          <w:sz w:val="26"/>
+                          <w:szCs w:val="26"/>
+                          <w:rtl/>
+                          <w:lang w:bidi="fa-IR"/>
+                        </w:rPr>
+                        <w:t>ی</w:t>
+                      </w:r>
+                      <w:r>
+                        <w:rPr>
+                          <w:rFonts w:cs="B Mitra"/>
+                          <w:b/>
+                          <w:bCs/>
+                          <w:color w:val="000000" w:themeColor="text1"/>
+                          <w:sz w:val="26"/>
+                          <w:szCs w:val="26"/>
+                          <w:rtl/>
+                          <w:lang w:bidi="fa-IR"/>
+                        </w:rPr>
+                        <w:t xml:space="preserve"> با تغ</w:t>
+                      </w:r>
+                      <w:r>
+                        <w:rPr>
+                          <w:rFonts w:cs="B Mitra" w:hint="cs"/>
+                          <w:b/>
+                          <w:bCs/>
+                          <w:color w:val="000000" w:themeColor="text1"/>
+                          <w:sz w:val="26"/>
+                          <w:szCs w:val="26"/>
+                          <w:rtl/>
+                          <w:lang w:bidi="fa-IR"/>
+                        </w:rPr>
+                        <w:t>یی</w:t>
+                      </w:r>
+                      <w:r>
+                        <w:rPr>
+                          <w:rFonts w:cs="B Mitra" w:hint="eastAsia"/>
+                          <w:b/>
+                          <w:bCs/>
+                          <w:color w:val="000000" w:themeColor="text1"/>
+                          <w:sz w:val="26"/>
+                          <w:szCs w:val="26"/>
+                          <w:rtl/>
+                          <w:lang w:bidi="fa-IR"/>
+                        </w:rPr>
+                        <w:t>رات</w:t>
+                      </w:r>
+                      <w:r>
+                        <w:rPr>
+                          <w:rFonts w:cs="B Mitra"/>
+                          <w:b/>
+                          <w:bCs/>
+                          <w:color w:val="000000" w:themeColor="text1"/>
+                          <w:sz w:val="26"/>
+                          <w:szCs w:val="26"/>
+                          <w:rtl/>
+                          <w:lang w:bidi="fa-IR"/>
+                        </w:rPr>
+                        <w:t xml:space="preserve"> و ن</w:t>
+                      </w:r>
+                      <w:r>
+                        <w:rPr>
+                          <w:rFonts w:cs="B Mitra" w:hint="cs"/>
+                          <w:b/>
+                          <w:bCs/>
+                          <w:color w:val="000000" w:themeColor="text1"/>
+                          <w:sz w:val="26"/>
+                          <w:szCs w:val="26"/>
+                          <w:rtl/>
+                          <w:lang w:bidi="fa-IR"/>
+                        </w:rPr>
+                        <w:t>ی</w:t>
+                      </w:r>
+                      <w:r>
+                        <w:rPr>
+                          <w:rFonts w:cs="B Mitra" w:hint="eastAsia"/>
+                          <w:b/>
+                          <w:bCs/>
+                          <w:color w:val="000000" w:themeColor="text1"/>
+                          <w:sz w:val="26"/>
+                          <w:szCs w:val="26"/>
+                          <w:rtl/>
+                          <w:lang w:bidi="fa-IR"/>
+                        </w:rPr>
+                        <w:t>ازها</w:t>
+                      </w:r>
+                      <w:r>
+                        <w:rPr>
+                          <w:rFonts w:cs="B Mitra" w:hint="cs"/>
+                          <w:b/>
+                          <w:bCs/>
+                          <w:color w:val="000000" w:themeColor="text1"/>
+                          <w:sz w:val="26"/>
+                          <w:szCs w:val="26"/>
+                          <w:rtl/>
+                          <w:lang w:bidi="fa-IR"/>
+                        </w:rPr>
+                        <w:t>ی</w:t>
+                      </w:r>
+                      <w:r>
+                        <w:rPr>
+                          <w:rFonts w:cs="B Mitra"/>
+                          <w:b/>
+                          <w:bCs/>
+                          <w:color w:val="000000" w:themeColor="text1"/>
+                          <w:sz w:val="26"/>
+                          <w:szCs w:val="26"/>
+                          <w:rtl/>
+                          <w:lang w:bidi="fa-IR"/>
+                        </w:rPr>
+                        <w:t xml:space="preserve"> آ</w:t>
+                      </w:r>
+                      <w:r>
+                        <w:rPr>
+                          <w:rFonts w:cs="B Mitra" w:hint="cs"/>
+                          <w:b/>
+                          <w:bCs/>
+                          <w:color w:val="000000" w:themeColor="text1"/>
+                          <w:sz w:val="26"/>
+                          <w:szCs w:val="26"/>
+                          <w:rtl/>
+                          <w:lang w:bidi="fa-IR"/>
+                        </w:rPr>
+                        <w:t>ی</w:t>
+                      </w:r>
+                      <w:r>
+                        <w:rPr>
+                          <w:rFonts w:cs="B Mitra" w:hint="eastAsia"/>
+                          <w:b/>
+                          <w:bCs/>
+                          <w:color w:val="000000" w:themeColor="text1"/>
+                          <w:sz w:val="26"/>
+                          <w:szCs w:val="26"/>
+                          <w:rtl/>
+                          <w:lang w:bidi="fa-IR"/>
+                        </w:rPr>
+                        <w:t>نده</w:t>
+                      </w:r>
+                      <w:r>
+                        <w:rPr>
+                          <w:rFonts w:cs="B Mitra"/>
+                          <w:b/>
+                          <w:bCs/>
+                          <w:color w:val="000000" w:themeColor="text1"/>
+                          <w:sz w:val="26"/>
+                          <w:szCs w:val="26"/>
+                          <w:rtl/>
+                          <w:lang w:bidi="fa-IR"/>
+                        </w:rPr>
+                        <w:t xml:space="preserve"> تطب</w:t>
+                      </w:r>
+                      <w:r>
+                        <w:rPr>
+                          <w:rFonts w:cs="B Mitra" w:hint="cs"/>
+                          <w:b/>
+                          <w:bCs/>
+                          <w:color w:val="000000" w:themeColor="text1"/>
+                          <w:sz w:val="26"/>
+                          <w:szCs w:val="26"/>
+                          <w:rtl/>
+                          <w:lang w:bidi="fa-IR"/>
+                        </w:rPr>
+                        <w:t>ی</w:t>
+                      </w:r>
+                      <w:r>
+                        <w:rPr>
+                          <w:rFonts w:cs="B Mitra" w:hint="eastAsia"/>
+                          <w:b/>
+                          <w:bCs/>
+                          <w:color w:val="000000" w:themeColor="text1"/>
+                          <w:sz w:val="26"/>
+                          <w:szCs w:val="26"/>
+                          <w:rtl/>
+                          <w:lang w:bidi="fa-IR"/>
+                        </w:rPr>
+                        <w:t>ق</w:t>
+                      </w:r>
+                      <w:r>
+                        <w:rPr>
+                          <w:rFonts w:cs="B Mitra"/>
+                          <w:b/>
+                          <w:bCs/>
+                          <w:color w:val="000000" w:themeColor="text1"/>
+                          <w:sz w:val="26"/>
+                          <w:szCs w:val="26"/>
+                          <w:rtl/>
+                          <w:lang w:bidi="fa-IR"/>
+                        </w:rPr>
+                        <w:t xml:space="preserve"> </w:t>
+                      </w:r>
+                      <w:r>
+                        <w:rPr>
+                          <w:rFonts w:cs="B Mitra" w:hint="cs"/>
+                          <w:b/>
+                          <w:bCs/>
+                          <w:color w:val="000000" w:themeColor="text1"/>
+                          <w:sz w:val="26"/>
+                          <w:szCs w:val="26"/>
+                          <w:rtl/>
+                          <w:lang w:bidi="fa-IR"/>
+                        </w:rPr>
+                        <w:t>ی</w:t>
+                      </w:r>
+                      <w:r>
+                        <w:rPr>
+                          <w:rFonts w:cs="B Mitra" w:hint="eastAsia"/>
+                          <w:b/>
+                          <w:bCs/>
+                          <w:color w:val="000000" w:themeColor="text1"/>
+                          <w:sz w:val="26"/>
+                          <w:szCs w:val="26"/>
+                          <w:rtl/>
+                          <w:lang w:bidi="fa-IR"/>
+                        </w:rPr>
+                        <w:t>ابند</w:t>
+                      </w:r>
+                      <w:r>
+                        <w:rPr>
+                          <w:rFonts w:cs="B Mitra"/>
+                          <w:b/>
+                          <w:bCs/>
+                          <w:color w:val="000000" w:themeColor="text1"/>
+                          <w:sz w:val="26"/>
+                          <w:szCs w:val="26"/>
+                          <w:rtl/>
+                          <w:lang w:bidi="fa-IR"/>
+                        </w:rPr>
+                        <w:t xml:space="preserve"> و خدمات خود را به</w:t>
+                      </w:r>
+                      <w:r>
+                        <w:rPr>
+                          <w:rFonts w:cs="B Mitra" w:hint="cs"/>
+                          <w:b/>
+                          <w:bCs/>
+                          <w:color w:val="000000" w:themeColor="text1"/>
+                          <w:sz w:val="26"/>
+                          <w:szCs w:val="26"/>
+                          <w:rtl/>
+                          <w:lang w:bidi="fa-IR"/>
+                        </w:rPr>
+                        <w:t>ی</w:t>
+                      </w:r>
+                      <w:r>
+                        <w:rPr>
+                          <w:rFonts w:cs="B Mitra" w:hint="eastAsia"/>
+                          <w:b/>
+                          <w:bCs/>
+                          <w:color w:val="000000" w:themeColor="text1"/>
+                          <w:sz w:val="26"/>
+                          <w:szCs w:val="26"/>
+                          <w:rtl/>
+                          <w:lang w:bidi="fa-IR"/>
+                        </w:rPr>
+                        <w:t>نه‌ساز</w:t>
+                      </w:r>
+                      <w:r>
+                        <w:rPr>
+                          <w:rFonts w:cs="B Mitra" w:hint="cs"/>
+                          <w:b/>
+                          <w:bCs/>
+                          <w:color w:val="000000" w:themeColor="text1"/>
+                          <w:sz w:val="26"/>
+                          <w:szCs w:val="26"/>
+                          <w:rtl/>
+                          <w:lang w:bidi="fa-IR"/>
+                        </w:rPr>
+                        <w:t>ی</w:t>
+                      </w:r>
+                      <w:r>
+                        <w:rPr>
+                          <w:rFonts w:cs="B Mitra"/>
+                          <w:b/>
+                          <w:bCs/>
+                          <w:color w:val="000000" w:themeColor="text1"/>
+                          <w:sz w:val="26"/>
+                          <w:szCs w:val="26"/>
+                          <w:rtl/>
+                          <w:lang w:bidi="fa-IR"/>
+                        </w:rPr>
+                        <w:t xml:space="preserve"> کنند. به ا</w:t>
+                      </w:r>
+                      <w:r>
+                        <w:rPr>
+                          <w:rFonts w:cs="B Mitra" w:hint="cs"/>
+                          <w:b/>
+                          <w:bCs/>
+                          <w:color w:val="000000" w:themeColor="text1"/>
+                          <w:sz w:val="26"/>
+                          <w:szCs w:val="26"/>
+                          <w:rtl/>
+                          <w:lang w:bidi="fa-IR"/>
+                        </w:rPr>
+                        <w:t>ی</w:t>
+                      </w:r>
+                      <w:r>
+                        <w:rPr>
+                          <w:rFonts w:cs="B Mitra" w:hint="eastAsia"/>
+                          <w:b/>
+                          <w:bCs/>
+                          <w:color w:val="000000" w:themeColor="text1"/>
+                          <w:sz w:val="26"/>
+                          <w:szCs w:val="26"/>
+                          <w:rtl/>
+                          <w:lang w:bidi="fa-IR"/>
+                        </w:rPr>
+                        <w:t>ن</w:t>
+                      </w:r>
+                      <w:r>
+                        <w:rPr>
+                          <w:rFonts w:cs="B Mitra"/>
+                          <w:b/>
+                          <w:bCs/>
+                          <w:color w:val="000000" w:themeColor="text1"/>
+                          <w:sz w:val="26"/>
+                          <w:szCs w:val="26"/>
+                          <w:rtl/>
+                          <w:lang w:bidi="fa-IR"/>
+                        </w:rPr>
+                        <w:t xml:space="preserve"> ترت</w:t>
+                      </w:r>
+                      <w:r>
+                        <w:rPr>
+                          <w:rFonts w:cs="B Mitra" w:hint="cs"/>
+                          <w:b/>
+                          <w:bCs/>
+                          <w:color w:val="000000" w:themeColor="text1"/>
+                          <w:sz w:val="26"/>
+                          <w:szCs w:val="26"/>
+                          <w:rtl/>
+                          <w:lang w:bidi="fa-IR"/>
+                        </w:rPr>
+                        <w:t>ی</w:t>
+                      </w:r>
+                      <w:r>
+                        <w:rPr>
+                          <w:rFonts w:cs="B Mitra" w:hint="eastAsia"/>
+                          <w:b/>
+                          <w:bCs/>
+                          <w:color w:val="000000" w:themeColor="text1"/>
+                          <w:sz w:val="26"/>
+                          <w:szCs w:val="26"/>
+                          <w:rtl/>
+                          <w:lang w:bidi="fa-IR"/>
+                        </w:rPr>
+                        <w:t>ب،</w:t>
+                      </w:r>
+                      <w:r>
+                        <w:rPr>
+                          <w:rFonts w:cs="B Mitra"/>
+                          <w:b/>
+                          <w:bCs/>
+                          <w:color w:val="000000" w:themeColor="text1"/>
+                          <w:sz w:val="26"/>
+                          <w:szCs w:val="26"/>
+                          <w:rtl/>
+                          <w:lang w:bidi="fa-IR"/>
+                        </w:rPr>
+                        <w:t xml:space="preserve"> کتابخانه‌ها م</w:t>
+                      </w:r>
+                      <w:r>
+                        <w:rPr>
+                          <w:rFonts w:cs="B Mitra" w:hint="cs"/>
+                          <w:b/>
+                          <w:bCs/>
+                          <w:color w:val="000000" w:themeColor="text1"/>
+                          <w:sz w:val="26"/>
+                          <w:szCs w:val="26"/>
+                          <w:rtl/>
+                          <w:lang w:bidi="fa-IR"/>
+                        </w:rPr>
+                        <w:t>ی‌</w:t>
+                      </w:r>
+                      <w:r>
+                        <w:rPr>
+                          <w:rFonts w:cs="B Mitra" w:hint="eastAsia"/>
+                          <w:b/>
+                          <w:bCs/>
+                          <w:color w:val="000000" w:themeColor="text1"/>
+                          <w:sz w:val="26"/>
+                          <w:szCs w:val="26"/>
+                          <w:rtl/>
+                          <w:lang w:bidi="fa-IR"/>
+                        </w:rPr>
+                        <w:t>توانند</w:t>
+                      </w:r>
+                      <w:r>
+                        <w:rPr>
+                          <w:rFonts w:cs="B Mitra"/>
+                          <w:b/>
+                          <w:bCs/>
+                          <w:color w:val="000000" w:themeColor="text1"/>
+                          <w:sz w:val="26"/>
+                          <w:szCs w:val="26"/>
+                          <w:rtl/>
+                          <w:lang w:bidi="fa-IR"/>
+                        </w:rPr>
+                        <w:t xml:space="preserve"> نقش مؤثرتر</w:t>
+                      </w:r>
+                      <w:r>
+                        <w:rPr>
+                          <w:rFonts w:cs="B Mitra" w:hint="cs"/>
+                          <w:b/>
+                          <w:bCs/>
+                          <w:color w:val="000000" w:themeColor="text1"/>
+                          <w:sz w:val="26"/>
+                          <w:szCs w:val="26"/>
+                          <w:rtl/>
+                          <w:lang w:bidi="fa-IR"/>
+                        </w:rPr>
+                        <w:t>ی</w:t>
+                      </w:r>
+                      <w:r>
+                        <w:rPr>
+                          <w:rFonts w:cs="B Mitra"/>
+                          <w:b/>
+                          <w:bCs/>
+                          <w:color w:val="000000" w:themeColor="text1"/>
+                          <w:sz w:val="26"/>
+                          <w:szCs w:val="26"/>
+                          <w:rtl/>
+                          <w:lang w:bidi="fa-IR"/>
+                        </w:rPr>
+                        <w:t xml:space="preserve"> در ارتقاء فرهنگ مطالعه و دسترس</w:t>
+                      </w:r>
+                      <w:r>
+                        <w:rPr>
+                          <w:rFonts w:cs="B Mitra" w:hint="cs"/>
+                          <w:b/>
+                          <w:bCs/>
+                          <w:color w:val="000000" w:themeColor="text1"/>
+                          <w:sz w:val="26"/>
+                          <w:szCs w:val="26"/>
+                          <w:rtl/>
+                          <w:lang w:bidi="fa-IR"/>
+                        </w:rPr>
+                        <w:t>ی</w:t>
+                      </w:r>
+                      <w:r>
+                        <w:rPr>
+                          <w:rFonts w:cs="B Mitra"/>
+                          <w:b/>
+                          <w:bCs/>
+                          <w:color w:val="000000" w:themeColor="text1"/>
+                          <w:sz w:val="26"/>
+                          <w:szCs w:val="26"/>
+                          <w:rtl/>
+                          <w:lang w:bidi="fa-IR"/>
+                        </w:rPr>
+                        <w:t xml:space="preserve"> به منابع اطلاعات</w:t>
+                      </w:r>
+                      <w:r>
+                        <w:rPr>
+                          <w:rFonts w:cs="B Mitra" w:hint="cs"/>
+                          <w:b/>
+                          <w:bCs/>
+                          <w:color w:val="000000" w:themeColor="text1"/>
+                          <w:sz w:val="26"/>
+                          <w:szCs w:val="26"/>
+                          <w:rtl/>
+                          <w:lang w:bidi="fa-IR"/>
+                        </w:rPr>
+                        <w:t>ی</w:t>
+                      </w:r>
+                      <w:r>
+                        <w:rPr>
+                          <w:rFonts w:cs="B Mitra"/>
+                          <w:b/>
+                          <w:bCs/>
+                          <w:color w:val="000000" w:themeColor="text1"/>
+                          <w:sz w:val="26"/>
+                          <w:szCs w:val="26"/>
+                          <w:rtl/>
+                          <w:lang w:bidi="fa-IR"/>
+                        </w:rPr>
+                        <w:t xml:space="preserve"> ا</w:t>
+                      </w:r>
+                      <w:r>
+                        <w:rPr>
+                          <w:rFonts w:cs="B Mitra" w:hint="cs"/>
+                          <w:b/>
+                          <w:bCs/>
+                          <w:color w:val="000000" w:themeColor="text1"/>
+                          <w:sz w:val="26"/>
+                          <w:szCs w:val="26"/>
+                          <w:rtl/>
+                          <w:lang w:bidi="fa-IR"/>
+                        </w:rPr>
+                        <w:t>ی</w:t>
+                      </w:r>
+                      <w:r>
+                        <w:rPr>
+                          <w:rFonts w:cs="B Mitra" w:hint="eastAsia"/>
+                          <w:b/>
+                          <w:bCs/>
+                          <w:color w:val="000000" w:themeColor="text1"/>
+                          <w:sz w:val="26"/>
+                          <w:szCs w:val="26"/>
+                          <w:rtl/>
+                          <w:lang w:bidi="fa-IR"/>
+                        </w:rPr>
+                        <w:t>فا</w:t>
+                      </w:r>
+                      <w:r>
+                        <w:rPr>
+                          <w:rFonts w:cs="B Mitra"/>
+                          <w:b/>
+                          <w:bCs/>
+                          <w:color w:val="000000" w:themeColor="text1"/>
+                          <w:sz w:val="26"/>
+                          <w:szCs w:val="26"/>
+                          <w:rtl/>
+                          <w:lang w:bidi="fa-IR"/>
+                        </w:rPr>
+                        <w:t xml:space="preserve"> کنند.</w:t>
                       </w:r>
                       <w:r>
                         <w:rPr>
@@ -7777,10 +11132,24 @@
                                       <w:rFonts w:cs="B Mitra"/>
                                       <w:b w:val="0"/>
                                       <w:bCs w:val="0"/>
+                                      <w:sz w:val="32"/>
+                                      <w:szCs w:val="32"/>
                                       <w:rtl/>
                                       <w:lang w:bidi="fa-IR"/>
                                     </w:rPr>
                                   </w:pPr>
+                                  <w:r>
+                                    <w:rPr>
+                                      <w:rFonts w:cs="B Mitra" w:hint="cs"/>
+                                      <w:b w:val="0"/>
+                                      <w:bCs w:val="0"/>
+                                      <w:sz w:val="32"/>
+                                      <w:szCs w:val="32"/>
+                                      <w:rtl/>
+                                      <w:lang w:bidi="fa-IR"/>
+                                    </w:rPr>
+                                    <w:t>نوشتن کد تابع های کتابگرفتن و چک کردن کاربروکتاب</w:t>
+                                  </w:r>
                                 </w:p>
                               </w:tc>
                             </w:tr>
@@ -7867,13 +11236,55 @@
                                     <w:jc w:val="center"/>
                                     <w:cnfStyle w:val="000000100000" w:firstRow="0" w:lastRow="0" w:firstColumn="0" w:lastColumn="0" w:oddVBand="0" w:evenVBand="0" w:oddHBand="1" w:evenHBand="0" w:firstRowFirstColumn="0" w:firstRowLastColumn="0" w:lastRowFirstColumn="0" w:lastRowLastColumn="0"/>
                                     <w:rPr>
-                                      <w:rFonts w:cs="B Mitra"/>
+                                      <w:rFonts w:cs="B Mitra" w:hint="cs"/>
                                       <w:b/>
                                       <w:bCs/>
                                       <w:rtl/>
                                       <w:lang w:bidi="fa-IR"/>
                                     </w:rPr>
                                   </w:pPr>
+                                  <w:proofErr w:type="spellStart"/>
+                                  <w:r>
+                                    <w:rPr>
+                                      <w:rFonts w:cs="B Mitra"/>
+                                      <w:b/>
+                                      <w:bCs/>
+                                      <w:lang w:bidi="fa-IR"/>
+                                    </w:rPr>
+                                    <w:t>api</w:t>
+                                  </w:r>
+                                  <w:proofErr w:type="spellEnd"/>
+                                  <w:r>
+                                    <w:rPr>
+                                      <w:rFonts w:cs="B Mitra" w:hint="cs"/>
+                                      <w:b/>
+                                      <w:bCs/>
+                                      <w:rtl/>
+                                      <w:lang w:bidi="fa-IR"/>
+                                    </w:rPr>
+                                    <w:t xml:space="preserve"> </w:t>
+                                  </w:r>
+                                  <w:bookmarkStart w:id="0" w:name="_GoBack"/>
+                                  <w:bookmarkEnd w:id="0"/>
+                                  <w:r>
+                                    <w:rPr>
+                                      <w:rFonts w:cs="B Mitra"/>
+                                      <w:b/>
+                                      <w:bCs/>
+                                      <w:lang w:bidi="fa-IR"/>
+                                    </w:rPr>
+                                    <w:t xml:space="preserve"> </w:t>
+                                  </w:r>
+                                  <w:r>
+                                    <w:rPr>
+                                      <w:rFonts w:cs="B Mitra" w:hint="cs"/>
+                                      <w:b/>
+                                      <w:bCs/>
+                                      <w:rtl/>
+                                      <w:lang w:bidi="fa-IR"/>
+                                    </w:rPr>
+                                    <w:t>های لازم برای اجرای برنامه</w:t>
+                                  </w:r>
                                 </w:p>
                               </w:tc>
                             </w:tr>
@@ -8004,13 +11415,53 @@
                                     <w:jc w:val="center"/>
                                     <w:cnfStyle w:val="000000000000" w:firstRow="0" w:lastRow="0" w:firstColumn="0" w:lastColumn="0" w:oddVBand="0" w:evenVBand="0" w:oddHBand="0" w:evenHBand="0" w:firstRowFirstColumn="0" w:firstRowLastColumn="0" w:lastRowFirstColumn="0" w:lastRowLastColumn="0"/>
                                     <w:rPr>
-                                      <w:rFonts w:cs="B Mitra"/>
+                                      <w:rFonts w:cs="B Mitra" w:hint="cs"/>
                                       <w:b/>
                                       <w:bCs/>
                                       <w:rtl/>
                                       <w:lang w:bidi="fa-IR"/>
                                     </w:rPr>
                                   </w:pPr>
+                                  <w:r>
+                                    <w:rPr>
+                                      <w:rFonts w:cs="B Mitra" w:hint="cs"/>
+                                      <w:b/>
+                                      <w:bCs/>
+                                      <w:rtl/>
+                                      <w:lang w:bidi="fa-IR"/>
+                                    </w:rPr>
+                                    <w:t xml:space="preserve">کنار هم قرار دادن </w:t>
+                                  </w:r>
+                                  <w:proofErr w:type="spellStart"/>
+                                  <w:r>
+                                    <w:rPr>
+                                      <w:rFonts w:cs="B Mitra"/>
+                                      <w:b/>
+                                      <w:bCs/>
+                                      <w:lang w:bidi="fa-IR"/>
+                                    </w:rPr>
+                                    <w:t>api</w:t>
+                                  </w:r>
+                                  <w:proofErr w:type="spellEnd"/>
+                                  <w:r>
+                                    <w:rPr>
+                                      <w:rFonts w:cs="B Mitra"/>
+                                      <w:b/>
+                                      <w:bCs/>
+                                      <w:lang w:bidi="fa-IR"/>
+                                    </w:rPr>
+                                    <w:t xml:space="preserve"> </w:t>
+                                  </w:r>
+                                  <w:r>
+                                    <w:rPr>
+                                      <w:rFonts w:cs="B Mitra" w:hint="cs"/>
+                                      <w:b/>
+                                      <w:bCs/>
+                                      <w:rtl/>
+                                      <w:lang w:bidi="fa-IR"/>
+                                    </w:rPr>
+                                    <w:t xml:space="preserve"> ها</w:t>
+                                  </w:r>
                                 </w:p>
                               </w:tc>
                             </w:tr>
@@ -8104,6 +11555,16 @@
                                       <w:lang w:bidi="fa-IR"/>
                                     </w:rPr>
                                   </w:pPr>
+                                  <w:r>
+                                    <w:rPr>
+                                      <w:rFonts w:cs="B Mitra" w:hint="cs"/>
+                                      <w:b/>
+                                      <w:bCs/>
+                                      <w:rtl/>
+                                      <w:lang w:bidi="fa-IR"/>
+                                    </w:rPr>
+                                    <w:t>کار با بارکد خوان</w:t>
+                                  </w:r>
                                 </w:p>
                               </w:tc>
                             </w:tr>
@@ -8196,6 +11657,16 @@
                                       <w:lang w:bidi="fa-IR"/>
                                     </w:rPr>
                                   </w:pPr>
+                                  <w:r>
+                                    <w:rPr>
+                                      <w:rFonts w:cs="B Mitra" w:hint="cs"/>
+                                      <w:b/>
+                                      <w:bCs/>
+                                      <w:rtl/>
+                                      <w:lang w:bidi="fa-IR"/>
+                                    </w:rPr>
+                                    <w:t>ترکیب دو بخش و شروع گرافیک</w:t>
+                                  </w:r>
                                 </w:p>
                               </w:tc>
                             </w:tr>
@@ -8289,6 +11760,16 @@
                                       <w:lang w:bidi="fa-IR"/>
                                     </w:rPr>
                                   </w:pPr>
+                                  <w:r>
+                                    <w:rPr>
+                                      <w:rFonts w:cs="B Mitra" w:hint="cs"/>
+                                      <w:b/>
+                                      <w:bCs/>
+                                      <w:rtl/>
+                                      <w:lang w:bidi="fa-IR"/>
+                                    </w:rPr>
+                                    <w:t>تکمیل پروژه</w:t>
+                                  </w:r>
                                 </w:p>
                               </w:tc>
                             </w:tr>
@@ -8381,6 +11862,16 @@
                                       <w:lang w:bidi="fa-IR"/>
                                     </w:rPr>
                                   </w:pPr>
+                                  <w:r>
+                                    <w:rPr>
+                                      <w:rFonts w:cs="B Mitra" w:hint="cs"/>
+                                      <w:b/>
+                                      <w:bCs/>
+                                      <w:rtl/>
+                                      <w:lang w:bidi="fa-IR"/>
+                                    </w:rPr>
+                                    <w:t>دیباگ و اضافه کردن فیچر های جدید</w:t>
+                                  </w:r>
                                 </w:p>
                               </w:tc>
                             </w:tr>
@@ -8616,10 +12107,24 @@
                                 <w:rFonts w:cs="B Mitra"/>
                                 <w:b w:val="0"/>
                                 <w:bCs w:val="0"/>
+                                <w:sz w:val="32"/>
+                                <w:szCs w:val="32"/>
                                 <w:rtl/>
                                 <w:lang w:bidi="fa-IR"/>
                               </w:rPr>
                             </w:pPr>
+                            <w:r>
+                              <w:rPr>
+                                <w:rFonts w:cs="B Mitra" w:hint="cs"/>
+                                <w:b w:val="0"/>
+                                <w:bCs w:val="0"/>
+                                <w:sz w:val="32"/>
+                                <w:szCs w:val="32"/>
+                                <w:rtl/>
+                                <w:lang w:bidi="fa-IR"/>
+                              </w:rPr>
+                              <w:t>نوشتن کد تابع های کتابگرفتن و چک کردن کاربروکتاب</w:t>
+                            </w:r>
                           </w:p>
                         </w:tc>
                       </w:tr>
@@ -8706,13 +12211,55 @@
                               <w:jc w:val="center"/>
                               <w:cnfStyle w:val="000000100000" w:firstRow="0" w:lastRow="0" w:firstColumn="0" w:lastColumn="0" w:oddVBand="0" w:evenVBand="0" w:oddHBand="1" w:evenHBand="0" w:firstRowFirstColumn="0" w:firstRowLastColumn="0" w:lastRowFirstColumn="0" w:lastRowLastColumn="0"/>
                               <w:rPr>
+                                <w:rFonts w:cs="B Mitra" w:hint="cs"/>
+                                <w:b/>
+                                <w:bCs/>
+                                <w:rtl/>
+                                <w:lang w:bidi="fa-IR"/>
+                              </w:rPr>
+                            </w:pPr>
+                            <w:proofErr w:type="spellStart"/>
+                            <w:r>
+                              <w:rPr>
                                 <w:rFonts w:cs="B Mitra"/>
                                 <w:b/>
                                 <w:bCs/>
-                                <w:rtl/>
-                                <w:lang w:bidi="fa-IR"/>
-                              </w:rPr>
-                            </w:pPr>
+                                <w:lang w:bidi="fa-IR"/>
+                              </w:rPr>
+                              <w:t>api</w:t>
+                            </w:r>
+                            <w:proofErr w:type="spellEnd"/>
+                            <w:r>
+                              <w:rPr>
+                                <w:rFonts w:cs="B Mitra" w:hint="cs"/>
+                                <w:b/>
+                                <w:bCs/>
+                                <w:rtl/>
+                                <w:lang w:bidi="fa-IR"/>
+                              </w:rPr>
+                              <w:t xml:space="preserve"> </w:t>
+                            </w:r>
+                            <w:bookmarkStart w:id="1" w:name="_GoBack"/>
+                            <w:bookmarkEnd w:id="1"/>
+                            <w:r>
+                              <w:rPr>
+                                <w:rFonts w:cs="B Mitra"/>
+                                <w:b/>
+                                <w:bCs/>
+                                <w:lang w:bidi="fa-IR"/>
+                              </w:rPr>
+                              <w:t xml:space="preserve"> </w:t>
+                            </w:r>
+                            <w:r>
+                              <w:rPr>
+                                <w:rFonts w:cs="B Mitra" w:hint="cs"/>
+                                <w:b/>
+                                <w:bCs/>
+                                <w:rtl/>
+                                <w:lang w:bidi="fa-IR"/>
+                              </w:rPr>
+                              <w:t>های لازم برای اجرای برنامه</w:t>
+                            </w:r>
                           </w:p>
                         </w:tc>
                       </w:tr>
@@ -8843,13 +12390,53 @@
                               <w:jc w:val="center"/>
                               <w:cnfStyle w:val="000000000000" w:firstRow="0" w:lastRow="0" w:firstColumn="0" w:lastColumn="0" w:oddVBand="0" w:evenVBand="0" w:oddHBand="0" w:evenHBand="0" w:firstRowFirstColumn="0" w:firstRowLastColumn="0" w:lastRowFirstColumn="0" w:lastRowLastColumn="0"/>
                               <w:rPr>
+                                <w:rFonts w:cs="B Mitra" w:hint="cs"/>
+                                <w:b/>
+                                <w:bCs/>
+                                <w:rtl/>
+                                <w:lang w:bidi="fa-IR"/>
+                              </w:rPr>
+                            </w:pPr>
+                            <w:r>
+                              <w:rPr>
+                                <w:rFonts w:cs="B Mitra" w:hint="cs"/>
+                                <w:b/>
+                                <w:bCs/>
+                                <w:rtl/>
+                                <w:lang w:bidi="fa-IR"/>
+                              </w:rPr>
+                              <w:t xml:space="preserve">کنار هم قرار دادن </w:t>
+                            </w:r>
+                            <w:proofErr w:type="spellStart"/>
+                            <w:r>
+                              <w:rPr>
                                 <w:rFonts w:cs="B Mitra"/>
                                 <w:b/>
                                 <w:bCs/>
-                                <w:rtl/>
-                                <w:lang w:bidi="fa-IR"/>
-                              </w:rPr>
-                            </w:pPr>
+                                <w:lang w:bidi="fa-IR"/>
+                              </w:rPr>
+                              <w:t>api</w:t>
+                            </w:r>
+                            <w:proofErr w:type="spellEnd"/>
+                            <w:r>
+                              <w:rPr>
+                                <w:rFonts w:cs="B Mitra"/>
+                                <w:b/>
+                                <w:bCs/>
+                                <w:lang w:bidi="fa-IR"/>
+                              </w:rPr>
+                              <w:t xml:space="preserve"> </w:t>
+                            </w:r>
+                            <w:r>
+                              <w:rPr>
+                                <w:rFonts w:cs="B Mitra" w:hint="cs"/>
+                                <w:b/>
+                                <w:bCs/>
+                                <w:rtl/>
+                                <w:lang w:bidi="fa-IR"/>
+                              </w:rPr>
+                              <w:t xml:space="preserve"> ها</w:t>
+                            </w:r>
                           </w:p>
                         </w:tc>
                       </w:tr>
@@ -8943,6 +12530,16 @@
                                 <w:lang w:bidi="fa-IR"/>
                               </w:rPr>
                             </w:pPr>
+                            <w:r>
+                              <w:rPr>
+                                <w:rFonts w:cs="B Mitra" w:hint="cs"/>
+                                <w:b/>
+                                <w:bCs/>
+                                <w:rtl/>
+                                <w:lang w:bidi="fa-IR"/>
+                              </w:rPr>
+                              <w:t>کار با بارکد خوان</w:t>
+                            </w:r>
                           </w:p>
                         </w:tc>
                       </w:tr>
@@ -9035,6 +12632,16 @@
                                 <w:lang w:bidi="fa-IR"/>
                               </w:rPr>
                             </w:pPr>
+                            <w:r>
+                              <w:rPr>
+                                <w:rFonts w:cs="B Mitra" w:hint="cs"/>
+                                <w:b/>
+                                <w:bCs/>
+                                <w:rtl/>
+                                <w:lang w:bidi="fa-IR"/>
+                              </w:rPr>
+                              <w:t>ترکیب دو بخش و شروع گرافیک</w:t>
+                            </w:r>
                           </w:p>
                         </w:tc>
                       </w:tr>
@@ -9128,6 +12735,16 @@
                                 <w:lang w:bidi="fa-IR"/>
                               </w:rPr>
                             </w:pPr>
+                            <w:r>
+                              <w:rPr>
+                                <w:rFonts w:cs="B Mitra" w:hint="cs"/>
+                                <w:b/>
+                                <w:bCs/>
+                                <w:rtl/>
+                                <w:lang w:bidi="fa-IR"/>
+                              </w:rPr>
+                              <w:t>تکمیل پروژه</w:t>
+                            </w:r>
                           </w:p>
                         </w:tc>
                       </w:tr>
@@ -9220,6 +12837,16 @@
                                 <w:lang w:bidi="fa-IR"/>
                               </w:rPr>
                             </w:pPr>
+                            <w:r>
+                              <w:rPr>
+                                <w:rFonts w:cs="B Mitra" w:hint="cs"/>
+                                <w:b/>
+                                <w:bCs/>
+                                <w:rtl/>
+                                <w:lang w:bidi="fa-IR"/>
+                              </w:rPr>
+                              <w:t>دیباگ و اضافه کردن فیچر های جدید</w:t>
+                            </w:r>
                           </w:p>
                         </w:tc>
                       </w:tr>
@@ -9254,8 +12881,6 @@
           <w:lang w:bidi="fa-IR"/>
         </w:rPr>
       </w:pPr>
-      <w:bookmarkStart w:id="0" w:name="_GoBack"/>
-      <w:bookmarkEnd w:id="0"/>
     </w:p>
     <w:p>
       <w:pPr>
@@ -11133,7 +14758,7 @@
 </file>
 
 <file path=customXml/itemProps1.xml><?xml version="1.0" encoding="utf-8"?>
-<ds:datastoreItem xmlns:ds="http://schemas.openxmlformats.org/officeDocument/2006/customXml" ds:itemID="{847AC9F8-5A15-462D-A4AE-03A8207F4BEB}">
+<ds:datastoreItem xmlns:ds="http://schemas.openxmlformats.org/officeDocument/2006/customXml" ds:itemID="{94B12539-45D3-4A73-8D81-A8646AA75101}">
   <ds:schemaRefs>
     <ds:schemaRef ds:uri="http://schemas.openxmlformats.org/officeDocument/2006/bibliography"/>
   </ds:schemaRefs>

--- a/proposal.docx
+++ b/proposal.docx
@@ -5234,20 +5234,7 @@
                                 <w:rtl/>
                                 <w:lang w:bidi="fa-IR"/>
                               </w:rPr>
-                              <w:t xml:space="preserve"> روش‌ها انتخاب </w:t>
-                            </w:r>
-                            <w:r>
-                              <w:rPr>
-                                <w:rFonts w:cs="B Mitra"/>
-                                <w:b/>
-                                <w:bCs/>
-                                <w:color w:val="000000" w:themeColor="text1"/>
-                                <w:sz w:val="26"/>
-                                <w:szCs w:val="26"/>
-                                <w:rtl/>
-                                <w:lang w:bidi="fa-IR"/>
-                              </w:rPr>
-                              <w:t>شده‌اند؟</w:t>
+                              <w:t xml:space="preserve"> روش‌ها انتخاب شده‌اند؟</w:t>
                             </w:r>
                             <w:r>
                               <w:rPr>
@@ -5273,7 +5260,98 @@
                                 <w:rtl/>
                                 <w:lang w:bidi="fa-IR"/>
                               </w:rPr>
-                              <w:t>سرچ، کار با فایل،</w:t>
+                              <w:t xml:space="preserve">تکنیک های </w:t>
+                            </w:r>
+                            <w:r>
+                              <w:rPr>
+                                <w:rFonts w:cs="B Mitra" w:hint="cs"/>
+                                <w:b/>
+                                <w:bCs/>
+                                <w:color w:val="000000" w:themeColor="text1"/>
+                                <w:sz w:val="26"/>
+                                <w:szCs w:val="26"/>
+                                <w:rtl/>
+                                <w:lang w:bidi="fa-IR"/>
+                              </w:rPr>
+                              <w:t>سرچ</w:t>
+                            </w:r>
+                            <w:r>
+                              <w:rPr>
+                                <w:rFonts w:cs="B Mitra" w:hint="cs"/>
+                                <w:b/>
+                                <w:bCs/>
+                                <w:color w:val="000000" w:themeColor="text1"/>
+                                <w:sz w:val="26"/>
+                                <w:szCs w:val="26"/>
+                                <w:rtl/>
+                                <w:lang w:bidi="fa-IR"/>
+                              </w:rPr>
+                              <w:t xml:space="preserve"> کردن </w:t>
+                            </w:r>
+                            <w:r>
+                              <w:rPr>
+                                <w:rFonts w:cs="B Mitra" w:hint="cs"/>
+                                <w:b/>
+                                <w:bCs/>
+                                <w:color w:val="000000" w:themeColor="text1"/>
+                                <w:sz w:val="26"/>
+                                <w:szCs w:val="26"/>
+                                <w:rtl/>
+                                <w:lang w:bidi="fa-IR"/>
+                              </w:rPr>
+                              <w:t>، کار با فایل</w:t>
+                            </w:r>
+                            <w:r>
+                              <w:rPr>
+                                <w:rFonts w:cs="B Mitra" w:hint="cs"/>
+                                <w:b/>
+                                <w:bCs/>
+                                <w:color w:val="000000" w:themeColor="text1"/>
+                                <w:sz w:val="26"/>
+                                <w:szCs w:val="26"/>
+                                <w:rtl/>
+                                <w:lang w:bidi="fa-IR"/>
+                              </w:rPr>
+                              <w:t xml:space="preserve"> از جمله برای</w:t>
+                            </w:r>
+                            <w:r>
+                              <w:rPr>
+                                <w:rFonts w:cs="B Mitra" w:hint="cs"/>
+                                <w:b/>
+                                <w:bCs/>
+                                <w:color w:val="000000" w:themeColor="text1"/>
+                                <w:sz w:val="26"/>
+                                <w:szCs w:val="26"/>
+                                <w:rtl/>
+                                <w:lang w:bidi="fa-IR"/>
+                              </w:rPr>
+                              <w:t xml:space="preserve"> لیست کتاب‌ها، لیست کاربران و...</w:t>
+                            </w:r>
+                            <w:r>
+                              <w:rPr>
+                                <w:rFonts w:cs="B Mitra" w:hint="cs"/>
+                                <w:b/>
+                                <w:bCs/>
+                                <w:color w:val="000000" w:themeColor="text1"/>
+                                <w:sz w:val="26"/>
+                                <w:szCs w:val="26"/>
+                                <w:rtl/>
+                                <w:lang w:bidi="fa-IR"/>
+                              </w:rPr>
+                              <w:t>،</w:t>
+                            </w:r>
+                            <w:r>
+                              <w:rPr>
+                                <w:rFonts w:cs="B Mitra" w:hint="cs"/>
+                                <w:b/>
+                                <w:bCs/>
+                                <w:color w:val="000000" w:themeColor="text1"/>
+                                <w:sz w:val="26"/>
+                                <w:szCs w:val="26"/>
+                                <w:rtl/>
+                                <w:lang w:bidi="fa-IR"/>
+                              </w:rPr>
+                              <w:t xml:space="preserve"> </w:t>
                             </w:r>
                             <w:r>
                               <w:rPr>
@@ -5284,7 +5362,7 @@
                                 <w:rtl/>
                                 <w:lang w:bidi="fa-IR"/>
                               </w:rPr>
-                              <w:tab/>
+                              <w:t xml:space="preserve">برنامه نویسی شی گرا </w:t>
                             </w:r>
                             <w:r>
                               <w:rPr>
@@ -5295,7 +5373,52 @@
                                 <w:rtl/>
                                 <w:lang w:bidi="fa-IR"/>
                               </w:rPr>
-                              <w:t xml:space="preserve">برنامه نویسی شی گرا ، </w:t>
+                              <w:t xml:space="preserve">که برای اتصال </w:t>
+                            </w:r>
+                            <w:r>
+                              <w:rPr>
+                                <w:rFonts w:cs="B Mitra"/>
+                                <w:color w:val="000000" w:themeColor="text1"/>
+                                <w:sz w:val="28"/>
+                                <w:szCs w:val="28"/>
+                                <w:lang w:bidi="fa-IR"/>
+                              </w:rPr>
+                              <w:t>api</w:t>
+                            </w:r>
+                            <w:r>
+                              <w:rPr>
+                                <w:rFonts w:cs="B Mitra" w:hint="cs"/>
+                                <w:color w:val="000000" w:themeColor="text1"/>
+                                <w:sz w:val="28"/>
+                                <w:szCs w:val="28"/>
+                                <w:rtl/>
+                                <w:lang w:bidi="fa-IR"/>
+                              </w:rPr>
+                              <w:t xml:space="preserve"> ها استفاده می‌شود</w:t>
+                            </w:r>
+                            <w:r>
+                              <w:rPr>
+                                <w:rFonts w:cs="B Mitra" w:hint="cs"/>
+                                <w:color w:val="000000" w:themeColor="text1"/>
+                                <w:sz w:val="28"/>
+                                <w:szCs w:val="28"/>
+                                <w:rtl/>
+                                <w:lang w:bidi="fa-IR"/>
+                              </w:rPr>
+                              <w:t>.</w:t>
+                            </w:r>
+                            <w:bookmarkStart w:id="0" w:name="_GoBack"/>
+                            <w:bookmarkEnd w:id="0"/>
+                            <w:r>
+                              <w:rPr>
+                                <w:rFonts w:cs="B Mitra" w:hint="cs"/>
+                                <w:color w:val="000000" w:themeColor="text1"/>
+                                <w:sz w:val="28"/>
+                                <w:szCs w:val="28"/>
+                                <w:rtl/>
+                                <w:lang w:bidi="fa-IR"/>
+                              </w:rPr>
+                              <w:tab/>
                             </w:r>
                           </w:p>
                           <w:p>
@@ -5357,34 +5480,6 @@
                           <w:p>
                             <w:pPr>
                               <w:tabs>
-                                <w:tab w:val="right" w:leader="dot" w:pos="8974"/>
-                              </w:tabs>
-                              <w:bidi/>
-                              <w:jc w:val="both"/>
-                              <w:rPr>
-                                <w:rFonts w:cs="B Mitra"/>
-                                <w:color w:val="000000" w:themeColor="text1"/>
-                                <w:sz w:val="28"/>
-                                <w:szCs w:val="28"/>
-                                <w:rtl/>
-                                <w:lang w:bidi="fa-IR"/>
-                              </w:rPr>
-                            </w:pPr>
-                            <w:r>
-                              <w:rPr>
-                                <w:rFonts w:cs="B Mitra" w:hint="cs"/>
-                                <w:color w:val="000000" w:themeColor="text1"/>
-                                <w:sz w:val="28"/>
-                                <w:szCs w:val="28"/>
-                                <w:rtl/>
-                                <w:lang w:bidi="fa-IR"/>
-                              </w:rPr>
-                              <w:tab/>
-                            </w:r>
-                          </w:p>
-                          <w:p>
-                            <w:pPr>
-                              <w:tabs>
                                 <w:tab w:val="right" w:leader="dot" w:pos="8967"/>
                               </w:tabs>
                               <w:bidi/>
@@ -5749,7 +5844,6 @@
                               </w:rPr>
                               <w:t xml:space="preserve">کتابخانه های بارکدخوان ، </w:t>
                             </w:r>
-                            <w:proofErr w:type="spellStart"/>
                             <w:r>
                               <w:rPr>
                                 <w:rFonts w:cs="B Mitra"/>
@@ -5762,7 +5856,6 @@
                               </w:rPr>
                               <w:t>pyqt</w:t>
                             </w:r>
-                            <w:proofErr w:type="spellEnd"/>
                             <w:r>
                               <w:rPr>
                                 <w:rFonts w:cs="B Mitra" w:hint="cs"/>
@@ -6291,20 +6384,7 @@
                           <w:rtl/>
                           <w:lang w:bidi="fa-IR"/>
                         </w:rPr>
-                        <w:t xml:space="preserve"> روش‌ها انتخاب </w:t>
-                      </w:r>
-                      <w:r>
-                        <w:rPr>
-                          <w:rFonts w:cs="B Mitra"/>
-                          <w:b/>
-                          <w:bCs/>
-                          <w:color w:val="000000" w:themeColor="text1"/>
-                          <w:sz w:val="26"/>
-                          <w:szCs w:val="26"/>
-                          <w:rtl/>
-                          <w:lang w:bidi="fa-IR"/>
-                        </w:rPr>
-                        <w:t>شده‌اند؟</w:t>
+                        <w:t xml:space="preserve"> روش‌ها انتخاب شده‌اند؟</w:t>
                       </w:r>
                       <w:r>
                         <w:rPr>
@@ -6330,7 +6410,98 @@
                           <w:rtl/>
                           <w:lang w:bidi="fa-IR"/>
                         </w:rPr>
-                        <w:t>سرچ، کار با فایل،</w:t>
+                        <w:t xml:space="preserve">تکنیک های </w:t>
+                      </w:r>
+                      <w:r>
+                        <w:rPr>
+                          <w:rFonts w:cs="B Mitra" w:hint="cs"/>
+                          <w:b/>
+                          <w:bCs/>
+                          <w:color w:val="000000" w:themeColor="text1"/>
+                          <w:sz w:val="26"/>
+                          <w:szCs w:val="26"/>
+                          <w:rtl/>
+                          <w:lang w:bidi="fa-IR"/>
+                        </w:rPr>
+                        <w:t>سرچ</w:t>
+                      </w:r>
+                      <w:r>
+                        <w:rPr>
+                          <w:rFonts w:cs="B Mitra" w:hint="cs"/>
+                          <w:b/>
+                          <w:bCs/>
+                          <w:color w:val="000000" w:themeColor="text1"/>
+                          <w:sz w:val="26"/>
+                          <w:szCs w:val="26"/>
+                          <w:rtl/>
+                          <w:lang w:bidi="fa-IR"/>
+                        </w:rPr>
+                        <w:t xml:space="preserve"> کردن </w:t>
+                      </w:r>
+                      <w:r>
+                        <w:rPr>
+                          <w:rFonts w:cs="B Mitra" w:hint="cs"/>
+                          <w:b/>
+                          <w:bCs/>
+                          <w:color w:val="000000" w:themeColor="text1"/>
+                          <w:sz w:val="26"/>
+                          <w:szCs w:val="26"/>
+                          <w:rtl/>
+                          <w:lang w:bidi="fa-IR"/>
+                        </w:rPr>
+                        <w:t>، کار با فایل</w:t>
+                      </w:r>
+                      <w:r>
+                        <w:rPr>
+                          <w:rFonts w:cs="B Mitra" w:hint="cs"/>
+                          <w:b/>
+                          <w:bCs/>
+                          <w:color w:val="000000" w:themeColor="text1"/>
+                          <w:sz w:val="26"/>
+                          <w:szCs w:val="26"/>
+                          <w:rtl/>
+                          <w:lang w:bidi="fa-IR"/>
+                        </w:rPr>
+                        <w:t xml:space="preserve"> از جمله برای</w:t>
+                      </w:r>
+                      <w:r>
+                        <w:rPr>
+                          <w:rFonts w:cs="B Mitra" w:hint="cs"/>
+                          <w:b/>
+                          <w:bCs/>
+                          <w:color w:val="000000" w:themeColor="text1"/>
+                          <w:sz w:val="26"/>
+                          <w:szCs w:val="26"/>
+                          <w:rtl/>
+                          <w:lang w:bidi="fa-IR"/>
+                        </w:rPr>
+                        <w:t xml:space="preserve"> لیست کتاب‌ها، لیست کاربران و...</w:t>
+                      </w:r>
+                      <w:r>
+                        <w:rPr>
+                          <w:rFonts w:cs="B Mitra" w:hint="cs"/>
+                          <w:b/>
+                          <w:bCs/>
+                          <w:color w:val="000000" w:themeColor="text1"/>
+                          <w:sz w:val="26"/>
+                          <w:szCs w:val="26"/>
+                          <w:rtl/>
+                          <w:lang w:bidi="fa-IR"/>
+                        </w:rPr>
+                        <w:t>،</w:t>
+                      </w:r>
+                      <w:r>
+                        <w:rPr>
+                          <w:rFonts w:cs="B Mitra" w:hint="cs"/>
+                          <w:b/>
+                          <w:bCs/>
+                          <w:color w:val="000000" w:themeColor="text1"/>
+                          <w:sz w:val="26"/>
+                          <w:szCs w:val="26"/>
+                          <w:rtl/>
+                          <w:lang w:bidi="fa-IR"/>
+                        </w:rPr>
+                        <w:t xml:space="preserve"> </w:t>
                       </w:r>
                       <w:r>
                         <w:rPr>
@@ -6341,7 +6512,7 @@
                           <w:rtl/>
                           <w:lang w:bidi="fa-IR"/>
                         </w:rPr>
-                        <w:tab/>
+                        <w:t xml:space="preserve">برنامه نویسی شی گرا </w:t>
                       </w:r>
                       <w:r>
                         <w:rPr>
@@ -6352,7 +6523,52 @@
                           <w:rtl/>
                           <w:lang w:bidi="fa-IR"/>
                         </w:rPr>
-                        <w:t xml:space="preserve">برنامه نویسی شی گرا ، </w:t>
+                        <w:t xml:space="preserve">که برای اتصال </w:t>
+                      </w:r>
+                      <w:r>
+                        <w:rPr>
+                          <w:rFonts w:cs="B Mitra"/>
+                          <w:color w:val="000000" w:themeColor="text1"/>
+                          <w:sz w:val="28"/>
+                          <w:szCs w:val="28"/>
+                          <w:lang w:bidi="fa-IR"/>
+                        </w:rPr>
+                        <w:t>api</w:t>
+                      </w:r>
+                      <w:r>
+                        <w:rPr>
+                          <w:rFonts w:cs="B Mitra" w:hint="cs"/>
+                          <w:color w:val="000000" w:themeColor="text1"/>
+                          <w:sz w:val="28"/>
+                          <w:szCs w:val="28"/>
+                          <w:rtl/>
+                          <w:lang w:bidi="fa-IR"/>
+                        </w:rPr>
+                        <w:t xml:space="preserve"> ها استفاده می‌شود</w:t>
+                      </w:r>
+                      <w:r>
+                        <w:rPr>
+                          <w:rFonts w:cs="B Mitra" w:hint="cs"/>
+                          <w:color w:val="000000" w:themeColor="text1"/>
+                          <w:sz w:val="28"/>
+                          <w:szCs w:val="28"/>
+                          <w:rtl/>
+                          <w:lang w:bidi="fa-IR"/>
+                        </w:rPr>
+                        <w:t>.</w:t>
+                      </w:r>
+                      <w:bookmarkStart w:id="1" w:name="_GoBack"/>
+                      <w:bookmarkEnd w:id="1"/>
+                      <w:r>
+                        <w:rPr>
+                          <w:rFonts w:cs="B Mitra" w:hint="cs"/>
+                          <w:color w:val="000000" w:themeColor="text1"/>
+                          <w:sz w:val="28"/>
+                          <w:szCs w:val="28"/>
+                          <w:rtl/>
+                          <w:lang w:bidi="fa-IR"/>
+                        </w:rPr>
+                        <w:tab/>
                       </w:r>
                     </w:p>
                     <w:p>
@@ -6414,34 +6630,6 @@
                     <w:p>
                       <w:pPr>
                         <w:tabs>
-                          <w:tab w:val="right" w:leader="dot" w:pos="8974"/>
-                        </w:tabs>
-                        <w:bidi/>
-                        <w:jc w:val="both"/>
-                        <w:rPr>
-                          <w:rFonts w:cs="B Mitra"/>
-                          <w:color w:val="000000" w:themeColor="text1"/>
-                          <w:sz w:val="28"/>
-                          <w:szCs w:val="28"/>
-                          <w:rtl/>
-                          <w:lang w:bidi="fa-IR"/>
-                        </w:rPr>
-                      </w:pPr>
-                      <w:r>
-                        <w:rPr>
-                          <w:rFonts w:cs="B Mitra" w:hint="cs"/>
-                          <w:color w:val="000000" w:themeColor="text1"/>
-                          <w:sz w:val="28"/>
-                          <w:szCs w:val="28"/>
-                          <w:rtl/>
-                          <w:lang w:bidi="fa-IR"/>
-                        </w:rPr>
-                        <w:tab/>
-                      </w:r>
-                    </w:p>
-                    <w:p>
-                      <w:pPr>
-                        <w:tabs>
                           <w:tab w:val="right" w:leader="dot" w:pos="8967"/>
                         </w:tabs>
                         <w:bidi/>
@@ -6806,7 +6994,6 @@
                         </w:rPr>
                         <w:t xml:space="preserve">کتابخانه های بارکدخوان ، </w:t>
                       </w:r>
-                      <w:proofErr w:type="spellStart"/>
                       <w:r>
                         <w:rPr>
                           <w:rFonts w:cs="B Mitra"/>
@@ -6819,7 +7006,6 @@
                         </w:rPr>
                         <w:t>pyqt</w:t>
                       </w:r>
-                      <w:proofErr w:type="spellEnd"/>
                       <w:r>
                         <w:rPr>
                           <w:rFonts w:cs="B Mitra" w:hint="cs"/>
@@ -7177,20 +7363,7 @@
                                 <w:rtl/>
                                 <w:lang w:bidi="fa-IR"/>
                               </w:rPr>
-                              <w:t xml:space="preserve">این همه کار که می‌کنی، به </w:t>
-                            </w:r>
-                            <w:r>
-                              <w:rPr>
-                                <w:rFonts w:cs="B Kamran" w:hint="cs"/>
-                                <w:b/>
-                                <w:bCs/>
-                                <w:color w:val="000000" w:themeColor="text1"/>
-                                <w:sz w:val="28"/>
-                                <w:szCs w:val="28"/>
-                                <w:rtl/>
-                                <w:lang w:bidi="fa-IR"/>
-                              </w:rPr>
-                              <w:t>چه دردی می‌خوره؟</w:t>
+                              <w:t>این همه کار که می‌کنی، به چه دردی می‌خوره؟</w:t>
                             </w:r>
                             <w:r>
                               <w:rPr>
@@ -9045,20 +9218,7 @@
                           <w:rtl/>
                           <w:lang w:bidi="fa-IR"/>
                         </w:rPr>
-                        <w:t xml:space="preserve">این همه کار که می‌کنی، به </w:t>
-                      </w:r>
-                      <w:r>
-                        <w:rPr>
-                          <w:rFonts w:cs="B Kamran" w:hint="cs"/>
-                          <w:b/>
-                          <w:bCs/>
-                          <w:color w:val="000000" w:themeColor="text1"/>
-                          <w:sz w:val="28"/>
-                          <w:szCs w:val="28"/>
-                          <w:rtl/>
-                          <w:lang w:bidi="fa-IR"/>
-                        </w:rPr>
-                        <w:t>چه دردی می‌خوره؟</w:t>
+                        <w:t>این همه کار که می‌کنی، به چه دردی می‌خوره؟</w:t>
                       </w:r>
                       <w:r>
                         <w:rPr>
@@ -11236,14 +11396,13 @@
                                     <w:jc w:val="center"/>
                                     <w:cnfStyle w:val="000000100000" w:firstRow="0" w:lastRow="0" w:firstColumn="0" w:lastColumn="0" w:oddVBand="0" w:evenVBand="0" w:oddHBand="1" w:evenHBand="0" w:firstRowFirstColumn="0" w:firstRowLastColumn="0" w:lastRowFirstColumn="0" w:lastRowLastColumn="0"/>
                                     <w:rPr>
-                                      <w:rFonts w:cs="B Mitra" w:hint="cs"/>
+                                      <w:rFonts w:cs="B Mitra"/>
                                       <w:b/>
                                       <w:bCs/>
                                       <w:rtl/>
                                       <w:lang w:bidi="fa-IR"/>
                                     </w:rPr>
                                   </w:pPr>
-                                  <w:proofErr w:type="spellStart"/>
                                   <w:r>
                                     <w:rPr>
                                       <w:rFonts w:cs="B Mitra"/>
@@ -11253,7 +11412,6 @@
                                     </w:rPr>
                                     <w:t>api</w:t>
                                   </w:r>
-                                  <w:proofErr w:type="spellEnd"/>
                                   <w:r>
                                     <w:rPr>
                                       <w:rFonts w:cs="B Mitra" w:hint="cs"/>
@@ -11264,8 +11422,6 @@
                                     </w:rPr>
                                     <w:t xml:space="preserve"> </w:t>
                                   </w:r>
-                                  <w:bookmarkStart w:id="0" w:name="_GoBack"/>
-                                  <w:bookmarkEnd w:id="0"/>
                                   <w:r>
                                     <w:rPr>
                                       <w:rFonts w:cs="B Mitra"/>
@@ -11415,7 +11571,7 @@
                                     <w:jc w:val="center"/>
                                     <w:cnfStyle w:val="000000000000" w:firstRow="0" w:lastRow="0" w:firstColumn="0" w:lastColumn="0" w:oddVBand="0" w:evenVBand="0" w:oddHBand="0" w:evenHBand="0" w:firstRowFirstColumn="0" w:firstRowLastColumn="0" w:lastRowFirstColumn="0" w:lastRowLastColumn="0"/>
                                     <w:rPr>
-                                      <w:rFonts w:cs="B Mitra" w:hint="cs"/>
+                                      <w:rFonts w:cs="B Mitra"/>
                                       <w:b/>
                                       <w:bCs/>
                                       <w:rtl/>
@@ -11432,7 +11588,6 @@
                                     </w:rPr>
                                     <w:t xml:space="preserve">کنار هم قرار دادن </w:t>
                                   </w:r>
-                                  <w:proofErr w:type="spellStart"/>
                                   <w:r>
                                     <w:rPr>
                                       <w:rFonts w:cs="B Mitra"/>
@@ -11440,17 +11595,7 @@
                                       <w:bCs/>
                                       <w:lang w:bidi="fa-IR"/>
                                     </w:rPr>
-                                    <w:t>api</w:t>
-                                  </w:r>
-                                  <w:proofErr w:type="spellEnd"/>
-                                  <w:r>
-                                    <w:rPr>
-                                      <w:rFonts w:cs="B Mitra"/>
-                                      <w:b/>
-                                      <w:bCs/>
-                                      <w:lang w:bidi="fa-IR"/>
-                                    </w:rPr>
-                                    <w:t xml:space="preserve"> </w:t>
+                                    <w:t xml:space="preserve">api </w:t>
                                   </w:r>
                                   <w:r>
                                     <w:rPr>
@@ -12211,14 +12356,13 @@
                               <w:jc w:val="center"/>
                               <w:cnfStyle w:val="000000100000" w:firstRow="0" w:lastRow="0" w:firstColumn="0" w:lastColumn="0" w:oddVBand="0" w:evenVBand="0" w:oddHBand="1" w:evenHBand="0" w:firstRowFirstColumn="0" w:firstRowLastColumn="0" w:lastRowFirstColumn="0" w:lastRowLastColumn="0"/>
                               <w:rPr>
-                                <w:rFonts w:cs="B Mitra" w:hint="cs"/>
+                                <w:rFonts w:cs="B Mitra"/>
                                 <w:b/>
                                 <w:bCs/>
                                 <w:rtl/>
                                 <w:lang w:bidi="fa-IR"/>
                               </w:rPr>
                             </w:pPr>
-                            <w:proofErr w:type="spellStart"/>
                             <w:r>
                               <w:rPr>
                                 <w:rFonts w:cs="B Mitra"/>
@@ -12228,7 +12372,6 @@
                               </w:rPr>
                               <w:t>api</w:t>
                             </w:r>
-                            <w:proofErr w:type="spellEnd"/>
                             <w:r>
                               <w:rPr>
                                 <w:rFonts w:cs="B Mitra" w:hint="cs"/>
@@ -12239,8 +12382,6 @@
                               </w:rPr>
                               <w:t xml:space="preserve"> </w:t>
                             </w:r>
-                            <w:bookmarkStart w:id="1" w:name="_GoBack"/>
-                            <w:bookmarkEnd w:id="1"/>
                             <w:r>
                               <w:rPr>
                                 <w:rFonts w:cs="B Mitra"/>
@@ -12390,7 +12531,7 @@
                               <w:jc w:val="center"/>
                               <w:cnfStyle w:val="000000000000" w:firstRow="0" w:lastRow="0" w:firstColumn="0" w:lastColumn="0" w:oddVBand="0" w:evenVBand="0" w:oddHBand="0" w:evenHBand="0" w:firstRowFirstColumn="0" w:firstRowLastColumn="0" w:lastRowFirstColumn="0" w:lastRowLastColumn="0"/>
                               <w:rPr>
-                                <w:rFonts w:cs="B Mitra" w:hint="cs"/>
+                                <w:rFonts w:cs="B Mitra"/>
                                 <w:b/>
                                 <w:bCs/>
                                 <w:rtl/>
@@ -12407,7 +12548,6 @@
                               </w:rPr>
                               <w:t xml:space="preserve">کنار هم قرار دادن </w:t>
                             </w:r>
-                            <w:proofErr w:type="spellStart"/>
                             <w:r>
                               <w:rPr>
                                 <w:rFonts w:cs="B Mitra"/>
@@ -12415,17 +12555,7 @@
                                 <w:bCs/>
                                 <w:lang w:bidi="fa-IR"/>
                               </w:rPr>
-                              <w:t>api</w:t>
-                            </w:r>
-                            <w:proofErr w:type="spellEnd"/>
-                            <w:r>
-                              <w:rPr>
-                                <w:rFonts w:cs="B Mitra"/>
-                                <w:b/>
-                                <w:bCs/>
-                                <w:lang w:bidi="fa-IR"/>
-                              </w:rPr>
-                              <w:t xml:space="preserve"> </w:t>
+                              <w:t xml:space="preserve">api </w:t>
                             </w:r>
                             <w:r>
                               <w:rPr>
@@ -14758,7 +14888,7 @@
 </file>
 
 <file path=customXml/itemProps1.xml><?xml version="1.0" encoding="utf-8"?>
-<ds:datastoreItem xmlns:ds="http://schemas.openxmlformats.org/officeDocument/2006/customXml" ds:itemID="{94B12539-45D3-4A73-8D81-A8646AA75101}">
+<ds:datastoreItem xmlns:ds="http://schemas.openxmlformats.org/officeDocument/2006/customXml" ds:itemID="{1AD4C5E5-8384-4C80-B007-E0749052CACF}">
   <ds:schemaRefs>
     <ds:schemaRef ds:uri="http://schemas.openxmlformats.org/officeDocument/2006/bibliography"/>
   </ds:schemaRefs>

--- a/proposal.docx
+++ b/proposal.docx
@@ -3919,7 +3919,20 @@
                                 <w:rtl/>
                                 <w:lang w:bidi="fa-IR"/>
                               </w:rPr>
-                              <w:t>پیشینة کارهای مرتبط</w:t>
+                              <w:t xml:space="preserve">پیشینة </w:t>
+                            </w:r>
+                            <w:r>
+                              <w:rPr>
+                                <w:rFonts w:cs="B Mitra" w:hint="cs"/>
+                                <w:b/>
+                                <w:bCs/>
+                                <w:color w:val="000000" w:themeColor="text1"/>
+                                <w:sz w:val="26"/>
+                                <w:szCs w:val="26"/>
+                                <w:rtl/>
+                                <w:lang w:bidi="fa-IR"/>
+                              </w:rPr>
+                              <w:t>کارهای مرتبط</w:t>
                             </w:r>
                             <w:r>
                               <w:rPr>
@@ -4406,7 +4419,20 @@
                           <w:rtl/>
                           <w:lang w:bidi="fa-IR"/>
                         </w:rPr>
-                        <w:t>پیشینة کارهای مرتبط</w:t>
+                        <w:t xml:space="preserve">پیشینة </w:t>
+                      </w:r>
+                      <w:r>
+                        <w:rPr>
+                          <w:rFonts w:cs="B Mitra" w:hint="cs"/>
+                          <w:b/>
+                          <w:bCs/>
+                          <w:color w:val="000000" w:themeColor="text1"/>
+                          <w:sz w:val="26"/>
+                          <w:szCs w:val="26"/>
+                          <w:rtl/>
+                          <w:lang w:bidi="fa-IR"/>
+                        </w:rPr>
+                        <w:t>کارهای مرتبط</w:t>
                       </w:r>
                       <w:r>
                         <w:rPr>
@@ -4961,7 +4987,20 @@
                                 <w:rtl/>
                                 <w:lang w:bidi="fa-IR"/>
                               </w:rPr>
-                              <w:t>چه الگور</w:t>
+                              <w:t xml:space="preserve">چه </w:t>
+                            </w:r>
+                            <w:r>
+                              <w:rPr>
+                                <w:rFonts w:cs="B Mitra"/>
+                                <w:b/>
+                                <w:bCs/>
+                                <w:color w:val="000000" w:themeColor="text1"/>
+                                <w:sz w:val="26"/>
+                                <w:szCs w:val="26"/>
+                                <w:rtl/>
+                                <w:lang w:bidi="fa-IR"/>
+                              </w:rPr>
+                              <w:t>الگور</w:t>
                             </w:r>
                             <w:r>
                               <w:rPr>
@@ -5375,6 +5414,7 @@
                               </w:rPr>
                               <w:t xml:space="preserve">که برای اتصال </w:t>
                             </w:r>
+                            <w:proofErr w:type="spellStart"/>
                             <w:r>
                               <w:rPr>
                                 <w:rFonts w:cs="B Mitra"/>
@@ -5385,6 +5425,7 @@
                               </w:rPr>
                               <w:t>api</w:t>
                             </w:r>
+                            <w:proofErr w:type="spellEnd"/>
                             <w:r>
                               <w:rPr>
                                 <w:rFonts w:cs="B Mitra" w:hint="cs"/>
@@ -5407,8 +5448,6 @@
                               </w:rPr>
                               <w:t>.</w:t>
                             </w:r>
-                            <w:bookmarkStart w:id="0" w:name="_GoBack"/>
-                            <w:bookmarkEnd w:id="0"/>
                             <w:r>
                               <w:rPr>
                                 <w:rFonts w:cs="B Mitra" w:hint="cs"/>
@@ -5842,8 +5881,126 @@
                                 <w:rtl/>
                                 <w:lang w:bidi="fa-IR"/>
                               </w:rPr>
-                              <w:t xml:space="preserve">کتابخانه های بارکدخوان ، </w:t>
-                            </w:r>
+                              <w:t xml:space="preserve">با استفاده از </w:t>
+                            </w:r>
+                            <w:r>
+                              <w:rPr>
+                                <w:rFonts w:cs="B Mitra" w:hint="cs"/>
+                                <w:b/>
+                                <w:bCs/>
+                                <w:color w:val="000000" w:themeColor="text1"/>
+                                <w:sz w:val="26"/>
+                                <w:szCs w:val="26"/>
+                                <w:rtl/>
+                                <w:lang w:bidi="fa-IR"/>
+                              </w:rPr>
+                              <w:t>کتابخانه های</w:t>
+                            </w:r>
+                            <w:r>
+                              <w:rPr>
+                                <w:rFonts w:cs="B Mitra" w:hint="cs"/>
+                                <w:b/>
+                                <w:bCs/>
+                                <w:color w:val="000000" w:themeColor="text1"/>
+                                <w:sz w:val="26"/>
+                                <w:szCs w:val="26"/>
+                                <w:rtl/>
+                                <w:lang w:bidi="fa-IR"/>
+                              </w:rPr>
+                              <w:t>ی</w:t>
+                            </w:r>
+                            <w:r>
+                              <w:rPr>
+                                <w:rFonts w:cs="B Mitra" w:hint="cs"/>
+                                <w:b/>
+                                <w:bCs/>
+                                <w:color w:val="000000" w:themeColor="text1"/>
+                                <w:sz w:val="26"/>
+                                <w:szCs w:val="26"/>
+                                <w:rtl/>
+                                <w:lang w:bidi="fa-IR"/>
+                              </w:rPr>
+                              <w:t xml:space="preserve"> بارکدخوان</w:t>
+                            </w:r>
+                            <w:r>
+                              <w:rPr>
+                                <w:rFonts w:cs="B Mitra" w:hint="cs"/>
+                                <w:b/>
+                                <w:bCs/>
+                                <w:color w:val="000000" w:themeColor="text1"/>
+                                <w:sz w:val="26"/>
+                                <w:szCs w:val="26"/>
+                                <w:rtl/>
+                                <w:lang w:bidi="fa-IR"/>
+                              </w:rPr>
+                              <w:t xml:space="preserve"> برای بارکد خوان</w:t>
+                            </w:r>
+                            <w:r>
+                              <w:rPr>
+                                <w:rFonts w:cs="B Mitra" w:hint="cs"/>
+                                <w:b/>
+                                <w:bCs/>
+                                <w:color w:val="000000" w:themeColor="text1"/>
+                                <w:sz w:val="26"/>
+                                <w:szCs w:val="26"/>
+                                <w:rtl/>
+                                <w:lang w:bidi="fa-IR"/>
+                              </w:rPr>
+                              <w:t xml:space="preserve"> </w:t>
+                            </w:r>
+                            <w:r>
+                              <w:rPr>
+                                <w:rFonts w:cs="B Mitra" w:hint="cs"/>
+                                <w:b/>
+                                <w:bCs/>
+                                <w:color w:val="000000" w:themeColor="text1"/>
+                                <w:sz w:val="26"/>
+                                <w:szCs w:val="26"/>
+                                <w:rtl/>
+                                <w:lang w:bidi="fa-IR"/>
+                              </w:rPr>
+                              <w:t xml:space="preserve">که بارکد اسکن شده را تشخیص می‌دهند </w:t>
+                            </w:r>
+                            <w:r>
+                              <w:rPr>
+                                <w:rFonts w:cs="B Mitra" w:hint="cs"/>
+                                <w:b/>
+                                <w:bCs/>
+                                <w:color w:val="000000" w:themeColor="text1"/>
+                                <w:sz w:val="26"/>
+                                <w:szCs w:val="26"/>
+                                <w:rtl/>
+                                <w:lang w:bidi="fa-IR"/>
+                              </w:rPr>
+                              <w:t>و کد مربوط به ان بارکد را به هسته کد ارسال میدهد و باعث تشخیص آن بارکد می‌شود</w:t>
+                            </w:r>
+                            <w:r>
+                              <w:rPr>
+                                <w:rFonts w:cs="B Mitra" w:hint="cs"/>
+                                <w:b/>
+                                <w:bCs/>
+                                <w:color w:val="000000" w:themeColor="text1"/>
+                                <w:sz w:val="26"/>
+                                <w:szCs w:val="26"/>
+                                <w:rtl/>
+                                <w:lang w:bidi="fa-IR"/>
+                              </w:rPr>
+                              <w:t xml:space="preserve"> همچنین در کد پروژه از</w:t>
+                            </w:r>
+                            <w:r>
+                              <w:rPr>
+                                <w:rFonts w:cs="B Mitra" w:hint="cs"/>
+                                <w:b/>
+                                <w:bCs/>
+                                <w:color w:val="000000" w:themeColor="text1"/>
+                                <w:sz w:val="26"/>
+                                <w:szCs w:val="26"/>
+                                <w:rtl/>
+                                <w:lang w:bidi="fa-IR"/>
+                              </w:rPr>
+                              <w:t xml:space="preserve"> </w:t>
+                            </w:r>
+                            <w:proofErr w:type="spellStart"/>
                             <w:r>
                               <w:rPr>
                                 <w:rFonts w:cs="B Mitra"/>
@@ -5855,6 +6012,20 @@
                                 <w:lang w:bidi="fa-IR"/>
                               </w:rPr>
                               <w:t>pyqt</w:t>
+                            </w:r>
+                            <w:proofErr w:type="spellEnd"/>
+                            <w:r>
+                              <w:rPr>
+                                <w:rFonts w:cs="B Mitra" w:hint="cs"/>
+                                <w:b/>
+                                <w:bCs/>
+                                <w:color w:val="000000" w:themeColor="text1"/>
+                                <w:sz w:val="26"/>
+                                <w:szCs w:val="26"/>
+                                <w:rtl/>
+                                <w:lang w:bidi="fa-IR"/>
+                              </w:rPr>
+                              <w:t xml:space="preserve"> برای گرافیکی کردن برنامه استفاده خواهد شد.</w:t>
                             </w:r>
                             <w:r>
                               <w:rPr>
@@ -6111,7 +6282,20 @@
                           <w:rtl/>
                           <w:lang w:bidi="fa-IR"/>
                         </w:rPr>
-                        <w:t>چه الگور</w:t>
+                        <w:t xml:space="preserve">چه </w:t>
+                      </w:r>
+                      <w:r>
+                        <w:rPr>
+                          <w:rFonts w:cs="B Mitra"/>
+                          <w:b/>
+                          <w:bCs/>
+                          <w:color w:val="000000" w:themeColor="text1"/>
+                          <w:sz w:val="26"/>
+                          <w:szCs w:val="26"/>
+                          <w:rtl/>
+                          <w:lang w:bidi="fa-IR"/>
+                        </w:rPr>
+                        <w:t>الگور</w:t>
                       </w:r>
                       <w:r>
                         <w:rPr>
@@ -6525,6 +6709,7 @@
                         </w:rPr>
                         <w:t xml:space="preserve">که برای اتصال </w:t>
                       </w:r>
+                      <w:proofErr w:type="spellStart"/>
                       <w:r>
                         <w:rPr>
                           <w:rFonts w:cs="B Mitra"/>
@@ -6535,6 +6720,7 @@
                         </w:rPr>
                         <w:t>api</w:t>
                       </w:r>
+                      <w:proofErr w:type="spellEnd"/>
                       <w:r>
                         <w:rPr>
                           <w:rFonts w:cs="B Mitra" w:hint="cs"/>
@@ -6557,8 +6743,6 @@
                         </w:rPr>
                         <w:t>.</w:t>
                       </w:r>
-                      <w:bookmarkStart w:id="1" w:name="_GoBack"/>
-                      <w:bookmarkEnd w:id="1"/>
                       <w:r>
                         <w:rPr>
                           <w:rFonts w:cs="B Mitra" w:hint="cs"/>
@@ -6992,8 +7176,126 @@
                           <w:rtl/>
                           <w:lang w:bidi="fa-IR"/>
                         </w:rPr>
-                        <w:t xml:space="preserve">کتابخانه های بارکدخوان ، </w:t>
-                      </w:r>
+                        <w:t xml:space="preserve">با استفاده از </w:t>
+                      </w:r>
+                      <w:r>
+                        <w:rPr>
+                          <w:rFonts w:cs="B Mitra" w:hint="cs"/>
+                          <w:b/>
+                          <w:bCs/>
+                          <w:color w:val="000000" w:themeColor="text1"/>
+                          <w:sz w:val="26"/>
+                          <w:szCs w:val="26"/>
+                          <w:rtl/>
+                          <w:lang w:bidi="fa-IR"/>
+                        </w:rPr>
+                        <w:t>کتابخانه های</w:t>
+                      </w:r>
+                      <w:r>
+                        <w:rPr>
+                          <w:rFonts w:cs="B Mitra" w:hint="cs"/>
+                          <w:b/>
+                          <w:bCs/>
+                          <w:color w:val="000000" w:themeColor="text1"/>
+                          <w:sz w:val="26"/>
+                          <w:szCs w:val="26"/>
+                          <w:rtl/>
+                          <w:lang w:bidi="fa-IR"/>
+                        </w:rPr>
+                        <w:t>ی</w:t>
+                      </w:r>
+                      <w:r>
+                        <w:rPr>
+                          <w:rFonts w:cs="B Mitra" w:hint="cs"/>
+                          <w:b/>
+                          <w:bCs/>
+                          <w:color w:val="000000" w:themeColor="text1"/>
+                          <w:sz w:val="26"/>
+                          <w:szCs w:val="26"/>
+                          <w:rtl/>
+                          <w:lang w:bidi="fa-IR"/>
+                        </w:rPr>
+                        <w:t xml:space="preserve"> بارکدخوان</w:t>
+                      </w:r>
+                      <w:r>
+                        <w:rPr>
+                          <w:rFonts w:cs="B Mitra" w:hint="cs"/>
+                          <w:b/>
+                          <w:bCs/>
+                          <w:color w:val="000000" w:themeColor="text1"/>
+                          <w:sz w:val="26"/>
+                          <w:szCs w:val="26"/>
+                          <w:rtl/>
+                          <w:lang w:bidi="fa-IR"/>
+                        </w:rPr>
+                        <w:t xml:space="preserve"> برای بارکد خوان</w:t>
+                      </w:r>
+                      <w:r>
+                        <w:rPr>
+                          <w:rFonts w:cs="B Mitra" w:hint="cs"/>
+                          <w:b/>
+                          <w:bCs/>
+                          <w:color w:val="000000" w:themeColor="text1"/>
+                          <w:sz w:val="26"/>
+                          <w:szCs w:val="26"/>
+                          <w:rtl/>
+                          <w:lang w:bidi="fa-IR"/>
+                        </w:rPr>
+                        <w:t xml:space="preserve"> </w:t>
+                      </w:r>
+                      <w:r>
+                        <w:rPr>
+                          <w:rFonts w:cs="B Mitra" w:hint="cs"/>
+                          <w:b/>
+                          <w:bCs/>
+                          <w:color w:val="000000" w:themeColor="text1"/>
+                          <w:sz w:val="26"/>
+                          <w:szCs w:val="26"/>
+                          <w:rtl/>
+                          <w:lang w:bidi="fa-IR"/>
+                        </w:rPr>
+                        <w:t xml:space="preserve">که بارکد اسکن شده را تشخیص می‌دهند </w:t>
+                      </w:r>
+                      <w:r>
+                        <w:rPr>
+                          <w:rFonts w:cs="B Mitra" w:hint="cs"/>
+                          <w:b/>
+                          <w:bCs/>
+                          <w:color w:val="000000" w:themeColor="text1"/>
+                          <w:sz w:val="26"/>
+                          <w:szCs w:val="26"/>
+                          <w:rtl/>
+                          <w:lang w:bidi="fa-IR"/>
+                        </w:rPr>
+                        <w:t>و کد مربوط به ان بارکد را به هسته کد ارسال میدهد و باعث تشخیص آن بارکد می‌شود</w:t>
+                      </w:r>
+                      <w:r>
+                        <w:rPr>
+                          <w:rFonts w:cs="B Mitra" w:hint="cs"/>
+                          <w:b/>
+                          <w:bCs/>
+                          <w:color w:val="000000" w:themeColor="text1"/>
+                          <w:sz w:val="26"/>
+                          <w:szCs w:val="26"/>
+                          <w:rtl/>
+                          <w:lang w:bidi="fa-IR"/>
+                        </w:rPr>
+                        <w:t xml:space="preserve"> همچنین در کد پروژه از</w:t>
+                      </w:r>
+                      <w:r>
+                        <w:rPr>
+                          <w:rFonts w:cs="B Mitra" w:hint="cs"/>
+                          <w:b/>
+                          <w:bCs/>
+                          <w:color w:val="000000" w:themeColor="text1"/>
+                          <w:sz w:val="26"/>
+                          <w:szCs w:val="26"/>
+                          <w:rtl/>
+                          <w:lang w:bidi="fa-IR"/>
+                        </w:rPr>
+                        <w:t xml:space="preserve"> </w:t>
+                      </w:r>
+                      <w:proofErr w:type="spellStart"/>
                       <w:r>
                         <w:rPr>
                           <w:rFonts w:cs="B Mitra"/>
@@ -7005,6 +7307,20 @@
                           <w:lang w:bidi="fa-IR"/>
                         </w:rPr>
                         <w:t>pyqt</w:t>
+                      </w:r>
+                      <w:proofErr w:type="spellEnd"/>
+                      <w:r>
+                        <w:rPr>
+                          <w:rFonts w:cs="B Mitra" w:hint="cs"/>
+                          <w:b/>
+                          <w:bCs/>
+                          <w:color w:val="000000" w:themeColor="text1"/>
+                          <w:sz w:val="26"/>
+                          <w:szCs w:val="26"/>
+                          <w:rtl/>
+                          <w:lang w:bidi="fa-IR"/>
+                        </w:rPr>
+                        <w:t xml:space="preserve"> برای گرافیکی کردن برنامه استفاده خواهد شد.</w:t>
                       </w:r>
                       <w:r>
                         <w:rPr>
@@ -11403,6 +11719,8 @@
                                       <w:lang w:bidi="fa-IR"/>
                                     </w:rPr>
                                   </w:pPr>
+                                  <w:proofErr w:type="spellStart"/>
+                                  <w:proofErr w:type="gramStart"/>
                                   <w:r>
                                     <w:rPr>
                                       <w:rFonts w:cs="B Mitra"/>
@@ -11412,6 +11730,7 @@
                                     </w:rPr>
                                     <w:t>api</w:t>
                                   </w:r>
+                                  <w:proofErr w:type="spellEnd"/>
                                   <w:r>
                                     <w:rPr>
                                       <w:rFonts w:cs="B Mitra" w:hint="cs"/>
@@ -11439,7 +11758,18 @@
                                       <w:rtl/>
                                       <w:lang w:bidi="fa-IR"/>
                                     </w:rPr>
-                                    <w:t>های لازم برای اجرای برنامه</w:t>
+                                    <w:t>های</w:t>
+                                  </w:r>
+                                  <w:proofErr w:type="gramEnd"/>
+                                  <w:r>
+                                    <w:rPr>
+                                      <w:rFonts w:cs="B Mitra" w:hint="cs"/>
+                                      <w:b/>
+                                      <w:bCs/>
+                                      <w:rtl/>
+                                      <w:lang w:bidi="fa-IR"/>
+                                    </w:rPr>
+                                    <w:t xml:space="preserve"> لازم برای اجرای برنامه</w:t>
                                   </w:r>
                                 </w:p>
                               </w:tc>
@@ -11588,6 +11918,7 @@
                                     </w:rPr>
                                     <w:t xml:space="preserve">کنار هم قرار دادن </w:t>
                                   </w:r>
+                                  <w:proofErr w:type="spellStart"/>
                                   <w:r>
                                     <w:rPr>
                                       <w:rFonts w:cs="B Mitra"/>
@@ -11595,7 +11926,17 @@
                                       <w:bCs/>
                                       <w:lang w:bidi="fa-IR"/>
                                     </w:rPr>
-                                    <w:t xml:space="preserve">api </w:t>
+                                    <w:t>api</w:t>
+                                  </w:r>
+                                  <w:proofErr w:type="spellEnd"/>
+                                  <w:r>
+                                    <w:rPr>
+                                      <w:rFonts w:cs="B Mitra"/>
+                                      <w:b/>
+                                      <w:bCs/>
+                                      <w:lang w:bidi="fa-IR"/>
+                                    </w:rPr>
+                                    <w:t xml:space="preserve"> </w:t>
                                   </w:r>
                                   <w:r>
                                     <w:rPr>
@@ -12363,6 +12704,8 @@
                                 <w:lang w:bidi="fa-IR"/>
                               </w:rPr>
                             </w:pPr>
+                            <w:proofErr w:type="spellStart"/>
+                            <w:proofErr w:type="gramStart"/>
                             <w:r>
                               <w:rPr>
                                 <w:rFonts w:cs="B Mitra"/>
@@ -12372,6 +12715,7 @@
                               </w:rPr>
                               <w:t>api</w:t>
                             </w:r>
+                            <w:proofErr w:type="spellEnd"/>
                             <w:r>
                               <w:rPr>
                                 <w:rFonts w:cs="B Mitra" w:hint="cs"/>
@@ -12399,7 +12743,18 @@
                                 <w:rtl/>
                                 <w:lang w:bidi="fa-IR"/>
                               </w:rPr>
-                              <w:t>های لازم برای اجرای برنامه</w:t>
+                              <w:t>های</w:t>
+                            </w:r>
+                            <w:proofErr w:type="gramEnd"/>
+                            <w:r>
+                              <w:rPr>
+                                <w:rFonts w:cs="B Mitra" w:hint="cs"/>
+                                <w:b/>
+                                <w:bCs/>
+                                <w:rtl/>
+                                <w:lang w:bidi="fa-IR"/>
+                              </w:rPr>
+                              <w:t xml:space="preserve"> لازم برای اجرای برنامه</w:t>
                             </w:r>
                           </w:p>
                         </w:tc>
@@ -12548,6 +12903,7 @@
                               </w:rPr>
                               <w:t xml:space="preserve">کنار هم قرار دادن </w:t>
                             </w:r>
+                            <w:proofErr w:type="spellStart"/>
                             <w:r>
                               <w:rPr>
                                 <w:rFonts w:cs="B Mitra"/>
@@ -12555,7 +12911,17 @@
                                 <w:bCs/>
                                 <w:lang w:bidi="fa-IR"/>
                               </w:rPr>
-                              <w:t xml:space="preserve">api </w:t>
+                              <w:t>api</w:t>
+                            </w:r>
+                            <w:proofErr w:type="spellEnd"/>
+                            <w:r>
+                              <w:rPr>
+                                <w:rFonts w:cs="B Mitra"/>
+                                <w:b/>
+                                <w:bCs/>
+                                <w:lang w:bidi="fa-IR"/>
+                              </w:rPr>
+                              <w:t xml:space="preserve"> </w:t>
                             </w:r>
                             <w:r>
                               <w:rPr>
@@ -13110,8 +13476,23 @@
                                 <w:rtl/>
                                 <w:lang w:bidi="fa-IR"/>
                               </w:rPr>
-                              <w:t>آیا امکان دارد این پروژه پس از سمین</w:t>
-                            </w:r>
+                              <w:t xml:space="preserve">آیا </w:t>
+                            </w:r>
+                            <w:r>
+                              <w:rPr>
+                                <w:rFonts w:cs="B Mitra" w:hint="cs"/>
+                                <w:b/>
+                                <w:bCs/>
+                                <w:color w:val="000000" w:themeColor="text1"/>
+                                <w:sz w:val="26"/>
+                                <w:szCs w:val="26"/>
+                                <w:rtl/>
+                                <w:lang w:bidi="fa-IR"/>
+                              </w:rPr>
+                              <w:t>امکان دارد این پروژه پس از سمین</w:t>
+                            </w:r>
+                            <w:bookmarkStart w:id="0" w:name="_GoBack"/>
+                            <w:bookmarkEnd w:id="0"/>
                             <w:r>
                               <w:rPr>
                                 <w:rFonts w:cs="B Mitra" w:hint="cs"/>
@@ -13203,7 +13584,29 @@
                                 <w:rtl/>
                                 <w:lang w:bidi="fa-IR"/>
                               </w:rPr>
+                              <w:t>بله ، امکان اضافه کردن وبسایت، ماژول کارتخوان، میکروکنترلر جدا(امکان جدا سازی پروژه از روی کامپیوتر) و... را خواهد داشت</w:t>
+                            </w:r>
+                            <w:r>
+                              <w:rPr>
+                                <w:rFonts w:cs="B Mitra" w:hint="cs"/>
+                                <w:color w:val="000000" w:themeColor="text1"/>
+                                <w:sz w:val="28"/>
+                                <w:szCs w:val="28"/>
+                                <w:rtl/>
+                                <w:lang w:bidi="fa-IR"/>
+                              </w:rPr>
                               <w:tab/>
+                            </w:r>
+                            <w:r>
+                              <w:rPr>
+                                <w:rFonts w:cs="B Mitra" w:hint="cs"/>
+                                <w:color w:val="000000" w:themeColor="text1"/>
+                                <w:sz w:val="28"/>
+                                <w:szCs w:val="28"/>
+                                <w:rtl/>
+                                <w:lang w:bidi="fa-IR"/>
+                              </w:rPr>
+                              <w:t xml:space="preserve"> </w:t>
                             </w:r>
                           </w:p>
                           <w:p>
@@ -13339,8 +13742,23 @@
                           <w:rtl/>
                           <w:lang w:bidi="fa-IR"/>
                         </w:rPr>
-                        <w:t>آیا امکان دارد این پروژه پس از سمین</w:t>
-                      </w:r>
+                        <w:t xml:space="preserve">آیا </w:t>
+                      </w:r>
+                      <w:r>
+                        <w:rPr>
+                          <w:rFonts w:cs="B Mitra" w:hint="cs"/>
+                          <w:b/>
+                          <w:bCs/>
+                          <w:color w:val="000000" w:themeColor="text1"/>
+                          <w:sz w:val="26"/>
+                          <w:szCs w:val="26"/>
+                          <w:rtl/>
+                          <w:lang w:bidi="fa-IR"/>
+                        </w:rPr>
+                        <w:t>امکان دارد این پروژه پس از سمین</w:t>
+                      </w:r>
+                      <w:bookmarkStart w:id="1" w:name="_GoBack"/>
+                      <w:bookmarkEnd w:id="1"/>
                       <w:r>
                         <w:rPr>
                           <w:rFonts w:cs="B Mitra" w:hint="cs"/>
@@ -13432,7 +13850,29 @@
                           <w:rtl/>
                           <w:lang w:bidi="fa-IR"/>
                         </w:rPr>
+                        <w:t>بله ، امکان اضافه کردن وبسایت، ماژول کارتخوان، میکروکنترلر جدا(امکان جدا سازی پروژه از روی کامپیوتر) و... را خواهد داشت</w:t>
+                      </w:r>
+                      <w:r>
+                        <w:rPr>
+                          <w:rFonts w:cs="B Mitra" w:hint="cs"/>
+                          <w:color w:val="000000" w:themeColor="text1"/>
+                          <w:sz w:val="28"/>
+                          <w:szCs w:val="28"/>
+                          <w:rtl/>
+                          <w:lang w:bidi="fa-IR"/>
+                        </w:rPr>
                         <w:tab/>
+                      </w:r>
+                      <w:r>
+                        <w:rPr>
+                          <w:rFonts w:cs="B Mitra" w:hint="cs"/>
+                          <w:color w:val="000000" w:themeColor="text1"/>
+                          <w:sz w:val="28"/>
+                          <w:szCs w:val="28"/>
+                          <w:rtl/>
+                          <w:lang w:bidi="fa-IR"/>
+                        </w:rPr>
+                        <w:t xml:space="preserve"> </w:t>
                       </w:r>
                     </w:p>
                     <w:p>
@@ -14888,7 +15328,7 @@
 </file>
 
 <file path=customXml/itemProps1.xml><?xml version="1.0" encoding="utf-8"?>
-<ds:datastoreItem xmlns:ds="http://schemas.openxmlformats.org/officeDocument/2006/customXml" ds:itemID="{1AD4C5E5-8384-4C80-B007-E0749052CACF}">
+<ds:datastoreItem xmlns:ds="http://schemas.openxmlformats.org/officeDocument/2006/customXml" ds:itemID="{DB304394-444E-4619-A25E-07E6B23A84E0}">
   <ds:schemaRefs>
     <ds:schemaRef ds:uri="http://schemas.openxmlformats.org/officeDocument/2006/bibliography"/>
   </ds:schemaRefs>
